--- a/Documentación/Manual.docx
+++ b/Documentación/Manual.docx
@@ -6,12 +6,13 @@
       <w:pPr>
         <w:pStyle w:val="BodyText"/>
         <w:bidi w:val="0"/>
-        <w:spacing w:lineRule="auto" w:line="429" w:before="0" w:after="0"/>
+        <w:spacing w:lineRule="auto" w:line="427" w:before="0" w:after="0"/>
         <w:ind w:hanging="0" w:start="0" w:end="0"/>
         <w:jc w:val="center"/>
         <w:rPr>
           <w:rFonts w:ascii="Arial;sans-serif" w:hAnsi="Arial;sans-serif"/>
           <w:b/>
+          <w:i w:val="false"/>
           <w:i w:val="false"/>
           <w:caps w:val="false"/>
           <w:smallCaps w:val="false"/>
@@ -113,15 +114,13 @@
       <w:pPr>
         <w:pStyle w:val="BodyText"/>
         <w:bidi w:val="0"/>
-        <w:spacing w:lineRule="auto" w:line="429" w:before="0" w:after="0"/>
+        <w:spacing w:lineRule="auto" w:line="427" w:before="0" w:after="0"/>
         <w:ind w:hanging="0" w:start="0" w:end="0"/>
         <w:jc w:val="center"/>
-        <w:rPr/>
-      </w:pPr>
-      <w:r>
         <w:rPr>
           <w:rFonts w:ascii="Arial;sans-serif" w:hAnsi="Arial;sans-serif"/>
           <w:b/>
+          <w:i w:val="false"/>
           <w:i w:val="false"/>
           <w:caps w:val="false"/>
           <w:smallCaps w:val="false"/>
@@ -133,17 +132,6 @@
           <w:effect w:val="none"/>
           <w:shd w:fill="FFFFFF" w:val="clear"/>
         </w:rPr>
-        <w:t>DIVISIÓN DE CIENCIAS DE LA INGENIERÍA</w:t>
-      </w:r>
-    </w:p>
-    <w:p>
-      <w:pPr>
-        <w:pStyle w:val="BodyText"/>
-        <w:bidi w:val="0"/>
-        <w:spacing w:lineRule="auto" w:line="429" w:before="0" w:after="0"/>
-        <w:ind w:hanging="0" w:start="0" w:end="0"/>
-        <w:jc w:val="center"/>
-        <w:rPr/>
       </w:pPr>
       <w:r>
         <w:rPr>
@@ -160,19 +148,20 @@
           <w:effect w:val="none"/>
           <w:shd w:fill="FFFFFF" w:val="clear"/>
         </w:rPr>
-        <w:t>TEORÍA DE SISTEMAS 1</w:t>
-      </w:r>
-    </w:p>
-    <w:p>
-      <w:pPr>
-        <w:pStyle w:val="BodyText"/>
-        <w:bidi w:val="0"/>
-        <w:spacing w:lineRule="auto" w:line="429" w:before="0" w:after="0"/>
+        <w:t>DIVISIÓN DE CIENCIAS DE LA INGENIERÍA</w:t>
+      </w:r>
+    </w:p>
+    <w:p>
+      <w:pPr>
+        <w:pStyle w:val="BodyText"/>
+        <w:bidi w:val="0"/>
+        <w:spacing w:lineRule="auto" w:line="427" w:before="0" w:after="0"/>
         <w:ind w:hanging="0" w:start="0" w:end="0"/>
         <w:jc w:val="center"/>
         <w:rPr>
           <w:rFonts w:ascii="Arial;sans-serif" w:hAnsi="Arial;sans-serif"/>
           <w:b/>
+          <w:i w:val="false"/>
           <w:i w:val="false"/>
           <w:caps w:val="false"/>
           <w:smallCaps w:val="false"/>
@@ -186,16 +175,6 @@
         </w:rPr>
       </w:pPr>
       <w:r>
-        <w:rPr/>
-      </w:r>
-    </w:p>
-    <w:p>
-      <w:pPr>
-        <w:pStyle w:val="BodyText"/>
-        <w:bidi w:val="0"/>
-        <w:spacing w:lineRule="auto" w:line="429" w:before="0" w:after="0"/>
-        <w:ind w:hanging="0" w:start="0" w:end="0"/>
-        <w:jc w:val="center"/>
         <w:rPr>
           <w:rFonts w:ascii="Arial;sans-serif" w:hAnsi="Arial;sans-serif"/>
           <w:b/>
@@ -210,21 +189,20 @@
           <w:effect w:val="none"/>
           <w:shd w:fill="FFFFFF" w:val="clear"/>
         </w:rPr>
-      </w:pPr>
-      <w:r>
-        <w:rPr/>
-      </w:r>
-    </w:p>
-    <w:p>
-      <w:pPr>
-        <w:pStyle w:val="BodyText"/>
-        <w:bidi w:val="0"/>
-        <w:spacing w:lineRule="auto" w:line="429" w:before="0" w:after="0"/>
+        <w:t>TEORÍA DE SISTEMAS 1</w:t>
+      </w:r>
+    </w:p>
+    <w:p>
+      <w:pPr>
+        <w:pStyle w:val="BodyText"/>
+        <w:bidi w:val="0"/>
+        <w:spacing w:lineRule="auto" w:line="427" w:before="0" w:after="0"/>
         <w:ind w:hanging="0" w:start="0" w:end="0"/>
         <w:jc w:val="center"/>
         <w:rPr>
           <w:rFonts w:ascii="Arial;sans-serif" w:hAnsi="Arial;sans-serif"/>
           <w:b/>
+          <w:i w:val="false"/>
           <w:i w:val="false"/>
           <w:caps w:val="false"/>
           <w:smallCaps w:val="false"/>
@@ -238,16 +216,6 @@
         </w:rPr>
       </w:pPr>
       <w:r>
-        <w:rPr/>
-      </w:r>
-    </w:p>
-    <w:p>
-      <w:pPr>
-        <w:pStyle w:val="BodyText"/>
-        <w:bidi w:val="0"/>
-        <w:spacing w:lineRule="auto" w:line="429" w:before="0" w:after="0"/>
-        <w:ind w:hanging="0" w:start="0" w:end="0"/>
-        <w:jc w:val="center"/>
         <w:rPr>
           <w:rFonts w:ascii="Arial;sans-serif" w:hAnsi="Arial;sans-serif"/>
           <w:b/>
@@ -262,21 +230,19 @@
           <w:effect w:val="none"/>
           <w:shd w:fill="FFFFFF" w:val="clear"/>
         </w:rPr>
-      </w:pPr>
-      <w:r>
-        <w:rPr/>
-      </w:r>
-    </w:p>
-    <w:p>
-      <w:pPr>
-        <w:pStyle w:val="BodyText"/>
-        <w:bidi w:val="0"/>
-        <w:spacing w:lineRule="auto" w:line="429" w:before="0" w:after="0"/>
+      </w:r>
+    </w:p>
+    <w:p>
+      <w:pPr>
+        <w:pStyle w:val="BodyText"/>
+        <w:bidi w:val="0"/>
+        <w:spacing w:lineRule="auto" w:line="427" w:before="0" w:after="0"/>
         <w:ind w:hanging="0" w:start="0" w:end="0"/>
         <w:jc w:val="center"/>
         <w:rPr>
           <w:rFonts w:ascii="Arial;sans-serif" w:hAnsi="Arial;sans-serif"/>
           <w:b/>
+          <w:i w:val="false"/>
           <w:i w:val="false"/>
           <w:caps w:val="false"/>
           <w:smallCaps w:val="false"/>
@@ -290,16 +256,6 @@
         </w:rPr>
       </w:pPr>
       <w:r>
-        <w:rPr/>
-      </w:r>
-    </w:p>
-    <w:p>
-      <w:pPr>
-        <w:pStyle w:val="BodyText"/>
-        <w:bidi w:val="0"/>
-        <w:spacing w:lineRule="auto" w:line="429" w:before="0" w:after="0"/>
-        <w:ind w:hanging="0" w:start="0" w:end="0"/>
-        <w:jc w:val="center"/>
         <w:rPr>
           <w:rFonts w:ascii="Arial;sans-serif" w:hAnsi="Arial;sans-serif"/>
           <w:b/>
@@ -314,16 +270,173 @@
           <w:effect w:val="none"/>
           <w:shd w:fill="FFFFFF" w:val="clear"/>
         </w:rPr>
-      </w:pPr>
-      <w:r>
-        <w:rPr/>
-      </w:r>
-    </w:p>
-    <w:p>
-      <w:pPr>
-        <w:pStyle w:val="BodyText"/>
-        <w:bidi w:val="0"/>
-        <w:spacing w:lineRule="auto" w:line="429" w:before="0" w:after="0"/>
+      </w:r>
+    </w:p>
+    <w:p>
+      <w:pPr>
+        <w:pStyle w:val="BodyText"/>
+        <w:bidi w:val="0"/>
+        <w:spacing w:lineRule="auto" w:line="427" w:before="0" w:after="0"/>
+        <w:ind w:hanging="0" w:start="0" w:end="0"/>
+        <w:jc w:val="center"/>
+        <w:rPr>
+          <w:rFonts w:ascii="Arial;sans-serif" w:hAnsi="Arial;sans-serif"/>
+          <w:b/>
+          <w:i w:val="false"/>
+          <w:i w:val="false"/>
+          <w:caps w:val="false"/>
+          <w:smallCaps w:val="false"/>
+          <w:strike w:val="false"/>
+          <w:dstrike w:val="false"/>
+          <w:color w:val="000000"/>
+          <w:sz w:val="26"/>
+          <w:u w:val="none"/>
+          <w:effect w:val="none"/>
+          <w:shd w:fill="FFFFFF" w:val="clear"/>
+        </w:rPr>
+      </w:pPr>
+      <w:r>
+        <w:rPr>
+          <w:rFonts w:ascii="Arial;sans-serif" w:hAnsi="Arial;sans-serif"/>
+          <w:b/>
+          <w:i w:val="false"/>
+          <w:caps w:val="false"/>
+          <w:smallCaps w:val="false"/>
+          <w:strike w:val="false"/>
+          <w:dstrike w:val="false"/>
+          <w:color w:val="000000"/>
+          <w:sz w:val="26"/>
+          <w:u w:val="none"/>
+          <w:effect w:val="none"/>
+          <w:shd w:fill="FFFFFF" w:val="clear"/>
+        </w:rPr>
+      </w:r>
+    </w:p>
+    <w:p>
+      <w:pPr>
+        <w:pStyle w:val="BodyText"/>
+        <w:bidi w:val="0"/>
+        <w:spacing w:lineRule="auto" w:line="427" w:before="0" w:after="0"/>
+        <w:ind w:hanging="0" w:start="0" w:end="0"/>
+        <w:jc w:val="center"/>
+        <w:rPr>
+          <w:rFonts w:ascii="Arial;sans-serif" w:hAnsi="Arial;sans-serif"/>
+          <w:b/>
+          <w:i w:val="false"/>
+          <w:i w:val="false"/>
+          <w:caps w:val="false"/>
+          <w:smallCaps w:val="false"/>
+          <w:strike w:val="false"/>
+          <w:dstrike w:val="false"/>
+          <w:color w:val="000000"/>
+          <w:sz w:val="26"/>
+          <w:u w:val="none"/>
+          <w:effect w:val="none"/>
+          <w:shd w:fill="FFFFFF" w:val="clear"/>
+        </w:rPr>
+      </w:pPr>
+      <w:r>
+        <w:rPr>
+          <w:rFonts w:ascii="Arial;sans-serif" w:hAnsi="Arial;sans-serif"/>
+          <w:b/>
+          <w:i w:val="false"/>
+          <w:caps w:val="false"/>
+          <w:smallCaps w:val="false"/>
+          <w:strike w:val="false"/>
+          <w:dstrike w:val="false"/>
+          <w:color w:val="000000"/>
+          <w:sz w:val="26"/>
+          <w:u w:val="none"/>
+          <w:effect w:val="none"/>
+          <w:shd w:fill="FFFFFF" w:val="clear"/>
+        </w:rPr>
+      </w:r>
+    </w:p>
+    <w:p>
+      <w:pPr>
+        <w:pStyle w:val="BodyText"/>
+        <w:bidi w:val="0"/>
+        <w:spacing w:lineRule="auto" w:line="427" w:before="0" w:after="0"/>
+        <w:ind w:hanging="0" w:start="0" w:end="0"/>
+        <w:jc w:val="center"/>
+        <w:rPr>
+          <w:rFonts w:ascii="Arial;sans-serif" w:hAnsi="Arial;sans-serif"/>
+          <w:b/>
+          <w:i w:val="false"/>
+          <w:i w:val="false"/>
+          <w:caps w:val="false"/>
+          <w:smallCaps w:val="false"/>
+          <w:strike w:val="false"/>
+          <w:dstrike w:val="false"/>
+          <w:color w:val="000000"/>
+          <w:sz w:val="26"/>
+          <w:u w:val="none"/>
+          <w:effect w:val="none"/>
+          <w:shd w:fill="FFFFFF" w:val="clear"/>
+        </w:rPr>
+      </w:pPr>
+      <w:r>
+        <w:rPr>
+          <w:rFonts w:ascii="Arial;sans-serif" w:hAnsi="Arial;sans-serif"/>
+          <w:b/>
+          <w:i w:val="false"/>
+          <w:caps w:val="false"/>
+          <w:smallCaps w:val="false"/>
+          <w:strike w:val="false"/>
+          <w:dstrike w:val="false"/>
+          <w:color w:val="000000"/>
+          <w:sz w:val="26"/>
+          <w:u w:val="none"/>
+          <w:effect w:val="none"/>
+          <w:shd w:fill="FFFFFF" w:val="clear"/>
+        </w:rPr>
+      </w:r>
+    </w:p>
+    <w:p>
+      <w:pPr>
+        <w:pStyle w:val="BodyText"/>
+        <w:bidi w:val="0"/>
+        <w:spacing w:lineRule="auto" w:line="427" w:before="0" w:after="0"/>
+        <w:ind w:hanging="0" w:start="0" w:end="0"/>
+        <w:jc w:val="center"/>
+        <w:rPr>
+          <w:rFonts w:ascii="Arial;sans-serif" w:hAnsi="Arial;sans-serif"/>
+          <w:b/>
+          <w:i w:val="false"/>
+          <w:i w:val="false"/>
+          <w:caps w:val="false"/>
+          <w:smallCaps w:val="false"/>
+          <w:strike w:val="false"/>
+          <w:dstrike w:val="false"/>
+          <w:color w:val="000000"/>
+          <w:sz w:val="26"/>
+          <w:u w:val="none"/>
+          <w:effect w:val="none"/>
+          <w:shd w:fill="FFFFFF" w:val="clear"/>
+        </w:rPr>
+      </w:pPr>
+      <w:r>
+        <w:rPr>
+          <w:rFonts w:ascii="Arial;sans-serif" w:hAnsi="Arial;sans-serif"/>
+          <w:b/>
+          <w:i w:val="false"/>
+          <w:caps w:val="false"/>
+          <w:smallCaps w:val="false"/>
+          <w:strike w:val="false"/>
+          <w:dstrike w:val="false"/>
+          <w:color w:val="000000"/>
+          <w:sz w:val="26"/>
+          <w:u w:val="none"/>
+          <w:effect w:val="none"/>
+          <w:shd w:fill="FFFFFF" w:val="clear"/>
+        </w:rPr>
+      </w:r>
+    </w:p>
+    <w:p>
+      <w:pPr>
+        <w:pStyle w:val="BodyText"/>
+        <w:bidi w:val="0"/>
+        <w:spacing w:lineRule="auto" w:line="427" w:before="0" w:after="0"/>
         <w:ind w:hanging="0" w:start="0" w:end="0"/>
         <w:jc w:val="center"/>
         <w:rPr>
@@ -354,7 +467,7 @@
       <w:pPr>
         <w:pStyle w:val="BodyText"/>
         <w:bidi w:val="0"/>
-        <w:spacing w:lineRule="auto" w:line="429" w:before="0" w:after="0"/>
+        <w:spacing w:lineRule="auto" w:line="427" w:before="0" w:after="0"/>
         <w:ind w:hanging="0" w:start="0" w:end="0"/>
         <w:jc w:val="center"/>
         <w:rPr>
@@ -378,12 +491,13 @@
       <w:pPr>
         <w:pStyle w:val="BodyText"/>
         <w:bidi w:val="0"/>
-        <w:spacing w:lineRule="auto" w:line="429" w:before="0" w:after="0"/>
+        <w:spacing w:lineRule="auto" w:line="427" w:before="0" w:after="0"/>
         <w:ind w:hanging="0" w:start="0" w:end="0"/>
         <w:jc w:val="center"/>
         <w:rPr>
           <w:rFonts w:ascii="Arial;sans-serif" w:hAnsi="Arial;sans-serif"/>
           <w:b/>
+          <w:i w:val="false"/>
           <w:i w:val="false"/>
           <w:caps w:val="false"/>
           <w:smallCaps w:val="false"/>
@@ -397,16 +511,6 @@
         </w:rPr>
       </w:pPr>
       <w:r>
-        <w:rPr/>
-      </w:r>
-    </w:p>
-    <w:p>
-      <w:pPr>
-        <w:pStyle w:val="BodyText"/>
-        <w:bidi w:val="0"/>
-        <w:spacing w:lineRule="auto" w:line="429" w:before="0" w:after="0"/>
-        <w:ind w:hanging="0" w:start="0" w:end="0"/>
-        <w:jc w:val="center"/>
         <w:rPr>
           <w:rFonts w:ascii="Arial;sans-serif" w:hAnsi="Arial;sans-serif"/>
           <w:b/>
@@ -421,24 +525,19 @@
           <w:effect w:val="none"/>
           <w:shd w:fill="FFFFFF" w:val="clear"/>
         </w:rPr>
-      </w:pPr>
-      <w:r>
-        <w:rPr/>
-      </w:r>
-    </w:p>
-    <w:p>
-      <w:pPr>
-        <w:pStyle w:val="BodyText"/>
-        <w:bidi w:val="0"/>
-        <w:spacing w:lineRule="auto" w:line="429" w:before="0" w:after="0"/>
+      </w:r>
+    </w:p>
+    <w:p>
+      <w:pPr>
+        <w:pStyle w:val="BodyText"/>
+        <w:bidi w:val="0"/>
+        <w:spacing w:lineRule="auto" w:line="427" w:before="0" w:after="0"/>
         <w:ind w:hanging="0" w:start="0" w:end="0"/>
-        <w:jc w:val="both"/>
-        <w:rPr/>
-      </w:pPr>
-      <w:r>
+        <w:jc w:val="center"/>
         <w:rPr>
           <w:rFonts w:ascii="Arial;sans-serif" w:hAnsi="Arial;sans-serif"/>
           <w:b/>
+          <w:i w:val="false"/>
           <w:i w:val="false"/>
           <w:caps w:val="false"/>
           <w:smallCaps w:val="false"/>
@@ -450,29 +549,11 @@
           <w:effect w:val="none"/>
           <w:shd w:fill="FFFFFF" w:val="clear"/>
         </w:rPr>
-        <w:t>Carné:</w:t>
-        <w:tab/>
-        <w:tab/>
-        <w:t>Nombre:</w:t>
-      </w:r>
-    </w:p>
-    <w:p>
-      <w:pPr>
-        <w:pStyle w:val="BodyText"/>
-        <w:bidi w:val="0"/>
-        <w:spacing w:lineRule="auto" w:line="429" w:before="0" w:after="0"/>
-        <w:ind w:hanging="0" w:start="0" w:end="0"/>
-        <w:jc w:val="both"/>
-        <w:rPr>
-          <w:b w:val="false"/>
-          <w:bCs w:val="false"/>
-        </w:rPr>
       </w:pPr>
       <w:r>
         <w:rPr>
           <w:rFonts w:ascii="Arial;sans-serif" w:hAnsi="Arial;sans-serif"/>
-          <w:b w:val="false"/>
-          <w:bCs w:val="false"/>
+          <w:b/>
           <w:i w:val="false"/>
           <w:caps w:val="false"/>
           <w:smallCaps w:val="false"/>
@@ -484,21 +565,19 @@
           <w:effect w:val="none"/>
           <w:shd w:fill="FFFFFF" w:val="clear"/>
         </w:rPr>
-        <w:t>201430801</w:t>
-        <w:tab/>
-        <w:tab/>
-        <w:t>Luis Basilio Baquiax Sic</w:t>
-      </w:r>
-    </w:p>
-    <w:p>
-      <w:pPr>
-        <w:pStyle w:val="BodyText"/>
-        <w:bidi w:val="0"/>
-        <w:spacing w:lineRule="auto" w:line="429" w:before="0" w:after="0"/>
+      </w:r>
+    </w:p>
+    <w:p>
+      <w:pPr>
+        <w:pStyle w:val="BodyText"/>
+        <w:bidi w:val="0"/>
+        <w:spacing w:lineRule="auto" w:line="427" w:before="0" w:after="0"/>
         <w:ind w:hanging="0" w:start="0" w:end="0"/>
         <w:jc w:val="both"/>
         <w:rPr>
           <w:rFonts w:ascii="Arial;sans-serif" w:hAnsi="Arial;sans-serif"/>
+          <w:b/>
+          <w:i w:val="false"/>
           <w:i w:val="false"/>
           <w:caps w:val="false"/>
           <w:smallCaps w:val="false"/>
@@ -513,20 +592,8 @@
       </w:pPr>
       <w:r>
         <w:rPr>
-          <w:b w:val="false"/>
-          <w:bCs w:val="false"/>
-        </w:rPr>
-      </w:r>
-    </w:p>
-    <w:p>
-      <w:pPr>
-        <w:pStyle w:val="BodyText"/>
-        <w:bidi w:val="0"/>
-        <w:spacing w:lineRule="auto" w:line="429" w:before="0" w:after="0"/>
-        <w:ind w:hanging="0" w:start="0" w:end="0"/>
-        <w:jc w:val="both"/>
-        <w:rPr>
           <w:rFonts w:ascii="Arial;sans-serif" w:hAnsi="Arial;sans-serif"/>
+          <w:b/>
           <w:i w:val="false"/>
           <w:caps w:val="false"/>
           <w:smallCaps w:val="false"/>
@@ -538,23 +605,29 @@
           <w:effect w:val="none"/>
           <w:shd w:fill="FFFFFF" w:val="clear"/>
         </w:rPr>
-      </w:pPr>
-      <w:r>
-        <w:rPr>
-          <w:b w:val="false"/>
-          <w:bCs w:val="false"/>
-        </w:rPr>
-      </w:r>
-    </w:p>
-    <w:p>
-      <w:pPr>
-        <w:pStyle w:val="BodyText"/>
-        <w:bidi w:val="0"/>
-        <w:spacing w:lineRule="auto" w:line="429" w:before="0" w:after="0"/>
+        <w:t>Carné:</w:t>
+        <w:tab/>
+        <w:tab/>
+        <w:t>Nombre:</w:t>
+      </w:r>
+    </w:p>
+    <w:p>
+      <w:pPr>
+        <w:pStyle w:val="BodyText"/>
+        <w:bidi w:val="0"/>
+        <w:spacing w:lineRule="auto" w:line="427" w:before="0" w:after="0"/>
         <w:ind w:hanging="0" w:start="0" w:end="0"/>
         <w:jc w:val="both"/>
         <w:rPr>
+          <w:b w:val="false"/>
+          <w:bCs w:val="false"/>
+        </w:rPr>
+      </w:pPr>
+      <w:r>
+        <w:rPr>
           <w:rFonts w:ascii="Arial;sans-serif" w:hAnsi="Arial;sans-serif"/>
+          <w:b w:val="false"/>
+          <w:bCs w:val="false"/>
           <w:i w:val="false"/>
           <w:caps w:val="false"/>
           <w:smallCaps w:val="false"/>
@@ -566,19 +639,131 @@
           <w:effect w:val="none"/>
           <w:shd w:fill="FFFFFF" w:val="clear"/>
         </w:rPr>
-      </w:pPr>
-      <w:r>
-        <w:rPr>
-          <w:b w:val="false"/>
-          <w:bCs w:val="false"/>
-        </w:rPr>
-      </w:r>
-    </w:p>
-    <w:p>
-      <w:pPr>
-        <w:pStyle w:val="BodyText"/>
-        <w:bidi w:val="0"/>
-        <w:spacing w:lineRule="auto" w:line="429" w:before="0" w:after="0"/>
+        <w:t>201430801</w:t>
+        <w:tab/>
+        <w:tab/>
+        <w:t>Luis Basilio Baquiax Sic</w:t>
+      </w:r>
+    </w:p>
+    <w:p>
+      <w:pPr>
+        <w:pStyle w:val="BodyText"/>
+        <w:bidi w:val="0"/>
+        <w:spacing w:lineRule="auto" w:line="427" w:before="0" w:after="0"/>
+        <w:ind w:hanging="0" w:start="0" w:end="0"/>
+        <w:jc w:val="both"/>
+        <w:rPr>
+          <w:rFonts w:ascii="Arial;sans-serif" w:hAnsi="Arial;sans-serif"/>
+          <w:i w:val="false"/>
+          <w:i w:val="false"/>
+          <w:caps w:val="false"/>
+          <w:smallCaps w:val="false"/>
+          <w:strike w:val="false"/>
+          <w:dstrike w:val="false"/>
+          <w:color w:val="000000"/>
+          <w:sz w:val="26"/>
+          <w:u w:val="none"/>
+          <w:effect w:val="none"/>
+          <w:shd w:fill="FFFFFF" w:val="clear"/>
+        </w:rPr>
+      </w:pPr>
+      <w:r>
+        <w:rPr>
+          <w:rFonts w:ascii="Arial;sans-serif" w:hAnsi="Arial;sans-serif"/>
+          <w:i w:val="false"/>
+          <w:caps w:val="false"/>
+          <w:smallCaps w:val="false"/>
+          <w:strike w:val="false"/>
+          <w:dstrike w:val="false"/>
+          <w:color w:val="000000"/>
+          <w:sz w:val="26"/>
+          <w:u w:val="none"/>
+          <w:effect w:val="none"/>
+          <w:shd w:fill="FFFFFF" w:val="clear"/>
+        </w:rPr>
+      </w:r>
+    </w:p>
+    <w:p>
+      <w:pPr>
+        <w:pStyle w:val="BodyText"/>
+        <w:bidi w:val="0"/>
+        <w:spacing w:lineRule="auto" w:line="427" w:before="0" w:after="0"/>
+        <w:ind w:hanging="0" w:start="0" w:end="0"/>
+        <w:jc w:val="both"/>
+        <w:rPr>
+          <w:rFonts w:ascii="Arial;sans-serif" w:hAnsi="Arial;sans-serif"/>
+          <w:i w:val="false"/>
+          <w:i w:val="false"/>
+          <w:caps w:val="false"/>
+          <w:smallCaps w:val="false"/>
+          <w:strike w:val="false"/>
+          <w:dstrike w:val="false"/>
+          <w:color w:val="000000"/>
+          <w:sz w:val="26"/>
+          <w:u w:val="none"/>
+          <w:effect w:val="none"/>
+          <w:shd w:fill="FFFFFF" w:val="clear"/>
+        </w:rPr>
+      </w:pPr>
+      <w:r>
+        <w:rPr>
+          <w:rFonts w:ascii="Arial;sans-serif" w:hAnsi="Arial;sans-serif"/>
+          <w:i w:val="false"/>
+          <w:caps w:val="false"/>
+          <w:smallCaps w:val="false"/>
+          <w:strike w:val="false"/>
+          <w:dstrike w:val="false"/>
+          <w:color w:val="000000"/>
+          <w:sz w:val="26"/>
+          <w:u w:val="none"/>
+          <w:effect w:val="none"/>
+          <w:shd w:fill="FFFFFF" w:val="clear"/>
+        </w:rPr>
+      </w:r>
+    </w:p>
+    <w:p>
+      <w:pPr>
+        <w:pStyle w:val="BodyText"/>
+        <w:bidi w:val="0"/>
+        <w:spacing w:lineRule="auto" w:line="427" w:before="0" w:after="0"/>
+        <w:ind w:hanging="0" w:start="0" w:end="0"/>
+        <w:jc w:val="both"/>
+        <w:rPr>
+          <w:rFonts w:ascii="Arial;sans-serif" w:hAnsi="Arial;sans-serif"/>
+          <w:i w:val="false"/>
+          <w:i w:val="false"/>
+          <w:caps w:val="false"/>
+          <w:smallCaps w:val="false"/>
+          <w:strike w:val="false"/>
+          <w:dstrike w:val="false"/>
+          <w:color w:val="000000"/>
+          <w:sz w:val="26"/>
+          <w:u w:val="none"/>
+          <w:effect w:val="none"/>
+          <w:shd w:fill="FFFFFF" w:val="clear"/>
+        </w:rPr>
+      </w:pPr>
+      <w:r>
+        <w:rPr>
+          <w:rFonts w:ascii="Arial;sans-serif" w:hAnsi="Arial;sans-serif"/>
+          <w:i w:val="false"/>
+          <w:caps w:val="false"/>
+          <w:smallCaps w:val="false"/>
+          <w:strike w:val="false"/>
+          <w:dstrike w:val="false"/>
+          <w:color w:val="000000"/>
+          <w:sz w:val="26"/>
+          <w:u w:val="none"/>
+          <w:effect w:val="none"/>
+          <w:shd w:fill="FFFFFF" w:val="clear"/>
+        </w:rPr>
+      </w:r>
+    </w:p>
+    <w:p>
+      <w:pPr>
+        <w:pStyle w:val="BodyText"/>
+        <w:bidi w:val="0"/>
+        <w:spacing w:lineRule="auto" w:line="427" w:before="0" w:after="0"/>
         <w:ind w:hanging="0" w:start="0" w:end="0"/>
         <w:jc w:val="end"/>
         <w:rPr/>
@@ -631,8 +816,6 @@
         <w:p>
           <w:pPr>
             <w:pStyle w:val="TOCHeading"/>
-            <w:bidi w:val="0"/>
-            <w:jc w:val="start"/>
             <w:rPr/>
           </w:pPr>
           <w:r>
@@ -650,8 +833,6 @@
               <w:tab w:val="clear" w:pos="9972"/>
               <w:tab w:val="right" w:pos="9971" w:leader="dot"/>
             </w:tabs>
-            <w:bidi w:val="0"/>
-            <w:jc w:val="start"/>
             <w:rPr/>
           </w:pPr>
           <w:r>
@@ -669,12 +850,12 @@
             </w:rPr>
             <w:fldChar w:fldCharType="separate"/>
           </w:r>
-          <w:hyperlink w:anchor="__RefHeading___Toc364_1436886198">
+          <w:hyperlink w:anchor="__RefHeading___Toc937_3541009380">
             <w:r>
               <w:rPr>
                 <w:rStyle w:val="Enlacedelndice"/>
               </w:rPr>
-              <w:t>Manual de Usuario</w:t>
+              <w:t>Introducción</w:t>
               <w:tab/>
               <w:t>3</w:t>
             </w:r>
@@ -687,18 +868,16 @@
               <w:tab w:val="clear" w:pos="9972"/>
               <w:tab w:val="right" w:pos="9971" w:leader="dot"/>
             </w:tabs>
-            <w:bidi w:val="0"/>
-            <w:jc w:val="start"/>
             <w:rPr/>
           </w:pPr>
-          <w:hyperlink w:anchor="__RefHeading___Toc366_1436886198">
+          <w:hyperlink w:anchor="__RefHeading___Toc939_3541009380">
             <w:r>
               <w:rPr>
                 <w:rStyle w:val="Enlacedelndice"/>
               </w:rPr>
-              <w:t>Uso de la aplicación</w:t>
+              <w:t>Marco Teórico</w:t>
               <w:tab/>
-              <w:t>3</w:t>
+              <w:t>4</w:t>
             </w:r>
           </w:hyperlink>
         </w:p>
@@ -706,85 +885,17 @@
           <w:pPr>
             <w:pStyle w:val="TOC2"/>
             <w:tabs>
-              <w:tab w:val="clear" w:pos="9689"/>
+              <w:tab w:val="clear" w:pos="9972"/>
               <w:tab w:val="right" w:pos="9971" w:leader="dot"/>
             </w:tabs>
-            <w:bidi w:val="0"/>
-            <w:jc w:val="start"/>
             <w:rPr/>
           </w:pPr>
-          <w:hyperlink w:anchor="__RefHeading___Toc368_1436886198">
+          <w:hyperlink w:anchor="__RefHeading___Toc2541_1822960232">
             <w:r>
               <w:rPr>
                 <w:rStyle w:val="Enlacedelndice"/>
               </w:rPr>
-              <w:t>Funcionalidades de usuario publicador</w:t>
-              <w:tab/>
-              <w:t>3</w:t>
-            </w:r>
-          </w:hyperlink>
-        </w:p>
-        <w:p>
-          <w:pPr>
-            <w:pStyle w:val="TOC4"/>
-            <w:tabs>
-              <w:tab w:val="clear" w:pos="9122"/>
-              <w:tab w:val="right" w:pos="9971" w:leader="dot"/>
-            </w:tabs>
-            <w:bidi w:val="0"/>
-            <w:jc w:val="start"/>
-            <w:rPr/>
-          </w:pPr>
-          <w:hyperlink w:anchor="__RefHeading___Toc370_1436886198">
-            <w:r>
-              <w:rPr>
-                <w:rStyle w:val="Enlacedelndice"/>
-              </w:rPr>
-              <w:t>Página principal</w:t>
-              <w:tab/>
-              <w:t>3</w:t>
-            </w:r>
-          </w:hyperlink>
-        </w:p>
-        <w:p>
-          <w:pPr>
-            <w:pStyle w:val="TOC4"/>
-            <w:tabs>
-              <w:tab w:val="clear" w:pos="9122"/>
-              <w:tab w:val="right" w:pos="9971" w:leader="dot"/>
-            </w:tabs>
-            <w:bidi w:val="0"/>
-            <w:jc w:val="start"/>
-            <w:rPr/>
-          </w:pPr>
-          <w:hyperlink w:anchor="__RefHeading___Toc372_1436886198">
-            <w:r>
-              <w:rPr>
-                <w:rStyle w:val="Enlacedelndice"/>
-              </w:rPr>
-              <w:t>Crear cuenta</w:t>
-              <w:tab/>
-              <w:t>3</w:t>
-            </w:r>
-          </w:hyperlink>
-        </w:p>
-        <w:p>
-          <w:pPr>
-            <w:pStyle w:val="TOC4"/>
-            <w:tabs>
-              <w:tab w:val="clear" w:pos="9122"/>
-              <w:tab w:val="right" w:pos="9971" w:leader="dot"/>
-            </w:tabs>
-            <w:bidi w:val="0"/>
-            <w:jc w:val="start"/>
-            <w:rPr/>
-          </w:pPr>
-          <w:hyperlink w:anchor="__RefHeading___Toc374_1436886198">
-            <w:r>
-              <w:rPr>
-                <w:rStyle w:val="Enlacedelndice"/>
-              </w:rPr>
-              <w:t>Publicaciones</w:t>
+              <w:t>Sistema de Información y Pensamiento Sistémico</w:t>
               <w:tab/>
               <w:t>4</w:t>
             </w:r>
@@ -792,21 +903,39 @@
         </w:p>
         <w:p>
           <w:pPr>
-            <w:pStyle w:val="TOC4"/>
+            <w:pStyle w:val="TOC2"/>
             <w:tabs>
-              <w:tab w:val="clear" w:pos="9122"/>
+              <w:tab w:val="clear" w:pos="9972"/>
               <w:tab w:val="right" w:pos="9971" w:leader="dot"/>
             </w:tabs>
-            <w:bidi w:val="0"/>
-            <w:jc w:val="start"/>
             <w:rPr/>
           </w:pPr>
-          <w:hyperlink w:anchor="__RefHeading___Toc376_1436886198">
+          <w:hyperlink w:anchor="__RefHeading___Toc2543_1822960232">
             <w:r>
               <w:rPr>
                 <w:rStyle w:val="Enlacedelndice"/>
               </w:rPr>
-              <w:t>Filtrar publicaciones</w:t>
+              <w:t>Roles y Control de Acceso</w:t>
+              <w:tab/>
+              <w:t>4</w:t>
+            </w:r>
+          </w:hyperlink>
+        </w:p>
+        <w:p>
+          <w:pPr>
+            <w:pStyle w:val="TOC2"/>
+            <w:tabs>
+              <w:tab w:val="clear" w:pos="9972"/>
+              <w:tab w:val="right" w:pos="9971" w:leader="dot"/>
+            </w:tabs>
+            <w:rPr/>
+          </w:pPr>
+          <w:hyperlink w:anchor="__RefHeading___Toc2545_1822960232">
+            <w:r>
+              <w:rPr>
+                <w:rStyle w:val="Enlacedelndice"/>
+              </w:rPr>
+              <w:t>Reglas de Negocio y Automatización de Procesos</w:t>
               <w:tab/>
               <w:t>5</w:t>
             </w:r>
@@ -814,133 +943,21 @@
         </w:p>
         <w:p>
           <w:pPr>
-            <w:pStyle w:val="TOC4"/>
+            <w:pStyle w:val="TOC2"/>
             <w:tabs>
-              <w:tab w:val="clear" w:pos="9122"/>
+              <w:tab w:val="clear" w:pos="9972"/>
               <w:tab w:val="right" w:pos="9971" w:leader="dot"/>
             </w:tabs>
-            <w:bidi w:val="0"/>
-            <w:jc w:val="start"/>
             <w:rPr/>
           </w:pPr>
-          <w:hyperlink w:anchor="__RefHeading___Toc378_1436886198">
+          <w:hyperlink w:anchor="__RefHeading___Toc2782_1822960232">
             <w:r>
               <w:rPr>
                 <w:rStyle w:val="Enlacedelndice"/>
               </w:rPr>
-              <w:t>Iniciar sesión</w:t>
+              <w:t>Tecnologías Web para el Desarrollo de Sistemas de Información</w:t>
               <w:tab/>
               <w:t>5</w:t>
-            </w:r>
-          </w:hyperlink>
-        </w:p>
-        <w:p>
-          <w:pPr>
-            <w:pStyle w:val="TOC4"/>
-            <w:tabs>
-              <w:tab w:val="clear" w:pos="9122"/>
-              <w:tab w:val="right" w:pos="9971" w:leader="dot"/>
-            </w:tabs>
-            <w:bidi w:val="0"/>
-            <w:jc w:val="start"/>
-            <w:rPr/>
-          </w:pPr>
-          <w:hyperlink w:anchor="__RefHeading___Toc380_1436886198">
-            <w:r>
-              <w:rPr>
-                <w:rStyle w:val="Enlacedelndice"/>
-              </w:rPr>
-              <w:t>Reportar publicación</w:t>
-              <w:tab/>
-              <w:t>6</w:t>
-            </w:r>
-          </w:hyperlink>
-        </w:p>
-        <w:p>
-          <w:pPr>
-            <w:pStyle w:val="TOC4"/>
-            <w:tabs>
-              <w:tab w:val="clear" w:pos="9122"/>
-              <w:tab w:val="right" w:pos="9971" w:leader="dot"/>
-            </w:tabs>
-            <w:bidi w:val="0"/>
-            <w:jc w:val="start"/>
-            <w:rPr/>
-          </w:pPr>
-          <w:hyperlink w:anchor="__RefHeading___Toc382_1436886198">
-            <w:r>
-              <w:rPr>
-                <w:rStyle w:val="Enlacedelndice"/>
-              </w:rPr>
-              <w:t>Asistir a una publicación</w:t>
-              <w:tab/>
-              <w:t>7</w:t>
-            </w:r>
-          </w:hyperlink>
-        </w:p>
-        <w:p>
-          <w:pPr>
-            <w:pStyle w:val="TOC4"/>
-            <w:tabs>
-              <w:tab w:val="clear" w:pos="9122"/>
-              <w:tab w:val="right" w:pos="9971" w:leader="dot"/>
-            </w:tabs>
-            <w:bidi w:val="0"/>
-            <w:jc w:val="start"/>
-            <w:rPr/>
-          </w:pPr>
-          <w:hyperlink w:anchor="__RefHeading___Toc384_1436886198">
-            <w:r>
-              <w:rPr>
-                <w:rStyle w:val="Enlacedelndice"/>
-              </w:rPr>
-              <w:t>Mis publicaciones</w:t>
-              <w:tab/>
-              <w:t>8</w:t>
-            </w:r>
-          </w:hyperlink>
-        </w:p>
-        <w:p>
-          <w:pPr>
-            <w:pStyle w:val="TOC4"/>
-            <w:tabs>
-              <w:tab w:val="clear" w:pos="9122"/>
-              <w:tab w:val="right" w:pos="9971" w:leader="dot"/>
-            </w:tabs>
-            <w:bidi w:val="0"/>
-            <w:jc w:val="start"/>
-            <w:rPr/>
-          </w:pPr>
-          <w:hyperlink w:anchor="__RefHeading___Toc386_1436886198">
-            <w:r>
-              <w:rPr>
-                <w:rStyle w:val="Enlacedelndice"/>
-              </w:rPr>
-              <w:t>Crear publicación</w:t>
-              <w:tab/>
-              <w:t>9</w:t>
-            </w:r>
-          </w:hyperlink>
-        </w:p>
-        <w:p>
-          <w:pPr>
-            <w:pStyle w:val="TOC4"/>
-            <w:tabs>
-              <w:tab w:val="clear" w:pos="9122"/>
-              <w:tab w:val="right" w:pos="9971" w:leader="dot"/>
-            </w:tabs>
-            <w:bidi w:val="0"/>
-            <w:jc w:val="start"/>
-            <w:rPr/>
-          </w:pPr>
-          <w:hyperlink w:anchor="__RefHeading___Toc388_1436886198">
-            <w:r>
-              <w:rPr>
-                <w:rStyle w:val="Enlacedelndice"/>
-              </w:rPr>
-              <w:t>Notificaciones</w:t>
-              <w:tab/>
-              <w:t>10</w:t>
             </w:r>
           </w:hyperlink>
         </w:p>
@@ -951,8 +968,286 @@
               <w:tab w:val="clear" w:pos="9972"/>
               <w:tab w:val="right" w:pos="9971" w:leader="dot"/>
             </w:tabs>
-            <w:bidi w:val="0"/>
-            <w:jc w:val="start"/>
+            <w:rPr/>
+          </w:pPr>
+          <w:hyperlink w:anchor="__RefHeading___Toc364_1436886198">
+            <w:r>
+              <w:rPr>
+                <w:rStyle w:val="Enlacedelndice"/>
+              </w:rPr>
+              <w:t>Manual de Usuario</w:t>
+              <w:tab/>
+              <w:t>7</w:t>
+            </w:r>
+          </w:hyperlink>
+        </w:p>
+        <w:p>
+          <w:pPr>
+            <w:pStyle w:val="TOC1"/>
+            <w:tabs>
+              <w:tab w:val="clear" w:pos="9972"/>
+              <w:tab w:val="right" w:pos="9971" w:leader="dot"/>
+            </w:tabs>
+            <w:rPr/>
+          </w:pPr>
+          <w:hyperlink w:anchor="__RefHeading___Toc366_1436886198">
+            <w:r>
+              <w:rPr>
+                <w:rStyle w:val="Enlacedelndice"/>
+              </w:rPr>
+              <w:t>Uso de la aplicación</w:t>
+              <w:tab/>
+              <w:t>7</w:t>
+            </w:r>
+          </w:hyperlink>
+        </w:p>
+        <w:p>
+          <w:pPr>
+            <w:pStyle w:val="TOC2"/>
+            <w:tabs>
+              <w:tab w:val="clear" w:pos="9972"/>
+              <w:tab w:val="right" w:pos="9971" w:leader="dot"/>
+            </w:tabs>
+            <w:rPr/>
+          </w:pPr>
+          <w:hyperlink w:anchor="__RefHeading___Toc368_1436886198">
+            <w:r>
+              <w:rPr>
+                <w:rStyle w:val="Enlacedelndice"/>
+              </w:rPr>
+              <w:t>Funcionalidades de usuario publicador</w:t>
+              <w:tab/>
+              <w:t>7</w:t>
+            </w:r>
+          </w:hyperlink>
+        </w:p>
+        <w:p>
+          <w:pPr>
+            <w:pStyle w:val="TOC4"/>
+            <w:tabs>
+              <w:tab w:val="clear" w:pos="9972"/>
+              <w:tab w:val="left" w:pos="1760" w:leader="none"/>
+              <w:tab w:val="right" w:pos="9971" w:leader="dot"/>
+            </w:tabs>
+            <w:rPr/>
+          </w:pPr>
+          <w:hyperlink w:anchor="__RefHeading___Toc370_1436886198">
+            <w:r>
+              <w:rPr>
+                <w:rStyle w:val="Enlacedelndice"/>
+              </w:rPr>
+              <w:tab/>
+              <w:t>Página principal</w:t>
+              <w:tab/>
+              <w:t>7</w:t>
+            </w:r>
+          </w:hyperlink>
+        </w:p>
+        <w:p>
+          <w:pPr>
+            <w:pStyle w:val="TOC4"/>
+            <w:tabs>
+              <w:tab w:val="clear" w:pos="9972"/>
+              <w:tab w:val="left" w:pos="1760" w:leader="none"/>
+              <w:tab w:val="right" w:pos="9971" w:leader="dot"/>
+            </w:tabs>
+            <w:rPr/>
+          </w:pPr>
+          <w:hyperlink w:anchor="__RefHeading___Toc372_1436886198">
+            <w:r>
+              <w:rPr>
+                <w:rStyle w:val="Enlacedelndice"/>
+              </w:rPr>
+              <w:tab/>
+              <w:t>Crear cuenta</w:t>
+              <w:tab/>
+              <w:t>7</w:t>
+            </w:r>
+          </w:hyperlink>
+        </w:p>
+        <w:p>
+          <w:pPr>
+            <w:pStyle w:val="TOC4"/>
+            <w:tabs>
+              <w:tab w:val="clear" w:pos="9972"/>
+              <w:tab w:val="left" w:pos="1760" w:leader="none"/>
+              <w:tab w:val="right" w:pos="9971" w:leader="dot"/>
+            </w:tabs>
+            <w:rPr/>
+          </w:pPr>
+          <w:hyperlink w:anchor="__RefHeading___Toc374_1436886198">
+            <w:r>
+              <w:rPr>
+                <w:rStyle w:val="Enlacedelndice"/>
+              </w:rPr>
+              <w:tab/>
+              <w:t>Publicaciones</w:t>
+              <w:tab/>
+              <w:t>8</w:t>
+            </w:r>
+          </w:hyperlink>
+        </w:p>
+        <w:p>
+          <w:pPr>
+            <w:pStyle w:val="TOC4"/>
+            <w:tabs>
+              <w:tab w:val="clear" w:pos="9972"/>
+              <w:tab w:val="left" w:pos="1760" w:leader="none"/>
+              <w:tab w:val="right" w:pos="9971" w:leader="dot"/>
+            </w:tabs>
+            <w:rPr/>
+          </w:pPr>
+          <w:hyperlink w:anchor="__RefHeading___Toc376_1436886198">
+            <w:r>
+              <w:rPr>
+                <w:rStyle w:val="Enlacedelndice"/>
+              </w:rPr>
+              <w:tab/>
+              <w:t>Filtrar publicaciones</w:t>
+              <w:tab/>
+              <w:t>8</w:t>
+            </w:r>
+          </w:hyperlink>
+        </w:p>
+        <w:p>
+          <w:pPr>
+            <w:pStyle w:val="TOC4"/>
+            <w:tabs>
+              <w:tab w:val="clear" w:pos="9972"/>
+              <w:tab w:val="left" w:pos="1760" w:leader="none"/>
+              <w:tab w:val="right" w:pos="9971" w:leader="dot"/>
+            </w:tabs>
+            <w:rPr/>
+          </w:pPr>
+          <w:hyperlink w:anchor="__RefHeading___Toc378_1436886198">
+            <w:r>
+              <w:rPr>
+                <w:rStyle w:val="Enlacedelndice"/>
+              </w:rPr>
+              <w:tab/>
+              <w:t>Iniciar sesión</w:t>
+              <w:tab/>
+              <w:t>9</w:t>
+            </w:r>
+          </w:hyperlink>
+        </w:p>
+        <w:p>
+          <w:pPr>
+            <w:pStyle w:val="TOC4"/>
+            <w:tabs>
+              <w:tab w:val="clear" w:pos="9972"/>
+              <w:tab w:val="left" w:pos="1760" w:leader="none"/>
+              <w:tab w:val="right" w:pos="9971" w:leader="dot"/>
+            </w:tabs>
+            <w:rPr/>
+          </w:pPr>
+          <w:hyperlink w:anchor="__RefHeading___Toc380_1436886198">
+            <w:r>
+              <w:rPr>
+                <w:rStyle w:val="Enlacedelndice"/>
+              </w:rPr>
+              <w:tab/>
+              <w:t>Reportar publicación</w:t>
+              <w:tab/>
+              <w:t>10</w:t>
+            </w:r>
+          </w:hyperlink>
+        </w:p>
+        <w:p>
+          <w:pPr>
+            <w:pStyle w:val="TOC4"/>
+            <w:tabs>
+              <w:tab w:val="clear" w:pos="9972"/>
+              <w:tab w:val="left" w:pos="1760" w:leader="none"/>
+              <w:tab w:val="right" w:pos="9971" w:leader="dot"/>
+            </w:tabs>
+            <w:rPr/>
+          </w:pPr>
+          <w:hyperlink w:anchor="__RefHeading___Toc382_1436886198">
+            <w:r>
+              <w:rPr>
+                <w:rStyle w:val="Enlacedelndice"/>
+              </w:rPr>
+              <w:tab/>
+              <w:t>Asistir a una publicación</w:t>
+              <w:tab/>
+              <w:t>11</w:t>
+            </w:r>
+          </w:hyperlink>
+        </w:p>
+        <w:p>
+          <w:pPr>
+            <w:pStyle w:val="TOC4"/>
+            <w:tabs>
+              <w:tab w:val="clear" w:pos="9972"/>
+              <w:tab w:val="left" w:pos="1760" w:leader="none"/>
+              <w:tab w:val="right" w:pos="9971" w:leader="dot"/>
+            </w:tabs>
+            <w:rPr/>
+          </w:pPr>
+          <w:hyperlink w:anchor="__RefHeading___Toc384_1436886198">
+            <w:r>
+              <w:rPr>
+                <w:rStyle w:val="Enlacedelndice"/>
+              </w:rPr>
+              <w:tab/>
+              <w:t>Mis publicaciones</w:t>
+              <w:tab/>
+              <w:t>11</w:t>
+            </w:r>
+          </w:hyperlink>
+        </w:p>
+        <w:p>
+          <w:pPr>
+            <w:pStyle w:val="TOC4"/>
+            <w:tabs>
+              <w:tab w:val="clear" w:pos="9972"/>
+              <w:tab w:val="left" w:pos="1760" w:leader="none"/>
+              <w:tab w:val="right" w:pos="9971" w:leader="dot"/>
+            </w:tabs>
+            <w:rPr/>
+          </w:pPr>
+          <w:hyperlink w:anchor="__RefHeading___Toc386_1436886198">
+            <w:r>
+              <w:rPr>
+                <w:rStyle w:val="Enlacedelndice"/>
+              </w:rPr>
+              <w:tab/>
+              <w:t>Crear publicación</w:t>
+              <w:tab/>
+              <w:t>12</w:t>
+            </w:r>
+          </w:hyperlink>
+        </w:p>
+        <w:p>
+          <w:pPr>
+            <w:pStyle w:val="TOC4"/>
+            <w:tabs>
+              <w:tab w:val="clear" w:pos="9972"/>
+              <w:tab w:val="left" w:pos="1760" w:leader="none"/>
+              <w:tab w:val="right" w:pos="9971" w:leader="dot"/>
+            </w:tabs>
+            <w:rPr/>
+          </w:pPr>
+          <w:hyperlink w:anchor="__RefHeading___Toc388_1436886198">
+            <w:r>
+              <w:rPr>
+                <w:rStyle w:val="Enlacedelndice"/>
+              </w:rPr>
+              <w:tab/>
+              <w:t>Notificaciones</w:t>
+              <w:tab/>
+              <w:t>13</w:t>
+            </w:r>
+          </w:hyperlink>
+        </w:p>
+        <w:p>
+          <w:pPr>
+            <w:pStyle w:val="TOC1"/>
+            <w:tabs>
+              <w:tab w:val="clear" w:pos="9972"/>
+              <w:tab w:val="right" w:pos="9971" w:leader="dot"/>
+            </w:tabs>
             <w:rPr/>
           </w:pPr>
           <w:hyperlink w:anchor="__RefHeading___Toc390_1436886198">
@@ -962,7 +1257,7 @@
               </w:rPr>
               <w:t>Manual Técnico</w:t>
               <w:tab/>
-              <w:t>12</w:t>
+              <w:t>15</w:t>
             </w:r>
           </w:hyperlink>
         </w:p>
@@ -970,11 +1265,9 @@
           <w:pPr>
             <w:pStyle w:val="TOC2"/>
             <w:tabs>
-              <w:tab w:val="clear" w:pos="9689"/>
+              <w:tab w:val="clear" w:pos="9972"/>
               <w:tab w:val="right" w:pos="9971" w:leader="dot"/>
             </w:tabs>
-            <w:bidi w:val="0"/>
-            <w:jc w:val="start"/>
             <w:rPr/>
           </w:pPr>
           <w:hyperlink w:anchor="__RefHeading___Toc392_1436886198">
@@ -984,7 +1277,7 @@
               </w:rPr>
               <w:t>Instalación de la aplicación</w:t>
               <w:tab/>
-              <w:t>12</w:t>
+              <w:t>15</w:t>
             </w:r>
           </w:hyperlink>
         </w:p>
@@ -992,11 +1285,129 @@
           <w:pPr>
             <w:pStyle w:val="TOC2"/>
             <w:tabs>
-              <w:tab w:val="clear" w:pos="9689"/>
+              <w:tab w:val="clear" w:pos="9972"/>
               <w:tab w:val="right" w:pos="9971" w:leader="dot"/>
             </w:tabs>
-            <w:bidi w:val="0"/>
-            <w:jc w:val="start"/>
+            <w:rPr/>
+          </w:pPr>
+          <w:hyperlink w:anchor="__RefHeading___Toc941_3541009380">
+            <w:r>
+              <w:rPr>
+                <w:rStyle w:val="Enlacedelndice"/>
+              </w:rPr>
+              <w:t>Estructura de archivos</w:t>
+              <w:tab/>
+              <w:t>15</w:t>
+            </w:r>
+          </w:hyperlink>
+        </w:p>
+        <w:p>
+          <w:pPr>
+            <w:pStyle w:val="TOC2"/>
+            <w:tabs>
+              <w:tab w:val="clear" w:pos="9972"/>
+              <w:tab w:val="right" w:pos="9971" w:leader="dot"/>
+            </w:tabs>
+            <w:rPr/>
+          </w:pPr>
+          <w:hyperlink w:anchor="__RefHeading___Toc943_3541009380">
+            <w:r>
+              <w:rPr>
+                <w:rStyle w:val="Enlacedelndice"/>
+              </w:rPr>
+              <w:t>Configuración de la base de datos</w:t>
+              <w:tab/>
+              <w:t>16</w:t>
+            </w:r>
+          </w:hyperlink>
+        </w:p>
+        <w:p>
+          <w:pPr>
+            <w:pStyle w:val="TOC3"/>
+            <w:tabs>
+              <w:tab w:val="clear" w:pos="9405"/>
+              <w:tab w:val="right" w:pos="9971" w:leader="dot"/>
+            </w:tabs>
+            <w:rPr/>
+          </w:pPr>
+          <w:hyperlink w:anchor="__RefHeading___Toc2547_1822960232">
+            <w:r>
+              <w:rPr>
+                <w:rStyle w:val="Enlacedelndice"/>
+              </w:rPr>
+              <w:t>Creación de la base de datos</w:t>
+              <w:tab/>
+              <w:t>16</w:t>
+            </w:r>
+          </w:hyperlink>
+        </w:p>
+        <w:p>
+          <w:pPr>
+            <w:pStyle w:val="TOC3"/>
+            <w:tabs>
+              <w:tab w:val="clear" w:pos="9405"/>
+              <w:tab w:val="right" w:pos="9971" w:leader="dot"/>
+            </w:tabs>
+            <w:rPr/>
+          </w:pPr>
+          <w:hyperlink w:anchor="__RefHeading___Toc2549_1822960232">
+            <w:r>
+              <w:rPr>
+                <w:rStyle w:val="Enlacedelndice"/>
+              </w:rPr>
+              <w:t>Creación de las tablas</w:t>
+              <w:tab/>
+              <w:t>17</w:t>
+            </w:r>
+          </w:hyperlink>
+        </w:p>
+        <w:p>
+          <w:pPr>
+            <w:pStyle w:val="TOC3"/>
+            <w:tabs>
+              <w:tab w:val="clear" w:pos="9405"/>
+              <w:tab w:val="right" w:pos="9971" w:leader="dot"/>
+            </w:tabs>
+            <w:rPr/>
+          </w:pPr>
+          <w:hyperlink w:anchor="__RefHeading___Toc2551_1822960232">
+            <w:r>
+              <w:rPr>
+                <w:rStyle w:val="Enlacedelndice"/>
+              </w:rPr>
+              <w:t>Creación de los disparadores</w:t>
+              <w:tab/>
+              <w:t>18</w:t>
+            </w:r>
+          </w:hyperlink>
+        </w:p>
+        <w:p>
+          <w:pPr>
+            <w:pStyle w:val="TOC2"/>
+            <w:tabs>
+              <w:tab w:val="clear" w:pos="9972"/>
+              <w:tab w:val="right" w:pos="9971" w:leader="dot"/>
+            </w:tabs>
+            <w:rPr/>
+          </w:pPr>
+          <w:hyperlink w:anchor="__RefHeading___Toc945_3541009380">
+            <w:r>
+              <w:rPr>
+                <w:rStyle w:val="Enlacedelndice"/>
+              </w:rPr>
+              <w:t>Configuración de las variable de entorno</w:t>
+              <w:tab/>
+              <w:t>20</w:t>
+            </w:r>
+          </w:hyperlink>
+        </w:p>
+        <w:p>
+          <w:pPr>
+            <w:pStyle w:val="TOC2"/>
+            <w:tabs>
+              <w:tab w:val="clear" w:pos="9972"/>
+              <w:tab w:val="right" w:pos="9971" w:leader="dot"/>
+            </w:tabs>
             <w:rPr/>
           </w:pPr>
           <w:hyperlink w:anchor="__RefHeading___Toc394_1436886198">
@@ -1006,7 +1417,27 @@
               </w:rPr>
               <w:t>Iniciar aplicación</w:t>
               <w:tab/>
-              <w:t>12</w:t>
+              <w:t>22</w:t>
+            </w:r>
+          </w:hyperlink>
+        </w:p>
+        <w:p>
+          <w:pPr>
+            <w:pStyle w:val="TOC1"/>
+            <w:tabs>
+              <w:tab w:val="clear" w:pos="9972"/>
+              <w:tab w:val="right" w:pos="9971" w:leader="dot"/>
+            </w:tabs>
+            <w:rPr/>
+          </w:pPr>
+          <w:hyperlink w:anchor="__RefHeading___Toc2907_1822960232">
+            <w:r>
+              <w:rPr>
+                <w:rStyle w:val="Enlacedelndice"/>
+              </w:rPr>
+              <w:t>Conclusiones:</w:t>
+              <w:tab/>
+              <w:t>24</w:t>
             </w:r>
           </w:hyperlink>
           <w:r>
@@ -1034,13 +1465,658 @@
     </w:p>
     <w:p>
       <w:pPr>
-        <w:pStyle w:val="Title"/>
-        <w:bidi w:val="0"/>
-        <w:rPr/>
-      </w:pPr>
-      <w:r>
-        <w:rPr/>
-        <w:t>Manuales</w:t>
+        <w:pStyle w:val="BodyText"/>
+        <w:rPr/>
+      </w:pPr>
+      <w:r>
+        <w:rPr/>
+      </w:r>
+    </w:p>
+    <w:p>
+      <w:pPr>
+        <w:pStyle w:val="BodyText"/>
+        <w:rPr/>
+      </w:pPr>
+      <w:r>
+        <w:rPr/>
+      </w:r>
+    </w:p>
+    <w:p>
+      <w:pPr>
+        <w:pStyle w:val="BodyText"/>
+        <w:rPr/>
+      </w:pPr>
+      <w:r>
+        <w:rPr/>
+      </w:r>
+    </w:p>
+    <w:p>
+      <w:pPr>
+        <w:pStyle w:val="BodyText"/>
+        <w:rPr/>
+      </w:pPr>
+      <w:r>
+        <w:rPr/>
+      </w:r>
+    </w:p>
+    <w:p>
+      <w:pPr>
+        <w:pStyle w:val="BodyText"/>
+        <w:rPr/>
+      </w:pPr>
+      <w:r>
+        <w:rPr/>
+      </w:r>
+    </w:p>
+    <w:p>
+      <w:pPr>
+        <w:pStyle w:val="BodyText"/>
+        <w:rPr/>
+      </w:pPr>
+      <w:r>
+        <w:rPr/>
+      </w:r>
+    </w:p>
+    <w:p>
+      <w:pPr>
+        <w:pStyle w:val="Heading1"/>
+        <w:spacing w:before="0" w:after="120"/>
+        <w:ind w:hanging="0" w:start="0"/>
+        <w:jc w:val="center"/>
+        <w:rPr/>
+      </w:pPr>
+      <w:bookmarkStart w:id="1" w:name="__RefHeading___Toc937_3541009380"/>
+      <w:bookmarkEnd w:id="1"/>
+      <w:r>
+        <w:rPr/>
+        <w:t>Introducción</w:t>
+      </w:r>
+    </w:p>
+    <w:p>
+      <w:pPr>
+        <w:pStyle w:val="BodyText"/>
+        <w:spacing w:before="0" w:after="120"/>
+        <w:ind w:hanging="0" w:start="0"/>
+        <w:jc w:val="center"/>
+        <w:rPr/>
+      </w:pPr>
+      <w:r>
+        <w:rPr/>
+      </w:r>
+    </w:p>
+    <w:p>
+      <w:pPr>
+        <w:pStyle w:val="BodyText"/>
+        <w:spacing w:before="0" w:after="120"/>
+        <w:ind w:hanging="0" w:start="0"/>
+        <w:jc w:val="center"/>
+        <w:rPr/>
+      </w:pPr>
+      <w:r>
+        <w:rPr/>
+      </w:r>
+    </w:p>
+    <w:p>
+      <w:pPr>
+        <w:pStyle w:val="BodyText"/>
+        <w:jc w:val="both"/>
+        <w:rPr/>
+      </w:pPr>
+      <w:r>
+        <w:rPr/>
+        <w:t xml:space="preserve">El presente documento </w:t>
+      </w:r>
+      <w:r>
+        <w:rPr/>
+        <w:t>presenta el manual de usuario y técnico. El primero hace referencia de cómo usar las aplicación web para la gestión de publicaciones o eventos por parte de los usuarios registrados (publicadores y público en general). También existe el rol de administrador el cuál es el encargado de autorizar o rechazar publicaciones, aprobar algún reporte de una publicación de un usuario en específico.</w:t>
+      </w:r>
+    </w:p>
+    <w:p>
+      <w:pPr>
+        <w:pStyle w:val="BodyText"/>
+        <w:jc w:val="both"/>
+        <w:rPr/>
+      </w:pPr>
+      <w:r>
+        <w:rPr/>
+        <w:t>En el manual técnico se especifica las instalaciones necesarias para que la aplicación funcione correctamente desde la descarga del proyecto hasta la configuración de la base de datos que incluye la creación de la misma, las tablas que contiene y los disparadores (triggers) que sirven para facilitar algunas funcionalidades del sistema.</w:t>
+      </w:r>
+      <w:r>
+        <w:br w:type="page"/>
+      </w:r>
+    </w:p>
+    <w:p>
+      <w:pPr>
+        <w:pStyle w:val="Heading1"/>
+        <w:spacing w:before="0" w:after="120"/>
+        <w:ind w:hanging="0" w:start="0"/>
+        <w:jc w:val="center"/>
+        <w:rPr/>
+      </w:pPr>
+      <w:bookmarkStart w:id="2" w:name="__RefHeading___Toc939_3541009380"/>
+      <w:bookmarkEnd w:id="2"/>
+      <w:r>
+        <w:rPr/>
+        <w:t>Marco Teórico</w:t>
+      </w:r>
+    </w:p>
+    <w:p>
+      <w:pPr>
+        <w:pStyle w:val="Heading2"/>
+        <w:ind w:hanging="0" w:start="0"/>
+        <w:rPr/>
+      </w:pPr>
+      <w:bookmarkStart w:id="3" w:name="__RefHeading___Toc2541_1822960232"/>
+      <w:bookmarkEnd w:id="3"/>
+      <w:r>
+        <w:rPr/>
+        <w:t>Sistema de Información y Pensamiento Sistémico</w:t>
+      </w:r>
+    </w:p>
+    <w:p>
+      <w:pPr>
+        <w:pStyle w:val="BodyText"/>
+        <w:rPr/>
+      </w:pPr>
+      <w:r>
+        <w:rPr/>
+        <w:t xml:space="preserve">Un </w:t>
+      </w:r>
+      <w:r>
+        <w:rPr>
+          <w:rStyle w:val="Strong"/>
+        </w:rPr>
+        <w:t>sistema de información</w:t>
+      </w:r>
+      <w:r>
+        <w:rPr/>
+        <w:t xml:space="preserve"> es un conjunto organizado de componentes y procesos que permite recolectar, almacenar, procesar y distribuir información, facilitando la toma de decisiones y el cumplimiento de tareas específicas dentro de una organización o comunidad. Estos sistemas se implementan para optimizar el flujo de información y mejorar la eficiencia operativa al permitir que los usuarios interactúen y gestionen datos relevantes de forma rápida y precisa.</w:t>
+      </w:r>
+    </w:p>
+    <w:p>
+      <w:pPr>
+        <w:pStyle w:val="BodyText"/>
+        <w:rPr/>
+      </w:pPr>
+      <w:r>
+        <w:rPr/>
+        <w:t xml:space="preserve">El </w:t>
+      </w:r>
+      <w:r>
+        <w:rPr>
+          <w:rStyle w:val="Strong"/>
+        </w:rPr>
+        <w:t>pensamiento sistémico</w:t>
+      </w:r>
+      <w:r>
+        <w:rPr/>
+        <w:t xml:space="preserve"> aplicado en sistemas de información implica entender y diseñar el sistema considerando cómo sus diferentes partes interactúan y se afectan mutuamente. En este contexto, el sistema de gestión de eventos en </w:t>
+      </w:r>
+      <w:r>
+        <w:rPr/>
+        <w:t>diferentes lugares del país de Guatemala</w:t>
+      </w:r>
+      <w:r>
+        <w:rPr/>
+        <w:t xml:space="preserve"> debe contemplar la interacción entre diferentes tipos de usuarios (administradores, publicadores de anuncios y usuarios registrados), la publicación y administración de eventos, y las notificaciones. Esto permite identificar los flujos de información, anticipar problemas, y establecer reglas de negocio que alineen el sistema con los objetivos del cliente, en este caso, el manejo efectivo de eventos en una comunidad local.</w:t>
+      </w:r>
+    </w:p>
+    <w:p>
+      <w:pPr>
+        <w:pStyle w:val="Heading2"/>
+        <w:ind w:hanging="0" w:start="0"/>
+        <w:rPr/>
+      </w:pPr>
+      <w:bookmarkStart w:id="4" w:name="__RefHeading___Toc2543_1822960232"/>
+      <w:bookmarkEnd w:id="4"/>
+      <w:r>
+        <w:rPr/>
+        <w:t>Roles y Control de Acceso</w:t>
+      </w:r>
+    </w:p>
+    <w:p>
+      <w:pPr>
+        <w:pStyle w:val="BodyText"/>
+        <w:rPr/>
+      </w:pPr>
+      <w:r>
+        <w:rPr/>
+        <w:t xml:space="preserve">El </w:t>
+      </w:r>
+      <w:r>
+        <w:rPr>
+          <w:rStyle w:val="Strong"/>
+        </w:rPr>
+        <w:t>control de acceso</w:t>
+      </w:r>
+      <w:r>
+        <w:rPr/>
+        <w:t xml:space="preserve"> es un aspecto fundamental en el desarrollo de aplicaciones web, especialmente en aquellas donde existen distintos roles de usuario, cada uno con permisos y responsabilidades específicas. En este sistema de gestión de eventos, se definen tres roles principales: administrador, publicador de anuncios y usuario registrado.</w:t>
+      </w:r>
+    </w:p>
+    <w:p>
+      <w:pPr>
+        <w:pStyle w:val="BodyText"/>
+        <w:numPr>
+          <w:ilvl w:val="0"/>
+          <w:numId w:val="5"/>
+        </w:numPr>
+        <w:tabs>
+          <w:tab w:val="clear" w:pos="709"/>
+          <w:tab w:val="left" w:pos="0" w:leader="none"/>
+        </w:tabs>
+        <w:spacing w:before="0" w:after="0"/>
+        <w:ind w:hanging="283" w:start="709"/>
+        <w:rPr/>
+      </w:pPr>
+      <w:r>
+        <w:rPr>
+          <w:rStyle w:val="Strong"/>
+        </w:rPr>
+        <w:t>Administrador</w:t>
+      </w:r>
+      <w:r>
+        <w:rPr/>
+        <w:t>: Tiene acceso a todas las funcionalidades del sistema, incluyendo la aprobación de publicaciones y la gestión de reportes. Este rol permite mantener el control y la seguridad en el contenido, asegurando que sólo eventos legítimos sean visibles para el público.</w:t>
+      </w:r>
+    </w:p>
+    <w:p>
+      <w:pPr>
+        <w:pStyle w:val="BodyText"/>
+        <w:numPr>
+          <w:ilvl w:val="0"/>
+          <w:numId w:val="5"/>
+        </w:numPr>
+        <w:tabs>
+          <w:tab w:val="clear" w:pos="709"/>
+          <w:tab w:val="left" w:pos="0" w:leader="none"/>
+        </w:tabs>
+        <w:spacing w:before="0" w:after="0"/>
+        <w:ind w:hanging="283" w:start="709"/>
+        <w:rPr/>
+      </w:pPr>
+      <w:r>
+        <w:rPr>
+          <w:rStyle w:val="Strong"/>
+        </w:rPr>
+        <w:t>Publicador de Anuncios</w:t>
+      </w:r>
+      <w:r>
+        <w:rPr/>
+        <w:t>: Este usuario puede crear y gestionar sus publicaciones de eventos. Dependiendo de su reputación (evaluada a través de la cantidad de publicaciones aprobadas), algunos publicadores pueden obtener privilegios de publicación automática.</w:t>
+      </w:r>
+    </w:p>
+    <w:p>
+      <w:pPr>
+        <w:pStyle w:val="BodyText"/>
+        <w:numPr>
+          <w:ilvl w:val="0"/>
+          <w:numId w:val="5"/>
+        </w:numPr>
+        <w:tabs>
+          <w:tab w:val="clear" w:pos="709"/>
+          <w:tab w:val="left" w:pos="0" w:leader="none"/>
+        </w:tabs>
+        <w:ind w:hanging="283" w:start="709"/>
+        <w:rPr/>
+      </w:pPr>
+      <w:r>
+        <w:rPr>
+          <w:rStyle w:val="Strong"/>
+        </w:rPr>
+        <w:t>Usuario Registrado</w:t>
+      </w:r>
+      <w:r>
+        <w:rPr/>
+        <w:t>: Este usuario tiene acceso a eventos específicos y puede indicar su interés en asistir a los mismos, recibir notificaciones y reportar eventos inapropiados. La definición de este rol permite un mejor control sobre la audiencia y facilita la interacción del público con el sistema.</w:t>
+      </w:r>
+    </w:p>
+    <w:p>
+      <w:pPr>
+        <w:pStyle w:val="BodyText"/>
+        <w:rPr/>
+      </w:pPr>
+      <w:r>
+        <w:rPr>
+          <w:b/>
+          <w:bCs/>
+        </w:rPr>
+        <w:t xml:space="preserve">Observación: </w:t>
+      </w:r>
+      <w:r>
+        <w:rPr>
+          <w:b w:val="false"/>
+          <w:bCs w:val="false"/>
+        </w:rPr>
+        <w:t>Para simplicidad el usuario registrado y el publicador de anuncios o eventos son la misma entidad, en general un usuario puede publicar sus eventos y asistir a eventos de otros usuarios.</w:t>
+      </w:r>
+    </w:p>
+    <w:p>
+      <w:pPr>
+        <w:pStyle w:val="Heading2"/>
+        <w:numPr>
+          <w:ilvl w:val="0"/>
+          <w:numId w:val="0"/>
+        </w:numPr>
+        <w:ind w:hanging="0" w:start="0"/>
+        <w:rPr/>
+      </w:pPr>
+      <w:bookmarkStart w:id="5" w:name="__RefHeading___Toc2545_1822960232"/>
+      <w:bookmarkEnd w:id="5"/>
+      <w:r>
+        <w:rPr/>
+        <w:t>Reglas de Negocio y Automatización de Procesos</w:t>
+      </w:r>
+    </w:p>
+    <w:p>
+      <w:pPr>
+        <w:pStyle w:val="BodyText"/>
+        <w:rPr/>
+      </w:pPr>
+      <w:r>
+        <w:rPr/>
+        <w:t xml:space="preserve">Las </w:t>
+      </w:r>
+      <w:r>
+        <w:rPr>
+          <w:rStyle w:val="Strong"/>
+        </w:rPr>
+        <w:t>reglas de negocio</w:t>
+      </w:r>
+      <w:r>
+        <w:rPr/>
+        <w:t xml:space="preserve"> son lineamientos específicos que definen cómo deben comportarse los procesos dentro de un sistema para que cumpla su propósito de manera efectiva y ordenada. Estas reglas permiten automatizar ciertos procesos y asegurar la integridad y el cumplimiento de políticas en el sistema. En el sistema de gestión de eventos en </w:t>
+      </w:r>
+      <w:r>
+        <w:rPr/>
+        <w:t>distintos lugares del país de Guatemala</w:t>
+      </w:r>
+      <w:r>
+        <w:rPr/>
+        <w:t>, se establecen reglas que afectan las acciones de publicación, reporte y aprobación de anuncios.</w:t>
+      </w:r>
+    </w:p>
+    <w:p>
+      <w:pPr>
+        <w:pStyle w:val="BodyText"/>
+        <w:rPr/>
+      </w:pPr>
+      <w:r>
+        <w:rPr/>
+        <w:t>Algunas de las reglas de negocio implementadas incluyen:</w:t>
+      </w:r>
+    </w:p>
+    <w:p>
+      <w:pPr>
+        <w:pStyle w:val="BodyText"/>
+        <w:numPr>
+          <w:ilvl w:val="0"/>
+          <w:numId w:val="6"/>
+        </w:numPr>
+        <w:tabs>
+          <w:tab w:val="clear" w:pos="709"/>
+          <w:tab w:val="left" w:pos="0" w:leader="none"/>
+        </w:tabs>
+        <w:spacing w:before="0" w:after="0"/>
+        <w:ind w:hanging="283" w:start="709"/>
+        <w:rPr/>
+      </w:pPr>
+      <w:r>
+        <w:rPr>
+          <w:rStyle w:val="Strong"/>
+        </w:rPr>
+        <w:t>Aprobación automática para publicadores confiables</w:t>
+      </w:r>
+      <w:r>
+        <w:rPr/>
+        <w:t>: Los publicadores que hayan tenido al menos dos publicaciones aprobadas pueden publicar automáticamente. Esto agiliza el flujo de trabajo y facilita la inclusión de eventos sin intervención constante del administrador.</w:t>
+      </w:r>
+    </w:p>
+    <w:p>
+      <w:pPr>
+        <w:pStyle w:val="BodyText"/>
+        <w:numPr>
+          <w:ilvl w:val="0"/>
+          <w:numId w:val="6"/>
+        </w:numPr>
+        <w:tabs>
+          <w:tab w:val="clear" w:pos="709"/>
+          <w:tab w:val="left" w:pos="0" w:leader="none"/>
+        </w:tabs>
+        <w:spacing w:before="0" w:after="0"/>
+        <w:ind w:hanging="283" w:start="709"/>
+        <w:rPr/>
+      </w:pPr>
+      <w:r>
+        <w:rPr>
+          <w:rStyle w:val="Strong"/>
+        </w:rPr>
+        <w:t>Sistema de reportes y manejo de contenido inapropiado</w:t>
+      </w:r>
+      <w:r>
+        <w:rPr/>
+        <w:t>: Los usuarios registrados pueden reportar anuncios y deben indicar el motivo. Si un anuncio acumula tres reportes, se oculta de la vista general hasta que el administrador tome una acción, sea aprobar o ignorar el reporte. Esto contribuye a mantener la calidad y confiabilidad de la información en el sistema.</w:t>
+      </w:r>
+    </w:p>
+    <w:p>
+      <w:pPr>
+        <w:pStyle w:val="BodyText"/>
+        <w:numPr>
+          <w:ilvl w:val="0"/>
+          <w:numId w:val="6"/>
+        </w:numPr>
+        <w:tabs>
+          <w:tab w:val="clear" w:pos="709"/>
+          <w:tab w:val="left" w:pos="0" w:leader="none"/>
+        </w:tabs>
+        <w:ind w:hanging="283" w:start="709"/>
+        <w:rPr/>
+      </w:pPr>
+      <w:r>
+        <w:rPr>
+          <w:rStyle w:val="Strong"/>
+        </w:rPr>
+        <w:t>Pérdida de privilegios</w:t>
+      </w:r>
+      <w:r>
+        <w:rPr/>
+        <w:t>: Los publicadores que sean reportados y cuyos reportes sean confirmados pierden el privilegio de publicación automática, y si siguen siendo problemáticos, pueden ser baneados del sistema. Este mecanismo de sanción protege a la comunidad y evita el abuso del sistema.</w:t>
+      </w:r>
+    </w:p>
+    <w:p>
+      <w:pPr>
+        <w:pStyle w:val="BodyText"/>
+        <w:rPr/>
+      </w:pPr>
+      <w:r>
+        <w:rPr/>
+        <w:t>Estas reglas de negocio automatizan y controlan los procesos internos, permitiendo que el sistema responda de manera eficiente a eventos específicos sin requerir intervención humana constante, lo cual reduce errores y facilita la gestión de eventos en el tiempo.</w:t>
+      </w:r>
+    </w:p>
+    <w:p>
+      <w:pPr>
+        <w:pStyle w:val="Heading2"/>
+        <w:ind w:hanging="0" w:start="0"/>
+        <w:rPr/>
+      </w:pPr>
+      <w:bookmarkStart w:id="6" w:name="__RefHeading___Toc2782_1822960232"/>
+      <w:bookmarkEnd w:id="6"/>
+      <w:r>
+        <w:rPr/>
+        <w:t>Tecnologías Web para el Desarrollo de Sistemas de Información</w:t>
+      </w:r>
+    </w:p>
+    <w:p>
+      <w:pPr>
+        <w:pStyle w:val="BodyText"/>
+        <w:rPr/>
+      </w:pPr>
+      <w:r>
+        <w:rPr/>
+        <w:t xml:space="preserve">Para la implementación del sistema, se utiliza el stack de tecnologías de </w:t>
+      </w:r>
+      <w:r>
+        <w:rPr>
+          <w:rStyle w:val="Strong"/>
+        </w:rPr>
+        <w:t>XAMPP</w:t>
+      </w:r>
+      <w:r>
+        <w:rPr/>
+        <w:t xml:space="preserve">, que incluye </w:t>
+      </w:r>
+      <w:r>
+        <w:rPr>
+          <w:rStyle w:val="Strong"/>
+        </w:rPr>
+        <w:t>PHP, MySQL/MariaDB, HTML, CSS y JavaScript</w:t>
+      </w:r>
+      <w:r>
+        <w:rPr/>
+        <w:t xml:space="preserve">. Esta combinación permite desarrollar aplicaciones web robustas y escalables, asegurando compatibilidad con los servidores del Cunoc y aprovechando herramientas </w:t>
+      </w:r>
+      <w:r>
+        <w:rPr/>
+        <w:t xml:space="preserve">de código abierto </w:t>
+      </w:r>
+      <w:r>
+        <w:rPr/>
+        <w:t>ampliamente utilizadas y respaldadas.</w:t>
+      </w:r>
+    </w:p>
+    <w:p>
+      <w:pPr>
+        <w:pStyle w:val="BodyText"/>
+        <w:numPr>
+          <w:ilvl w:val="0"/>
+          <w:numId w:val="7"/>
+        </w:numPr>
+        <w:tabs>
+          <w:tab w:val="clear" w:pos="709"/>
+          <w:tab w:val="left" w:pos="0" w:leader="none"/>
+        </w:tabs>
+        <w:spacing w:before="0" w:after="0"/>
+        <w:ind w:hanging="283" w:start="709"/>
+        <w:rPr/>
+      </w:pPr>
+      <w:r>
+        <w:rPr>
+          <w:rStyle w:val="Strong"/>
+        </w:rPr>
+        <w:t>PHP</w:t>
+      </w:r>
+      <w:r>
+        <w:rPr/>
+        <w:t>: Lenguaje de scripting del lado del servidor utilizado para gestionar la lógica del sistema, manejar las peticiones de los usuarios y comunicarse con la base de datos.</w:t>
+      </w:r>
+    </w:p>
+    <w:p>
+      <w:pPr>
+        <w:pStyle w:val="BodyText"/>
+        <w:numPr>
+          <w:ilvl w:val="0"/>
+          <w:numId w:val="7"/>
+        </w:numPr>
+        <w:tabs>
+          <w:tab w:val="clear" w:pos="709"/>
+          <w:tab w:val="left" w:pos="0" w:leader="none"/>
+        </w:tabs>
+        <w:spacing w:before="0" w:after="0"/>
+        <w:ind w:hanging="283" w:start="709"/>
+        <w:rPr/>
+      </w:pPr>
+      <w:r>
+        <w:rPr>
+          <w:b/>
+          <w:bCs/>
+        </w:rPr>
+        <w:t xml:space="preserve">Laravel: </w:t>
+      </w:r>
+      <w:r>
+        <w:rPr>
+          <w:b w:val="false"/>
+          <w:bCs w:val="false"/>
+        </w:rPr>
+        <w:t xml:space="preserve">es un framework de código abierto para desarrollar aplicaciones y servicios web con PHP. Su filosofía es desarrollar código PHP de forma elegante y simple, evitando el "código espagueti". </w:t>
+      </w:r>
+    </w:p>
+    <w:p>
+      <w:pPr>
+        <w:pStyle w:val="BodyText"/>
+        <w:numPr>
+          <w:ilvl w:val="0"/>
+          <w:numId w:val="7"/>
+        </w:numPr>
+        <w:tabs>
+          <w:tab w:val="clear" w:pos="709"/>
+          <w:tab w:val="left" w:pos="0" w:leader="none"/>
+        </w:tabs>
+        <w:spacing w:before="0" w:after="0"/>
+        <w:ind w:hanging="283" w:start="709"/>
+        <w:rPr/>
+      </w:pPr>
+      <w:r>
+        <w:rPr>
+          <w:rStyle w:val="Strong"/>
+        </w:rPr>
+        <w:t>MySQL</w:t>
+      </w:r>
+      <w:r>
+        <w:rPr/>
+        <w:t>: Sistema de gestión de bases de datos relacional que almacena la información de los eventos, usuarios, y roles, permitiendo el acceso y manipulación eficiente de los datos.</w:t>
+      </w:r>
+    </w:p>
+    <w:p>
+      <w:pPr>
+        <w:pStyle w:val="BodyText"/>
+        <w:numPr>
+          <w:ilvl w:val="0"/>
+          <w:numId w:val="7"/>
+        </w:numPr>
+        <w:tabs>
+          <w:tab w:val="clear" w:pos="709"/>
+          <w:tab w:val="left" w:pos="0" w:leader="none"/>
+        </w:tabs>
+        <w:ind w:hanging="283" w:start="709"/>
+        <w:rPr/>
+      </w:pPr>
+      <w:r>
+        <w:rPr>
+          <w:rStyle w:val="Strong"/>
+        </w:rPr>
+        <w:t>HTML, CSS, y JavaScript</w:t>
+      </w:r>
+      <w:r>
+        <w:rPr/>
+        <w:t>: Tecnologías front-end empleadas para la estructura, estilo e interactividad del sistema, ofreciendo una interfaz amigable y accesible para los usuarios.</w:t>
+      </w:r>
+    </w:p>
+    <w:p>
+      <w:pPr>
+        <w:pStyle w:val="BodyText"/>
+        <w:rPr/>
+      </w:pPr>
+      <w:r>
+        <w:rPr/>
+        <w:t>Estas herramientas permiten que el sistema de gestión de eventos se desarrolle de manera modular, siguiendo una arquitectura cliente-servidor que facilita la escalabilidad, el mantenimiento y la adaptabilidad del sistema a futuro.</w:t>
+      </w:r>
+      <w:r>
+        <w:br w:type="page"/>
+      </w:r>
+    </w:p>
+    <w:p>
+      <w:pPr>
+        <w:pStyle w:val="Heading1"/>
+        <w:bidi w:val="0"/>
+        <w:ind w:hanging="0" w:start="0"/>
+        <w:jc w:val="center"/>
+        <w:rPr/>
+      </w:pPr>
+      <w:bookmarkStart w:id="7" w:name="__RefHeading___Toc364_1436886198"/>
+      <w:bookmarkEnd w:id="7"/>
+      <w:r>
+        <w:rPr/>
+        <w:t>Manual de Usuario</w:t>
       </w:r>
     </w:p>
     <w:p>
@@ -1051,38 +2127,23 @@
         <w:jc w:val="start"/>
         <w:rPr/>
       </w:pPr>
-      <w:bookmarkStart w:id="1" w:name="__RefHeading___Toc364_1436886198"/>
-      <w:bookmarkEnd w:id="1"/>
-      <w:r>
-        <w:rPr/>
-        <w:t>Manual de Usuario</w:t>
-      </w:r>
-    </w:p>
-    <w:p>
-      <w:pPr>
-        <w:pStyle w:val="Heading1"/>
+      <w:bookmarkStart w:id="8" w:name="__RefHeading___Toc366_1436886198"/>
+      <w:bookmarkEnd w:id="8"/>
+      <w:r>
+        <w:rPr/>
+        <w:t>Uso de la aplicación</w:t>
+      </w:r>
+    </w:p>
+    <w:p>
+      <w:pPr>
+        <w:pStyle w:val="Heading2"/>
         <w:bidi w:val="0"/>
         <w:ind w:hanging="0" w:start="0"/>
         <w:jc w:val="start"/>
         <w:rPr/>
       </w:pPr>
-      <w:bookmarkStart w:id="2" w:name="__RefHeading___Toc366_1436886198"/>
-      <w:bookmarkEnd w:id="2"/>
-      <w:r>
-        <w:rPr/>
-        <w:t>Uso de la aplicación</w:t>
-      </w:r>
-    </w:p>
-    <w:p>
-      <w:pPr>
-        <w:pStyle w:val="Heading2"/>
-        <w:bidi w:val="0"/>
-        <w:ind w:hanging="0" w:start="0"/>
-        <w:jc w:val="start"/>
-        <w:rPr/>
-      </w:pPr>
-      <w:bookmarkStart w:id="3" w:name="__RefHeading___Toc368_1436886198"/>
-      <w:bookmarkEnd w:id="3"/>
+      <w:bookmarkStart w:id="9" w:name="__RefHeading___Toc368_1436886198"/>
+      <w:bookmarkEnd w:id="9"/>
       <w:r>
         <w:rPr/>
         <w:t>Funcionalidades de usuario publicador</w:t>
@@ -1100,8 +2161,8 @@
         <w:jc w:val="start"/>
         <w:rPr/>
       </w:pPr>
-      <w:bookmarkStart w:id="4" w:name="__RefHeading___Toc370_1436886198"/>
-      <w:bookmarkEnd w:id="4"/>
+      <w:bookmarkStart w:id="10" w:name="__RefHeading___Toc370_1436886198"/>
+      <w:bookmarkEnd w:id="10"/>
       <w:r>
         <w:rPr/>
         <w:t>Página principal</w:t>
@@ -1188,8 +2249,8 @@
         <w:jc w:val="start"/>
         <w:rPr/>
       </w:pPr>
-      <w:bookmarkStart w:id="5" w:name="__RefHeading___Toc372_1436886198"/>
-      <w:bookmarkEnd w:id="5"/>
+      <w:bookmarkStart w:id="11" w:name="__RefHeading___Toc372_1436886198"/>
+      <w:bookmarkEnd w:id="11"/>
       <w:r>
         <w:rPr/>
         <w:t>Crear cuenta</w:t>
@@ -1204,11 +2265,7 @@
       </w:pPr>
       <w:r>
         <w:rPr/>
-        <w:t xml:space="preserve">Mostrará un formulario para registrarse, deberá llenar los campos necesarios para guardar su información, </w:t>
-      </w:r>
-      <w:r>
-        <w:rPr/>
-        <w:t>después debe presonar en el botón “Crear cuenta”.</w:t>
+        <w:t>Mostrará un formulario para registrarse, deberá llenar los campos necesarios para guardar su información, después debe presonar en el botón “Crear cuenta”.</w:t>
       </w:r>
     </w:p>
     <w:p>
@@ -1314,8 +2371,8 @@
         <w:jc w:val="start"/>
         <w:rPr/>
       </w:pPr>
-      <w:bookmarkStart w:id="6" w:name="__RefHeading___Toc374_1436886198"/>
-      <w:bookmarkEnd w:id="6"/>
+      <w:bookmarkStart w:id="12" w:name="__RefHeading___Toc374_1436886198"/>
+      <w:bookmarkEnd w:id="12"/>
       <w:r>
         <w:rPr/>
         <w:t>Publicaciones</w:t>
@@ -1413,8 +2470,8 @@
         <w:jc w:val="start"/>
         <w:rPr/>
       </w:pPr>
-      <w:bookmarkStart w:id="7" w:name="__RefHeading___Toc376_1436886198"/>
-      <w:bookmarkEnd w:id="7"/>
+      <w:bookmarkStart w:id="13" w:name="__RefHeading___Toc376_1436886198"/>
+      <w:bookmarkEnd w:id="13"/>
       <w:r>
         <w:rPr/>
         <w:t>Filtrar publicaciones</w:t>
@@ -1502,8 +2559,8 @@
         <w:jc w:val="start"/>
         <w:rPr/>
       </w:pPr>
-      <w:bookmarkStart w:id="8" w:name="__RefHeading___Toc378_1436886198"/>
-      <w:bookmarkEnd w:id="8"/>
+      <w:bookmarkStart w:id="14" w:name="__RefHeading___Toc378_1436886198"/>
+      <w:bookmarkEnd w:id="14"/>
       <w:r>
         <w:rPr/>
         <w:t>Iniciar sesión</w:t>
@@ -1730,8 +2787,8 @@
         <w:jc w:val="start"/>
         <w:rPr/>
       </w:pPr>
-      <w:bookmarkStart w:id="9" w:name="__RefHeading___Toc380_1436886198"/>
-      <w:bookmarkEnd w:id="9"/>
+      <w:bookmarkStart w:id="15" w:name="__RefHeading___Toc380_1436886198"/>
+      <w:bookmarkEnd w:id="15"/>
       <w:r>
         <w:rPr/>
         <w:t>Reportar publicación</w:t>
@@ -2010,8 +3067,8 @@
         <w:jc w:val="start"/>
         <w:rPr/>
       </w:pPr>
-      <w:bookmarkStart w:id="10" w:name="__RefHeading___Toc382_1436886198"/>
-      <w:bookmarkEnd w:id="10"/>
+      <w:bookmarkStart w:id="16" w:name="__RefHeading___Toc382_1436886198"/>
+      <w:bookmarkEnd w:id="16"/>
       <w:r>
         <w:rPr/>
         <w:t>Asistir a una publicación</w:t>
@@ -2098,8 +3155,8 @@
         <w:jc w:val="start"/>
         <w:rPr/>
       </w:pPr>
-      <w:bookmarkStart w:id="11" w:name="__RefHeading___Toc384_1436886198"/>
-      <w:bookmarkEnd w:id="11"/>
+      <w:bookmarkStart w:id="17" w:name="__RefHeading___Toc384_1436886198"/>
+      <w:bookmarkEnd w:id="17"/>
       <w:r>
         <w:rPr/>
         <w:t>Mis publicaciones</w:t>
@@ -2262,8 +3319,8 @@
         <w:jc w:val="start"/>
         <w:rPr/>
       </w:pPr>
-      <w:bookmarkStart w:id="12" w:name="__RefHeading___Toc386_1436886198"/>
-      <w:bookmarkEnd w:id="12"/>
+      <w:bookmarkStart w:id="18" w:name="__RefHeading___Toc386_1436886198"/>
+      <w:bookmarkEnd w:id="18"/>
       <w:r>
         <w:rPr/>
         <w:t>Crear publicación</w:t>
@@ -2449,8 +3506,8 @@
         <w:jc w:val="start"/>
         <w:rPr/>
       </w:pPr>
-      <w:bookmarkStart w:id="13" w:name="__RefHeading___Toc388_1436886198"/>
-      <w:bookmarkEnd w:id="13"/>
+      <w:bookmarkStart w:id="19" w:name="__RefHeading___Toc388_1436886198"/>
+      <w:bookmarkEnd w:id="19"/>
       <w:r>
         <w:rPr/>
         <w:t>Notificaciones</w:t>
@@ -2664,15 +3721,30 @@
       <w:pPr>
         <w:pStyle w:val="Heading1"/>
         <w:bidi w:val="0"/>
+        <w:spacing w:before="0" w:after="120"/>
         <w:ind w:hanging="0" w:start="0"/>
         <w:jc w:val="center"/>
         <w:rPr/>
       </w:pPr>
-      <w:bookmarkStart w:id="14" w:name="__RefHeading___Toc390_1436886198"/>
-      <w:bookmarkEnd w:id="14"/>
+      <w:bookmarkStart w:id="20" w:name="__RefHeading___Toc390_1436886198"/>
+      <w:bookmarkEnd w:id="20"/>
       <w:r>
         <w:rPr/>
         <w:t>Manual Técnico</w:t>
+      </w:r>
+    </w:p>
+    <w:p>
+      <w:pPr>
+        <w:pStyle w:val="BodyText"/>
+        <w:bidi w:val="0"/>
+        <w:spacing w:before="0" w:after="120"/>
+        <w:ind w:hanging="0" w:start="0"/>
+        <w:jc w:val="both"/>
+        <w:rPr/>
+      </w:pPr>
+      <w:r>
+        <w:rPr/>
+        <w:t>El siguiente apartado de este documento describe las instrucciones necesarias para la instalación de la aplicación, la configuración de la base de datos desde la creación de la misma, de las tablas que contiene, de los disparadores que usa.</w:t>
       </w:r>
     </w:p>
     <w:p>
@@ -2683,8 +3755,8 @@
         <w:jc w:val="start"/>
         <w:rPr/>
       </w:pPr>
-      <w:bookmarkStart w:id="15" w:name="__RefHeading___Toc392_1436886198"/>
-      <w:bookmarkEnd w:id="15"/>
+      <w:bookmarkStart w:id="21" w:name="__RefHeading___Toc392_1436886198"/>
+      <w:bookmarkEnd w:id="21"/>
       <w:r>
         <w:rPr/>
         <w:t>Instalación de la aplicación</w:t>
@@ -2763,10 +3835,6 @@
     <w:p>
       <w:pPr>
         <w:pStyle w:val="BodyText"/>
-        <w:numPr>
-          <w:ilvl w:val="0"/>
-          <w:numId w:val="0"/>
-        </w:numPr>
         <w:bidi w:val="0"/>
         <w:ind w:hanging="0" w:start="1080"/>
         <w:jc w:val="both"/>
@@ -2804,10 +3872,6 @@
     <w:p>
       <w:pPr>
         <w:pStyle w:val="BodyText"/>
-        <w:numPr>
-          <w:ilvl w:val="0"/>
-          <w:numId w:val="0"/>
-        </w:numPr>
         <w:bidi w:val="0"/>
         <w:ind w:hanging="0" w:start="1080"/>
         <w:jc w:val="both"/>
@@ -2838,8 +3902,5349 @@
         <w:jc w:val="start"/>
         <w:rPr/>
       </w:pPr>
-      <w:bookmarkStart w:id="16" w:name="__RefHeading___Toc394_1436886198"/>
-      <w:bookmarkEnd w:id="16"/>
+      <w:bookmarkStart w:id="22" w:name="__RefHeading___Toc941_3541009380"/>
+      <w:bookmarkEnd w:id="22"/>
+      <w:r>
+        <w:rPr/>
+        <w:t>Estructura de archivos</w:t>
+      </w:r>
+    </w:p>
+    <w:p>
+      <w:pPr>
+        <w:pStyle w:val="BodyText"/>
+        <w:bidi w:val="0"/>
+        <w:ind w:hanging="0" w:start="0"/>
+        <w:jc w:val="start"/>
+        <w:rPr/>
+      </w:pPr>
+      <w:r>
+        <w:rPr/>
+        <w:t>La siguiente imagen muestra la estructura general de los archivos del proyecto.</w:t>
+      </w:r>
+    </w:p>
+    <w:p>
+      <w:pPr>
+        <w:pStyle w:val="BodyText"/>
+        <w:bidi w:val="0"/>
+        <w:ind w:hanging="0" w:start="0"/>
+        <w:jc w:val="start"/>
+        <w:rPr/>
+      </w:pPr>
+      <w:r>
+        <w:rPr/>
+      </w:r>
+    </w:p>
+    <w:p>
+      <w:pPr>
+        <w:pStyle w:val="BodyText"/>
+        <w:bidi w:val="0"/>
+        <w:ind w:hanging="0" w:start="0"/>
+        <w:jc w:val="start"/>
+        <w:rPr>
+          <w:b/>
+          <w:bCs/>
+        </w:rPr>
+      </w:pPr>
+      <w:r>
+        <w:rPr>
+          <w:b/>
+          <w:bCs/>
+        </w:rPr>
+      </w:r>
+    </w:p>
+    <w:p>
+      <w:pPr>
+        <w:pStyle w:val="BodyText"/>
+        <w:bidi w:val="0"/>
+        <w:ind w:hanging="0" w:start="0"/>
+        <w:jc w:val="start"/>
+        <w:rPr>
+          <w:b/>
+          <w:bCs/>
+        </w:rPr>
+      </w:pPr>
+      <w:r>
+        <w:rPr>
+          <w:b/>
+          <w:bCs/>
+        </w:rPr>
+      </w:r>
+    </w:p>
+    <w:p>
+      <w:pPr>
+        <w:pStyle w:val="BodyText"/>
+        <w:bidi w:val="0"/>
+        <w:ind w:hanging="0" w:start="0"/>
+        <w:jc w:val="start"/>
+        <w:rPr>
+          <w:b/>
+          <w:bCs/>
+        </w:rPr>
+      </w:pPr>
+      <w:r>
+        <w:rPr>
+          <w:b/>
+          <w:bCs/>
+        </w:rPr>
+      </w:r>
+    </w:p>
+    <w:p>
+      <w:pPr>
+        <w:pStyle w:val="BodyText"/>
+        <w:bidi w:val="0"/>
+        <w:ind w:hanging="0" w:start="0"/>
+        <w:jc w:val="start"/>
+        <w:rPr>
+          <w:b/>
+          <w:bCs/>
+        </w:rPr>
+      </w:pPr>
+      <w:r>
+        <w:rPr>
+          <w:b/>
+          <w:bCs/>
+        </w:rPr>
+        <w:drawing>
+          <wp:anchor behindDoc="0" distT="0" distB="0" distL="0" distR="0" simplePos="0" locked="0" layoutInCell="0" allowOverlap="1" relativeHeight="24">
+            <wp:simplePos x="0" y="0"/>
+            <wp:positionH relativeFrom="column">
+              <wp:posOffset>1824990</wp:posOffset>
+            </wp:positionH>
+            <wp:positionV relativeFrom="paragraph">
+              <wp:posOffset>-79375</wp:posOffset>
+            </wp:positionV>
+            <wp:extent cx="3246120" cy="4361180"/>
+            <wp:effectExtent l="0" t="0" r="0" b="0"/>
+            <wp:wrapTopAndBottom/>
+            <wp:docPr id="21" name="Imagen23" descr="" title=""/>
+            <wp:cNvGraphicFramePr>
+              <a:graphicFrameLocks xmlns:a="http://schemas.openxmlformats.org/drawingml/2006/main" noChangeAspect="1"/>
+            </wp:cNvGraphicFramePr>
+            <a:graphic xmlns:a="http://schemas.openxmlformats.org/drawingml/2006/main">
+              <a:graphicData uri="http://schemas.openxmlformats.org/drawingml/2006/picture">
+                <pic:pic xmlns:pic="http://schemas.openxmlformats.org/drawingml/2006/picture">
+                  <pic:nvPicPr>
+                    <pic:cNvPr id="21" name="Imagen23" descr="" title=""/>
+                    <pic:cNvPicPr>
+                      <a:picLocks noChangeAspect="1" noChangeArrowheads="1"/>
+                    </pic:cNvPicPr>
+                  </pic:nvPicPr>
+                  <pic:blipFill>
+                    <a:blip r:embed="rId25"/>
+                    <a:srcRect l="0" t="0" r="0" b="33687"/>
+                    <a:stretch>
+                      <a:fillRect/>
+                    </a:stretch>
+                  </pic:blipFill>
+                  <pic:spPr bwMode="auto">
+                    <a:xfrm>
+                      <a:off x="0" y="0"/>
+                      <a:ext cx="3246120" cy="4361180"/>
+                    </a:xfrm>
+                    <a:prstGeom prst="rect">
+                      <a:avLst/>
+                    </a:prstGeom>
+                    <a:noFill/>
+                  </pic:spPr>
+                </pic:pic>
+              </a:graphicData>
+            </a:graphic>
+          </wp:anchor>
+        </w:drawing>
+      </w:r>
+    </w:p>
+    <w:p>
+      <w:pPr>
+        <w:pStyle w:val="BodyText"/>
+        <w:bidi w:val="0"/>
+        <w:ind w:hanging="0" w:start="0"/>
+        <w:jc w:val="start"/>
+        <w:rPr>
+          <w:b/>
+          <w:bCs/>
+        </w:rPr>
+      </w:pPr>
+      <w:r>
+        <w:rPr>
+          <w:b/>
+          <w:bCs/>
+        </w:rPr>
+        <w:t>Descripción general de carpetas principales:</w:t>
+      </w:r>
+    </w:p>
+    <w:p>
+      <w:pPr>
+        <w:pStyle w:val="BodyText"/>
+        <w:numPr>
+          <w:ilvl w:val="0"/>
+          <w:numId w:val="4"/>
+        </w:numPr>
+        <w:bidi w:val="0"/>
+        <w:jc w:val="both"/>
+        <w:rPr/>
+      </w:pPr>
+      <w:r>
+        <w:rPr>
+          <w:b/>
+          <w:bCs/>
+        </w:rPr>
+        <w:t>app:</w:t>
+      </w:r>
+      <w:r>
+        <w:rPr/>
+        <w:t xml:space="preserve"> contiene las clases de los controladores, modelos, enums.</w:t>
+      </w:r>
+    </w:p>
+    <w:p>
+      <w:pPr>
+        <w:pStyle w:val="BodyText"/>
+        <w:numPr>
+          <w:ilvl w:val="0"/>
+          <w:numId w:val="4"/>
+        </w:numPr>
+        <w:bidi w:val="0"/>
+        <w:jc w:val="both"/>
+        <w:rPr/>
+      </w:pPr>
+      <w:r>
+        <w:rPr>
+          <w:b/>
+          <w:bCs/>
+        </w:rPr>
+        <w:t>resources:</w:t>
+      </w:r>
+      <w:r>
+        <w:rPr/>
+        <w:t xml:space="preserve"> contiene los archivos de las vistas</w:t>
+      </w:r>
+    </w:p>
+    <w:p>
+      <w:pPr>
+        <w:pStyle w:val="BodyText"/>
+        <w:numPr>
+          <w:ilvl w:val="0"/>
+          <w:numId w:val="4"/>
+        </w:numPr>
+        <w:bidi w:val="0"/>
+        <w:jc w:val="both"/>
+        <w:rPr/>
+      </w:pPr>
+      <w:r>
+        <w:rPr>
+          <w:b/>
+          <w:bCs/>
+        </w:rPr>
+        <w:t>Achivo .env:</w:t>
+      </w:r>
+      <w:r>
+        <w:rPr/>
+        <w:t xml:space="preserve"> contiene las configuraciones principalmente la de la base de datos.</w:t>
+      </w:r>
+    </w:p>
+    <w:p>
+      <w:pPr>
+        <w:pStyle w:val="Heading2"/>
+        <w:bidi w:val="0"/>
+        <w:ind w:hanging="0" w:start="0"/>
+        <w:jc w:val="start"/>
+        <w:rPr/>
+      </w:pPr>
+      <w:bookmarkStart w:id="23" w:name="__RefHeading___Toc943_3541009380"/>
+      <w:bookmarkEnd w:id="23"/>
+      <w:r>
+        <w:rPr/>
+        <w:t>Configuración de la base de datos</w:t>
+      </w:r>
+    </w:p>
+    <w:p>
+      <w:pPr>
+        <w:pStyle w:val="BodyText"/>
+        <w:bidi w:val="0"/>
+        <w:ind w:hanging="0" w:start="0"/>
+        <w:jc w:val="start"/>
+        <w:rPr/>
+      </w:pPr>
+      <w:r>
+        <w:rPr/>
+        <w:t xml:space="preserve">En el archivo “mapeo publicaciones” se encontrará todo el script para crear la base de datos y la tablas. Asimismo, se adjunta el script para crear los triggers o disparadores que servirán para automatizar algunos procesos de la lógica del negocio. </w:t>
+      </w:r>
+    </w:p>
+    <w:p>
+      <w:pPr>
+        <w:pStyle w:val="Heading3"/>
+        <w:ind w:hanging="0" w:start="0"/>
+        <w:rPr/>
+      </w:pPr>
+      <w:bookmarkStart w:id="24" w:name="__RefHeading___Toc2547_1822960232"/>
+      <w:bookmarkEnd w:id="24"/>
+      <w:r>
+        <w:rPr/>
+        <w:t>Creación de la base de datos</w:t>
+      </w:r>
+    </w:p>
+    <w:p>
+      <w:pPr>
+        <w:pStyle w:val="BodyText"/>
+        <w:rPr/>
+      </w:pPr>
+      <w:r>
+        <w:rPr/>
+        <w:t>El siguiente script crea y usa la base de datos, pero antes verifica si no está creada, en caso que exista lo borra para reiniciar la instalación.</w:t>
+      </w:r>
+    </w:p>
+    <w:p>
+      <w:pPr>
+        <w:pStyle w:val="BodyText"/>
+        <w:rPr/>
+      </w:pPr>
+      <w:r>
+        <w:rPr/>
+        <w:t>Ejecute el script para crear la base de datos:</w:t>
+      </w:r>
+    </w:p>
+    <w:p>
+      <w:pPr>
+        <w:pStyle w:val="Normal"/>
+        <w:pBdr/>
+        <w:shd w:fill="1E1F22"/>
+        <w:rPr>
+          <w:rFonts w:ascii="JetBrains Mono" w:hAnsi="JetBrains Mono"/>
+          <w:b w:val="false"/>
+          <w:i w:val="false"/>
+          <w:i w:val="false"/>
+          <w:color w:val="BCBEC4"/>
+          <w:sz w:val="20"/>
+        </w:rPr>
+      </w:pPr>
+      <w:r>
+        <w:rPr>
+          <w:rFonts w:ascii="JetBrains Mono" w:hAnsi="JetBrains Mono"/>
+          <w:b w:val="false"/>
+          <w:i w:val="false"/>
+          <w:color w:val="CF8E6D"/>
+          <w:sz w:val="20"/>
+        </w:rPr>
+        <w:t xml:space="preserve">DROP </w:t>
+      </w:r>
+      <w:r>
+        <w:rPr>
+          <w:rFonts w:ascii="JetBrains Mono" w:hAnsi="JetBrains Mono"/>
+          <w:b w:val="false"/>
+          <w:i w:val="false"/>
+          <w:color w:val="BCBEC4"/>
+          <w:sz w:val="20"/>
+        </w:rPr>
+        <w:t xml:space="preserve">DATABASE IF </w:t>
+      </w:r>
+      <w:r>
+        <w:rPr>
+          <w:rFonts w:ascii="JetBrains Mono" w:hAnsi="JetBrains Mono"/>
+          <w:b w:val="false"/>
+          <w:i w:val="false"/>
+          <w:color w:val="CF8E6D"/>
+          <w:sz w:val="20"/>
+        </w:rPr>
+        <w:t xml:space="preserve">EXISTS </w:t>
+      </w:r>
+      <w:r>
+        <w:rPr>
+          <w:rFonts w:ascii="JetBrains Mono" w:hAnsi="JetBrains Mono"/>
+          <w:b w:val="false"/>
+          <w:i w:val="false"/>
+          <w:color w:val="BCBEC4"/>
+          <w:sz w:val="20"/>
+        </w:rPr>
+        <w:t>publicaciones;</w:t>
+        <w:br/>
+      </w:r>
+      <w:r>
+        <w:rPr>
+          <w:rFonts w:ascii="JetBrains Mono" w:hAnsi="JetBrains Mono"/>
+          <w:b w:val="false"/>
+          <w:i w:val="false"/>
+          <w:color w:val="CF8E6D"/>
+          <w:sz w:val="20"/>
+        </w:rPr>
+        <w:t xml:space="preserve">CREATE </w:t>
+      </w:r>
+      <w:r>
+        <w:rPr>
+          <w:rFonts w:ascii="JetBrains Mono" w:hAnsi="JetBrains Mono"/>
+          <w:b w:val="false"/>
+          <w:i w:val="false"/>
+          <w:color w:val="BCBEC4"/>
+          <w:sz w:val="20"/>
+        </w:rPr>
+        <w:t>DATABASE publicaciones;</w:t>
+        <w:br/>
+        <w:t>USE publicaciones;</w:t>
+      </w:r>
+    </w:p>
+    <w:p>
+      <w:pPr>
+        <w:pStyle w:val="Normal"/>
+        <w:rPr/>
+      </w:pPr>
+      <w:r>
+        <w:rPr/>
+      </w:r>
+    </w:p>
+    <w:p>
+      <w:pPr>
+        <w:pStyle w:val="Heading3"/>
+        <w:ind w:hanging="0" w:start="0"/>
+        <w:rPr/>
+      </w:pPr>
+      <w:bookmarkStart w:id="25" w:name="__RefHeading___Toc2549_1822960232"/>
+      <w:bookmarkEnd w:id="25"/>
+      <w:r>
+        <w:rPr/>
+        <w:t>Creación de las tablas</w:t>
+      </w:r>
+    </w:p>
+    <w:p>
+      <w:pPr>
+        <w:pStyle w:val="BodyText"/>
+        <w:rPr/>
+      </w:pPr>
+      <w:r>
+        <w:rPr/>
+        <w:t>Para la creación de las tablas ejecute:</w:t>
+      </w:r>
+    </w:p>
+    <w:p>
+      <w:pPr>
+        <w:pStyle w:val="Normal"/>
+        <w:pBdr/>
+        <w:shd w:fill="1E1F22"/>
+        <w:rPr>
+          <w:rFonts w:ascii="JetBrains Mono" w:hAnsi="JetBrains Mono"/>
+          <w:b w:val="false"/>
+          <w:i w:val="false"/>
+          <w:i w:val="false"/>
+          <w:color w:val="BCBEC4"/>
+          <w:sz w:val="20"/>
+        </w:rPr>
+      </w:pPr>
+      <w:r>
+        <w:rPr>
+          <w:rFonts w:ascii="JetBrains Mono" w:hAnsi="JetBrains Mono"/>
+          <w:b w:val="false"/>
+          <w:i w:val="false"/>
+          <w:color w:val="CF8E6D"/>
+          <w:sz w:val="20"/>
+        </w:rPr>
+        <w:t xml:space="preserve">CREATE TABLE </w:t>
+      </w:r>
+      <w:r>
+        <w:rPr>
+          <w:rFonts w:ascii="JetBrains Mono" w:hAnsi="JetBrains Mono"/>
+          <w:b w:val="false"/>
+          <w:i w:val="false"/>
+          <w:color w:val="BCBEC4"/>
+          <w:sz w:val="20"/>
+        </w:rPr>
+        <w:t>users(</w:t>
+        <w:br/>
+        <w:t xml:space="preserve">    username </w:t>
+      </w:r>
+      <w:r>
+        <w:rPr>
+          <w:rFonts w:ascii="JetBrains Mono" w:hAnsi="JetBrains Mono"/>
+          <w:b w:val="false"/>
+          <w:i w:val="false"/>
+          <w:color w:val="CF8E6D"/>
+          <w:sz w:val="20"/>
+        </w:rPr>
+        <w:t>VARCHAR</w:t>
+      </w:r>
+      <w:r>
+        <w:rPr>
+          <w:rFonts w:ascii="JetBrains Mono" w:hAnsi="JetBrains Mono"/>
+          <w:b w:val="false"/>
+          <w:i w:val="false"/>
+          <w:color w:val="BCBEC4"/>
+          <w:sz w:val="20"/>
+        </w:rPr>
+        <w:t>(</w:t>
+      </w:r>
+      <w:r>
+        <w:rPr>
+          <w:rFonts w:ascii="JetBrains Mono" w:hAnsi="JetBrains Mono"/>
+          <w:b w:val="false"/>
+          <w:i w:val="false"/>
+          <w:color w:val="2AACB8"/>
+          <w:sz w:val="20"/>
+        </w:rPr>
+        <w:t>45</w:t>
+      </w:r>
+      <w:r>
+        <w:rPr>
+          <w:rFonts w:ascii="JetBrains Mono" w:hAnsi="JetBrains Mono"/>
+          <w:b w:val="false"/>
+          <w:i w:val="false"/>
+          <w:color w:val="BCBEC4"/>
+          <w:sz w:val="20"/>
+        </w:rPr>
+        <w:t xml:space="preserve">) </w:t>
+      </w:r>
+      <w:r>
+        <w:rPr>
+          <w:rFonts w:ascii="JetBrains Mono" w:hAnsi="JetBrains Mono"/>
+          <w:b w:val="false"/>
+          <w:i w:val="false"/>
+          <w:color w:val="CF8E6D"/>
+          <w:sz w:val="20"/>
+        </w:rPr>
+        <w:t>NOT NULL UNIQUE</w:t>
+      </w:r>
+      <w:r>
+        <w:rPr>
+          <w:rFonts w:ascii="JetBrains Mono" w:hAnsi="JetBrains Mono"/>
+          <w:b w:val="false"/>
+          <w:i w:val="false"/>
+          <w:color w:val="BCBEC4"/>
+          <w:sz w:val="20"/>
+        </w:rPr>
+        <w:t>,</w:t>
+        <w:br/>
+        <w:t xml:space="preserve">    password TEXT </w:t>
+      </w:r>
+      <w:r>
+        <w:rPr>
+          <w:rFonts w:ascii="JetBrains Mono" w:hAnsi="JetBrains Mono"/>
+          <w:b w:val="false"/>
+          <w:i w:val="false"/>
+          <w:color w:val="CF8E6D"/>
+          <w:sz w:val="20"/>
+        </w:rPr>
+        <w:t>NOT NULL</w:t>
+      </w:r>
+      <w:r>
+        <w:rPr>
+          <w:rFonts w:ascii="JetBrains Mono" w:hAnsi="JetBrains Mono"/>
+          <w:b w:val="false"/>
+          <w:i w:val="false"/>
+          <w:color w:val="BCBEC4"/>
+          <w:sz w:val="20"/>
+        </w:rPr>
+        <w:t>,</w:t>
+        <w:br/>
+        <w:t xml:space="preserve">    email </w:t>
+      </w:r>
+      <w:r>
+        <w:rPr>
+          <w:rFonts w:ascii="JetBrains Mono" w:hAnsi="JetBrains Mono"/>
+          <w:b w:val="false"/>
+          <w:i w:val="false"/>
+          <w:color w:val="CF8E6D"/>
+          <w:sz w:val="20"/>
+        </w:rPr>
+        <w:t>VARCHAR</w:t>
+      </w:r>
+      <w:r>
+        <w:rPr>
+          <w:rFonts w:ascii="JetBrains Mono" w:hAnsi="JetBrains Mono"/>
+          <w:b w:val="false"/>
+          <w:i w:val="false"/>
+          <w:color w:val="BCBEC4"/>
+          <w:sz w:val="20"/>
+        </w:rPr>
+        <w:t>(</w:t>
+      </w:r>
+      <w:r>
+        <w:rPr>
+          <w:rFonts w:ascii="JetBrains Mono" w:hAnsi="JetBrains Mono"/>
+          <w:b w:val="false"/>
+          <w:i w:val="false"/>
+          <w:color w:val="2AACB8"/>
+          <w:sz w:val="20"/>
+        </w:rPr>
+        <w:t>45</w:t>
+      </w:r>
+      <w:r>
+        <w:rPr>
+          <w:rFonts w:ascii="JetBrains Mono" w:hAnsi="JetBrains Mono"/>
+          <w:b w:val="false"/>
+          <w:i w:val="false"/>
+          <w:color w:val="BCBEC4"/>
+          <w:sz w:val="20"/>
+        </w:rPr>
+        <w:t xml:space="preserve">) </w:t>
+      </w:r>
+      <w:r>
+        <w:rPr>
+          <w:rFonts w:ascii="JetBrains Mono" w:hAnsi="JetBrains Mono"/>
+          <w:b w:val="false"/>
+          <w:i w:val="false"/>
+          <w:color w:val="CF8E6D"/>
+          <w:sz w:val="20"/>
+        </w:rPr>
+        <w:t>NOT NULL</w:t>
+      </w:r>
+      <w:r>
+        <w:rPr>
+          <w:rFonts w:ascii="JetBrains Mono" w:hAnsi="JetBrains Mono"/>
+          <w:b w:val="false"/>
+          <w:i w:val="false"/>
+          <w:color w:val="BCBEC4"/>
+          <w:sz w:val="20"/>
+        </w:rPr>
+        <w:t>,</w:t>
+        <w:br/>
+        <w:t xml:space="preserve">    rol </w:t>
+      </w:r>
+      <w:r>
+        <w:rPr>
+          <w:rFonts w:ascii="JetBrains Mono" w:hAnsi="JetBrains Mono"/>
+          <w:b w:val="false"/>
+          <w:i w:val="false"/>
+          <w:color w:val="CF8E6D"/>
+          <w:sz w:val="20"/>
+        </w:rPr>
+        <w:t>VARCHAR</w:t>
+      </w:r>
+      <w:r>
+        <w:rPr>
+          <w:rFonts w:ascii="JetBrains Mono" w:hAnsi="JetBrains Mono"/>
+          <w:b w:val="false"/>
+          <w:i w:val="false"/>
+          <w:color w:val="BCBEC4"/>
+          <w:sz w:val="20"/>
+        </w:rPr>
+        <w:t>(</w:t>
+      </w:r>
+      <w:r>
+        <w:rPr>
+          <w:rFonts w:ascii="JetBrains Mono" w:hAnsi="JetBrains Mono"/>
+          <w:b w:val="false"/>
+          <w:i w:val="false"/>
+          <w:color w:val="2AACB8"/>
+          <w:sz w:val="20"/>
+        </w:rPr>
+        <w:t>15</w:t>
+      </w:r>
+      <w:r>
+        <w:rPr>
+          <w:rFonts w:ascii="JetBrains Mono" w:hAnsi="JetBrains Mono"/>
+          <w:b w:val="false"/>
+          <w:i w:val="false"/>
+          <w:color w:val="BCBEC4"/>
+          <w:sz w:val="20"/>
+        </w:rPr>
+        <w:t xml:space="preserve">) </w:t>
+      </w:r>
+      <w:r>
+        <w:rPr>
+          <w:rFonts w:ascii="JetBrains Mono" w:hAnsi="JetBrains Mono"/>
+          <w:b w:val="false"/>
+          <w:i w:val="false"/>
+          <w:color w:val="CF8E6D"/>
+          <w:sz w:val="20"/>
+        </w:rPr>
+        <w:t>NOT NULL</w:t>
+      </w:r>
+      <w:r>
+        <w:rPr>
+          <w:rFonts w:ascii="JetBrains Mono" w:hAnsi="JetBrains Mono"/>
+          <w:b w:val="false"/>
+          <w:i w:val="false"/>
+          <w:color w:val="BCBEC4"/>
+          <w:sz w:val="20"/>
+        </w:rPr>
+        <w:t>,</w:t>
+        <w:br/>
+        <w:t xml:space="preserve">    nombre </w:t>
+      </w:r>
+      <w:r>
+        <w:rPr>
+          <w:rFonts w:ascii="JetBrains Mono" w:hAnsi="JetBrains Mono"/>
+          <w:b w:val="false"/>
+          <w:i w:val="false"/>
+          <w:color w:val="CF8E6D"/>
+          <w:sz w:val="20"/>
+        </w:rPr>
+        <w:t>VARCHAR</w:t>
+      </w:r>
+      <w:r>
+        <w:rPr>
+          <w:rFonts w:ascii="JetBrains Mono" w:hAnsi="JetBrains Mono"/>
+          <w:b w:val="false"/>
+          <w:i w:val="false"/>
+          <w:color w:val="BCBEC4"/>
+          <w:sz w:val="20"/>
+        </w:rPr>
+        <w:t>(</w:t>
+      </w:r>
+      <w:r>
+        <w:rPr>
+          <w:rFonts w:ascii="JetBrains Mono" w:hAnsi="JetBrains Mono"/>
+          <w:b w:val="false"/>
+          <w:i w:val="false"/>
+          <w:color w:val="2AACB8"/>
+          <w:sz w:val="20"/>
+        </w:rPr>
+        <w:t>45</w:t>
+      </w:r>
+      <w:r>
+        <w:rPr>
+          <w:rFonts w:ascii="JetBrains Mono" w:hAnsi="JetBrains Mono"/>
+          <w:b w:val="false"/>
+          <w:i w:val="false"/>
+          <w:color w:val="BCBEC4"/>
+          <w:sz w:val="20"/>
+        </w:rPr>
+        <w:t xml:space="preserve">) </w:t>
+      </w:r>
+      <w:r>
+        <w:rPr>
+          <w:rFonts w:ascii="JetBrains Mono" w:hAnsi="JetBrains Mono"/>
+          <w:b w:val="false"/>
+          <w:i w:val="false"/>
+          <w:color w:val="CF8E6D"/>
+          <w:sz w:val="20"/>
+        </w:rPr>
+        <w:t>NOT NULL</w:t>
+      </w:r>
+      <w:r>
+        <w:rPr>
+          <w:rFonts w:ascii="JetBrains Mono" w:hAnsi="JetBrains Mono"/>
+          <w:b w:val="false"/>
+          <w:i w:val="false"/>
+          <w:color w:val="BCBEC4"/>
+          <w:sz w:val="20"/>
+        </w:rPr>
+        <w:t>,</w:t>
+        <w:br/>
+        <w:t xml:space="preserve">    apellido </w:t>
+      </w:r>
+      <w:r>
+        <w:rPr>
+          <w:rFonts w:ascii="JetBrains Mono" w:hAnsi="JetBrains Mono"/>
+          <w:b w:val="false"/>
+          <w:i w:val="false"/>
+          <w:color w:val="CF8E6D"/>
+          <w:sz w:val="20"/>
+        </w:rPr>
+        <w:t>VARCHAR</w:t>
+      </w:r>
+      <w:r>
+        <w:rPr>
+          <w:rFonts w:ascii="JetBrains Mono" w:hAnsi="JetBrains Mono"/>
+          <w:b w:val="false"/>
+          <w:i w:val="false"/>
+          <w:color w:val="BCBEC4"/>
+          <w:sz w:val="20"/>
+        </w:rPr>
+        <w:t>(</w:t>
+      </w:r>
+      <w:r>
+        <w:rPr>
+          <w:rFonts w:ascii="JetBrains Mono" w:hAnsi="JetBrains Mono"/>
+          <w:b w:val="false"/>
+          <w:i w:val="false"/>
+          <w:color w:val="2AACB8"/>
+          <w:sz w:val="20"/>
+        </w:rPr>
+        <w:t>45</w:t>
+      </w:r>
+      <w:r>
+        <w:rPr>
+          <w:rFonts w:ascii="JetBrains Mono" w:hAnsi="JetBrains Mono"/>
+          <w:b w:val="false"/>
+          <w:i w:val="false"/>
+          <w:color w:val="BCBEC4"/>
+          <w:sz w:val="20"/>
+        </w:rPr>
+        <w:t xml:space="preserve">) </w:t>
+      </w:r>
+      <w:r>
+        <w:rPr>
+          <w:rFonts w:ascii="JetBrains Mono" w:hAnsi="JetBrains Mono"/>
+          <w:b w:val="false"/>
+          <w:i w:val="false"/>
+          <w:color w:val="CF8E6D"/>
+          <w:sz w:val="20"/>
+        </w:rPr>
+        <w:t>NOT NULL</w:t>
+      </w:r>
+      <w:r>
+        <w:rPr>
+          <w:rFonts w:ascii="JetBrains Mono" w:hAnsi="JetBrains Mono"/>
+          <w:b w:val="false"/>
+          <w:i w:val="false"/>
+          <w:color w:val="BCBEC4"/>
+          <w:sz w:val="20"/>
+        </w:rPr>
+        <w:t>,</w:t>
+        <w:br/>
+        <w:t xml:space="preserve">    telefono </w:t>
+      </w:r>
+      <w:r>
+        <w:rPr>
+          <w:rFonts w:ascii="JetBrains Mono" w:hAnsi="JetBrains Mono"/>
+          <w:b w:val="false"/>
+          <w:i w:val="false"/>
+          <w:color w:val="CF8E6D"/>
+          <w:sz w:val="20"/>
+        </w:rPr>
+        <w:t>VARCHAR</w:t>
+      </w:r>
+      <w:r>
+        <w:rPr>
+          <w:rFonts w:ascii="JetBrains Mono" w:hAnsi="JetBrains Mono"/>
+          <w:b w:val="false"/>
+          <w:i w:val="false"/>
+          <w:color w:val="BCBEC4"/>
+          <w:sz w:val="20"/>
+        </w:rPr>
+        <w:t>(</w:t>
+      </w:r>
+      <w:r>
+        <w:rPr>
+          <w:rFonts w:ascii="JetBrains Mono" w:hAnsi="JetBrains Mono"/>
+          <w:b w:val="false"/>
+          <w:i w:val="false"/>
+          <w:color w:val="2AACB8"/>
+          <w:sz w:val="20"/>
+        </w:rPr>
+        <w:t>8</w:t>
+      </w:r>
+      <w:r>
+        <w:rPr>
+          <w:rFonts w:ascii="JetBrains Mono" w:hAnsi="JetBrains Mono"/>
+          <w:b w:val="false"/>
+          <w:i w:val="false"/>
+          <w:color w:val="BCBEC4"/>
+          <w:sz w:val="20"/>
+        </w:rPr>
+        <w:t xml:space="preserve">) </w:t>
+      </w:r>
+      <w:r>
+        <w:rPr>
+          <w:rFonts w:ascii="JetBrains Mono" w:hAnsi="JetBrains Mono"/>
+          <w:b w:val="false"/>
+          <w:i w:val="false"/>
+          <w:color w:val="CF8E6D"/>
+          <w:sz w:val="20"/>
+        </w:rPr>
+        <w:t>NOT NULL</w:t>
+      </w:r>
+      <w:r>
+        <w:rPr>
+          <w:rFonts w:ascii="JetBrains Mono" w:hAnsi="JetBrains Mono"/>
+          <w:b w:val="false"/>
+          <w:i w:val="false"/>
+          <w:color w:val="BCBEC4"/>
+          <w:sz w:val="20"/>
+        </w:rPr>
+        <w:t>,</w:t>
+        <w:br/>
+        <w:t xml:space="preserve">    estado </w:t>
+      </w:r>
+      <w:r>
+        <w:rPr>
+          <w:rFonts w:ascii="JetBrains Mono" w:hAnsi="JetBrains Mono"/>
+          <w:b w:val="false"/>
+          <w:i w:val="false"/>
+          <w:color w:val="CF8E6D"/>
+          <w:sz w:val="20"/>
+        </w:rPr>
+        <w:t>VARCHAR</w:t>
+      </w:r>
+      <w:r>
+        <w:rPr>
+          <w:rFonts w:ascii="JetBrains Mono" w:hAnsi="JetBrains Mono"/>
+          <w:b w:val="false"/>
+          <w:i w:val="false"/>
+          <w:color w:val="BCBEC4"/>
+          <w:sz w:val="20"/>
+        </w:rPr>
+        <w:t>(</w:t>
+      </w:r>
+      <w:r>
+        <w:rPr>
+          <w:rFonts w:ascii="JetBrains Mono" w:hAnsi="JetBrains Mono"/>
+          <w:b w:val="false"/>
+          <w:i w:val="false"/>
+          <w:color w:val="2AACB8"/>
+          <w:sz w:val="20"/>
+        </w:rPr>
+        <w:t>15</w:t>
+      </w:r>
+      <w:r>
+        <w:rPr>
+          <w:rFonts w:ascii="JetBrains Mono" w:hAnsi="JetBrains Mono"/>
+          <w:b w:val="false"/>
+          <w:i w:val="false"/>
+          <w:color w:val="BCBEC4"/>
+          <w:sz w:val="20"/>
+        </w:rPr>
+        <w:t xml:space="preserve">) </w:t>
+      </w:r>
+      <w:r>
+        <w:rPr>
+          <w:rFonts w:ascii="JetBrains Mono" w:hAnsi="JetBrains Mono"/>
+          <w:b w:val="false"/>
+          <w:i w:val="false"/>
+          <w:color w:val="CF8E6D"/>
+          <w:sz w:val="20"/>
+        </w:rPr>
+        <w:t>NOT NULL</w:t>
+      </w:r>
+      <w:r>
+        <w:rPr>
+          <w:rFonts w:ascii="JetBrains Mono" w:hAnsi="JetBrains Mono"/>
+          <w:b w:val="false"/>
+          <w:i w:val="false"/>
+          <w:color w:val="BCBEC4"/>
+          <w:sz w:val="20"/>
+        </w:rPr>
+        <w:t>,</w:t>
+        <w:br/>
+        <w:t xml:space="preserve">    puede_publicar </w:t>
+      </w:r>
+      <w:r>
+        <w:rPr>
+          <w:rFonts w:ascii="JetBrains Mono" w:hAnsi="JetBrains Mono"/>
+          <w:b w:val="false"/>
+          <w:i w:val="false"/>
+          <w:color w:val="CF8E6D"/>
+          <w:sz w:val="20"/>
+        </w:rPr>
+        <w:t>VARCHAR</w:t>
+      </w:r>
+      <w:r>
+        <w:rPr>
+          <w:rFonts w:ascii="JetBrains Mono" w:hAnsi="JetBrains Mono"/>
+          <w:b w:val="false"/>
+          <w:i w:val="false"/>
+          <w:color w:val="BCBEC4"/>
+          <w:sz w:val="20"/>
+        </w:rPr>
+        <w:t>(</w:t>
+      </w:r>
+      <w:r>
+        <w:rPr>
+          <w:rFonts w:ascii="JetBrains Mono" w:hAnsi="JetBrains Mono"/>
+          <w:b w:val="false"/>
+          <w:i w:val="false"/>
+          <w:color w:val="2AACB8"/>
+          <w:sz w:val="20"/>
+        </w:rPr>
+        <w:t>5</w:t>
+      </w:r>
+      <w:r>
+        <w:rPr>
+          <w:rFonts w:ascii="JetBrains Mono" w:hAnsi="JetBrains Mono"/>
+          <w:b w:val="false"/>
+          <w:i w:val="false"/>
+          <w:color w:val="BCBEC4"/>
+          <w:sz w:val="20"/>
+        </w:rPr>
+        <w:t xml:space="preserve">) </w:t>
+      </w:r>
+      <w:r>
+        <w:rPr>
+          <w:rFonts w:ascii="JetBrains Mono" w:hAnsi="JetBrains Mono"/>
+          <w:b w:val="false"/>
+          <w:i w:val="false"/>
+          <w:color w:val="CF8E6D"/>
+          <w:sz w:val="20"/>
+        </w:rPr>
+        <w:t>NOT NULL</w:t>
+      </w:r>
+      <w:r>
+        <w:rPr>
+          <w:rFonts w:ascii="JetBrains Mono" w:hAnsi="JetBrains Mono"/>
+          <w:b w:val="false"/>
+          <w:i w:val="false"/>
+          <w:color w:val="BCBEC4"/>
+          <w:sz w:val="20"/>
+        </w:rPr>
+        <w:t>,</w:t>
+        <w:br/>
+        <w:t xml:space="preserve">    </w:t>
+      </w:r>
+      <w:r>
+        <w:rPr>
+          <w:rFonts w:ascii="JetBrains Mono" w:hAnsi="JetBrains Mono"/>
+          <w:b w:val="false"/>
+          <w:i w:val="false"/>
+          <w:color w:val="CF8E6D"/>
+          <w:sz w:val="20"/>
+        </w:rPr>
+        <w:t>PRIMARY KEY</w:t>
+      </w:r>
+      <w:r>
+        <w:rPr>
+          <w:rFonts w:ascii="JetBrains Mono" w:hAnsi="JetBrains Mono"/>
+          <w:b w:val="false"/>
+          <w:i w:val="false"/>
+          <w:color w:val="BCBEC4"/>
+          <w:sz w:val="20"/>
+        </w:rPr>
+        <w:t>(username)</w:t>
+        <w:br/>
+        <w:t>);</w:t>
+        <w:br/>
+        <w:br/>
+      </w:r>
+      <w:r>
+        <w:rPr>
+          <w:rFonts w:ascii="JetBrains Mono" w:hAnsi="JetBrains Mono"/>
+          <w:b w:val="false"/>
+          <w:i w:val="false"/>
+          <w:color w:val="CF8E6D"/>
+          <w:sz w:val="20"/>
+        </w:rPr>
+        <w:t xml:space="preserve">CREATE TABLE </w:t>
+      </w:r>
+      <w:r>
+        <w:rPr>
+          <w:rFonts w:ascii="JetBrains Mono" w:hAnsi="JetBrains Mono"/>
+          <w:b w:val="false"/>
+          <w:i w:val="false"/>
+          <w:color w:val="BCBEC4"/>
+          <w:sz w:val="20"/>
+        </w:rPr>
+        <w:t>tipo_publico(</w:t>
+        <w:br/>
+        <w:t xml:space="preserve">    tipo_publico </w:t>
+      </w:r>
+      <w:r>
+        <w:rPr>
+          <w:rFonts w:ascii="JetBrains Mono" w:hAnsi="JetBrains Mono"/>
+          <w:b w:val="false"/>
+          <w:i w:val="false"/>
+          <w:color w:val="CF8E6D"/>
+          <w:sz w:val="20"/>
+        </w:rPr>
+        <w:t>VARCHAR</w:t>
+      </w:r>
+      <w:r>
+        <w:rPr>
+          <w:rFonts w:ascii="JetBrains Mono" w:hAnsi="JetBrains Mono"/>
+          <w:b w:val="false"/>
+          <w:i w:val="false"/>
+          <w:color w:val="BCBEC4"/>
+          <w:sz w:val="20"/>
+        </w:rPr>
+        <w:t>(</w:t>
+      </w:r>
+      <w:r>
+        <w:rPr>
+          <w:rFonts w:ascii="JetBrains Mono" w:hAnsi="JetBrains Mono"/>
+          <w:b w:val="false"/>
+          <w:i w:val="false"/>
+          <w:color w:val="2AACB8"/>
+          <w:sz w:val="20"/>
+        </w:rPr>
+        <w:t>45</w:t>
+      </w:r>
+      <w:r>
+        <w:rPr>
+          <w:rFonts w:ascii="JetBrains Mono" w:hAnsi="JetBrains Mono"/>
+          <w:b w:val="false"/>
+          <w:i w:val="false"/>
+          <w:color w:val="BCBEC4"/>
+          <w:sz w:val="20"/>
+        </w:rPr>
+        <w:t xml:space="preserve">) </w:t>
+      </w:r>
+      <w:r>
+        <w:rPr>
+          <w:rFonts w:ascii="JetBrains Mono" w:hAnsi="JetBrains Mono"/>
+          <w:b w:val="false"/>
+          <w:i w:val="false"/>
+          <w:color w:val="CF8E6D"/>
+          <w:sz w:val="20"/>
+        </w:rPr>
+        <w:t>NOT NULL PRIMARY KEY</w:t>
+        <w:br/>
+      </w:r>
+      <w:r>
+        <w:rPr>
+          <w:rFonts w:ascii="JetBrains Mono" w:hAnsi="JetBrains Mono"/>
+          <w:b w:val="false"/>
+          <w:i w:val="false"/>
+          <w:color w:val="BCBEC4"/>
+          <w:sz w:val="20"/>
+        </w:rPr>
+        <w:t>);</w:t>
+        <w:br/>
+        <w:br/>
+      </w:r>
+      <w:r>
+        <w:rPr>
+          <w:rFonts w:ascii="JetBrains Mono" w:hAnsi="JetBrains Mono"/>
+          <w:b w:val="false"/>
+          <w:i w:val="false"/>
+          <w:color w:val="CF8E6D"/>
+          <w:sz w:val="20"/>
+        </w:rPr>
+        <w:t xml:space="preserve">CREATE TABLE </w:t>
+      </w:r>
+      <w:r>
+        <w:rPr>
+          <w:rFonts w:ascii="JetBrains Mono" w:hAnsi="JetBrains Mono"/>
+          <w:b w:val="false"/>
+          <w:i w:val="false"/>
+          <w:color w:val="BCBEC4"/>
+          <w:sz w:val="20"/>
+        </w:rPr>
+        <w:t>publicacion(</w:t>
+        <w:br/>
+        <w:t xml:space="preserve">    id </w:t>
+      </w:r>
+      <w:r>
+        <w:rPr>
+          <w:rFonts w:ascii="JetBrains Mono" w:hAnsi="JetBrains Mono"/>
+          <w:b w:val="false"/>
+          <w:i w:val="false"/>
+          <w:color w:val="CF8E6D"/>
+          <w:sz w:val="20"/>
+        </w:rPr>
+        <w:t xml:space="preserve">INT </w:t>
+      </w:r>
+      <w:r>
+        <w:rPr>
+          <w:rFonts w:ascii="JetBrains Mono" w:hAnsi="JetBrains Mono"/>
+          <w:b w:val="false"/>
+          <w:i w:val="false"/>
+          <w:color w:val="BCBEC4"/>
+          <w:sz w:val="20"/>
+        </w:rPr>
+        <w:t xml:space="preserve">AUTO_INCREMENT </w:t>
+      </w:r>
+      <w:r>
+        <w:rPr>
+          <w:rFonts w:ascii="JetBrains Mono" w:hAnsi="JetBrains Mono"/>
+          <w:b w:val="false"/>
+          <w:i w:val="false"/>
+          <w:color w:val="CF8E6D"/>
+          <w:sz w:val="20"/>
+        </w:rPr>
+        <w:t>NOT NULL</w:t>
+      </w:r>
+      <w:r>
+        <w:rPr>
+          <w:rFonts w:ascii="JetBrains Mono" w:hAnsi="JetBrains Mono"/>
+          <w:b w:val="false"/>
+          <w:i w:val="false"/>
+          <w:color w:val="BCBEC4"/>
+          <w:sz w:val="20"/>
+        </w:rPr>
+        <w:t>,</w:t>
+        <w:br/>
+        <w:t xml:space="preserve">    titulo TEXT,</w:t>
+        <w:br/>
+        <w:t xml:space="preserve">    lugar TEXT,</w:t>
+        <w:br/>
+        <w:t xml:space="preserve">    fecha </w:t>
+      </w:r>
+      <w:r>
+        <w:rPr>
+          <w:rFonts w:ascii="JetBrains Mono" w:hAnsi="JetBrains Mono"/>
+          <w:b w:val="false"/>
+          <w:i w:val="false"/>
+          <w:color w:val="CF8E6D"/>
+          <w:sz w:val="20"/>
+        </w:rPr>
+        <w:t>DATE NOT NULL</w:t>
+      </w:r>
+      <w:r>
+        <w:rPr>
+          <w:rFonts w:ascii="JetBrains Mono" w:hAnsi="JetBrains Mono"/>
+          <w:b w:val="false"/>
+          <w:i w:val="false"/>
+          <w:color w:val="BCBEC4"/>
+          <w:sz w:val="20"/>
+        </w:rPr>
+        <w:t>,</w:t>
+        <w:br/>
+        <w:t xml:space="preserve">    hora_inicio </w:t>
+      </w:r>
+      <w:r>
+        <w:rPr>
+          <w:rFonts w:ascii="JetBrains Mono" w:hAnsi="JetBrains Mono"/>
+          <w:b w:val="false"/>
+          <w:i w:val="false"/>
+          <w:color w:val="CF8E6D"/>
+          <w:sz w:val="20"/>
+        </w:rPr>
+        <w:t>TIME NOT NULL</w:t>
+      </w:r>
+      <w:r>
+        <w:rPr>
+          <w:rFonts w:ascii="JetBrains Mono" w:hAnsi="JetBrains Mono"/>
+          <w:b w:val="false"/>
+          <w:i w:val="false"/>
+          <w:color w:val="BCBEC4"/>
+          <w:sz w:val="20"/>
+        </w:rPr>
+        <w:t>,</w:t>
+        <w:br/>
+        <w:t xml:space="preserve">    cupos </w:t>
+      </w:r>
+      <w:r>
+        <w:rPr>
+          <w:rFonts w:ascii="JetBrains Mono" w:hAnsi="JetBrains Mono"/>
+          <w:b w:val="false"/>
+          <w:i w:val="false"/>
+          <w:color w:val="CF8E6D"/>
+          <w:sz w:val="20"/>
+        </w:rPr>
+        <w:t>INT NOT NULL</w:t>
+      </w:r>
+      <w:r>
+        <w:rPr>
+          <w:rFonts w:ascii="JetBrains Mono" w:hAnsi="JetBrains Mono"/>
+          <w:b w:val="false"/>
+          <w:i w:val="false"/>
+          <w:color w:val="BCBEC4"/>
+          <w:sz w:val="20"/>
+        </w:rPr>
+        <w:t>,</w:t>
+        <w:br/>
+        <w:t xml:space="preserve">    url TEXT,</w:t>
+        <w:br/>
+        <w:t xml:space="preserve">    username </w:t>
+      </w:r>
+      <w:r>
+        <w:rPr>
+          <w:rFonts w:ascii="JetBrains Mono" w:hAnsi="JetBrains Mono"/>
+          <w:b w:val="false"/>
+          <w:i w:val="false"/>
+          <w:color w:val="CF8E6D"/>
+          <w:sz w:val="20"/>
+        </w:rPr>
+        <w:t>VARCHAR</w:t>
+      </w:r>
+      <w:r>
+        <w:rPr>
+          <w:rFonts w:ascii="JetBrains Mono" w:hAnsi="JetBrains Mono"/>
+          <w:b w:val="false"/>
+          <w:i w:val="false"/>
+          <w:color w:val="BCBEC4"/>
+          <w:sz w:val="20"/>
+        </w:rPr>
+        <w:t>(</w:t>
+      </w:r>
+      <w:r>
+        <w:rPr>
+          <w:rFonts w:ascii="JetBrains Mono" w:hAnsi="JetBrains Mono"/>
+          <w:b w:val="false"/>
+          <w:i w:val="false"/>
+          <w:color w:val="2AACB8"/>
+          <w:sz w:val="20"/>
+        </w:rPr>
+        <w:t>45</w:t>
+      </w:r>
+      <w:r>
+        <w:rPr>
+          <w:rFonts w:ascii="JetBrains Mono" w:hAnsi="JetBrains Mono"/>
+          <w:b w:val="false"/>
+          <w:i w:val="false"/>
+          <w:color w:val="BCBEC4"/>
+          <w:sz w:val="20"/>
+        </w:rPr>
+        <w:t xml:space="preserve">) </w:t>
+      </w:r>
+      <w:r>
+        <w:rPr>
+          <w:rFonts w:ascii="JetBrains Mono" w:hAnsi="JetBrains Mono"/>
+          <w:b w:val="false"/>
+          <w:i w:val="false"/>
+          <w:color w:val="CF8E6D"/>
+          <w:sz w:val="20"/>
+        </w:rPr>
+        <w:t>NOT NULL</w:t>
+      </w:r>
+      <w:r>
+        <w:rPr>
+          <w:rFonts w:ascii="JetBrains Mono" w:hAnsi="JetBrains Mono"/>
+          <w:b w:val="false"/>
+          <w:i w:val="false"/>
+          <w:color w:val="BCBEC4"/>
+          <w:sz w:val="20"/>
+        </w:rPr>
+        <w:t>,</w:t>
+        <w:br/>
+        <w:t xml:space="preserve">    estado </w:t>
+      </w:r>
+      <w:r>
+        <w:rPr>
+          <w:rFonts w:ascii="JetBrains Mono" w:hAnsi="JetBrains Mono"/>
+          <w:b w:val="false"/>
+          <w:i w:val="false"/>
+          <w:color w:val="CF8E6D"/>
+          <w:sz w:val="20"/>
+        </w:rPr>
+        <w:t>VARCHAR</w:t>
+      </w:r>
+      <w:r>
+        <w:rPr>
+          <w:rFonts w:ascii="JetBrains Mono" w:hAnsi="JetBrains Mono"/>
+          <w:b w:val="false"/>
+          <w:i w:val="false"/>
+          <w:color w:val="BCBEC4"/>
+          <w:sz w:val="20"/>
+        </w:rPr>
+        <w:t>(</w:t>
+      </w:r>
+      <w:r>
+        <w:rPr>
+          <w:rFonts w:ascii="JetBrains Mono" w:hAnsi="JetBrains Mono"/>
+          <w:b w:val="false"/>
+          <w:i w:val="false"/>
+          <w:color w:val="2AACB8"/>
+          <w:sz w:val="20"/>
+        </w:rPr>
+        <w:t>15</w:t>
+      </w:r>
+      <w:r>
+        <w:rPr>
+          <w:rFonts w:ascii="JetBrains Mono" w:hAnsi="JetBrains Mono"/>
+          <w:b w:val="false"/>
+          <w:i w:val="false"/>
+          <w:color w:val="BCBEC4"/>
+          <w:sz w:val="20"/>
+        </w:rPr>
+        <w:t>),</w:t>
+        <w:br/>
+        <w:t xml:space="preserve">    </w:t>
+      </w:r>
+      <w:r>
+        <w:rPr>
+          <w:rFonts w:ascii="JetBrains Mono" w:hAnsi="JetBrains Mono"/>
+          <w:b w:val="false"/>
+          <w:i w:val="false"/>
+          <w:color w:val="CF8E6D"/>
+          <w:sz w:val="20"/>
+        </w:rPr>
+        <w:t>PRIMARY KEY</w:t>
+      </w:r>
+      <w:r>
+        <w:rPr>
+          <w:rFonts w:ascii="JetBrains Mono" w:hAnsi="JetBrains Mono"/>
+          <w:b w:val="false"/>
+          <w:i w:val="false"/>
+          <w:color w:val="BCBEC4"/>
+          <w:sz w:val="20"/>
+        </w:rPr>
+        <w:t>(id),</w:t>
+        <w:br/>
+        <w:t xml:space="preserve">    </w:t>
+      </w:r>
+      <w:r>
+        <w:rPr>
+          <w:rFonts w:ascii="JetBrains Mono" w:hAnsi="JetBrains Mono"/>
+          <w:b w:val="false"/>
+          <w:i w:val="false"/>
+          <w:color w:val="CF8E6D"/>
+          <w:sz w:val="20"/>
+        </w:rPr>
+        <w:t>FOREIGN KEY</w:t>
+      </w:r>
+      <w:r>
+        <w:rPr>
+          <w:rFonts w:ascii="JetBrains Mono" w:hAnsi="JetBrains Mono"/>
+          <w:b w:val="false"/>
+          <w:i w:val="false"/>
+          <w:color w:val="BCBEC4"/>
+          <w:sz w:val="20"/>
+        </w:rPr>
+        <w:t xml:space="preserve">(username) </w:t>
+      </w:r>
+      <w:r>
+        <w:rPr>
+          <w:rFonts w:ascii="JetBrains Mono" w:hAnsi="JetBrains Mono"/>
+          <w:b w:val="false"/>
+          <w:i w:val="false"/>
+          <w:color w:val="CF8E6D"/>
+          <w:sz w:val="20"/>
+        </w:rPr>
+        <w:t xml:space="preserve">REFERENCES </w:t>
+      </w:r>
+      <w:r>
+        <w:rPr>
+          <w:rFonts w:ascii="JetBrains Mono" w:hAnsi="JetBrains Mono"/>
+          <w:b w:val="false"/>
+          <w:i w:val="false"/>
+          <w:color w:val="BCBEC4"/>
+          <w:sz w:val="20"/>
+        </w:rPr>
+        <w:t>users(username)</w:t>
+        <w:br/>
+        <w:t>);</w:t>
+        <w:br/>
+        <w:br/>
+      </w:r>
+      <w:r>
+        <w:rPr>
+          <w:rFonts w:ascii="JetBrains Mono" w:hAnsi="JetBrains Mono"/>
+          <w:b w:val="false"/>
+          <w:i w:val="false"/>
+          <w:color w:val="CF8E6D"/>
+          <w:sz w:val="20"/>
+        </w:rPr>
+        <w:t xml:space="preserve">CREATE TABLE </w:t>
+      </w:r>
+      <w:r>
+        <w:rPr>
+          <w:rFonts w:ascii="JetBrains Mono" w:hAnsi="JetBrains Mono"/>
+          <w:b w:val="false"/>
+          <w:i w:val="false"/>
+          <w:color w:val="BCBEC4"/>
+          <w:sz w:val="20"/>
+        </w:rPr>
+        <w:t>publico(</w:t>
+        <w:br/>
+        <w:t xml:space="preserve">    id_publicacion </w:t>
+      </w:r>
+      <w:r>
+        <w:rPr>
+          <w:rFonts w:ascii="JetBrains Mono" w:hAnsi="JetBrains Mono"/>
+          <w:b w:val="false"/>
+          <w:i w:val="false"/>
+          <w:color w:val="CF8E6D"/>
+          <w:sz w:val="20"/>
+        </w:rPr>
+        <w:t>INT NOT NULL</w:t>
+      </w:r>
+      <w:r>
+        <w:rPr>
+          <w:rFonts w:ascii="JetBrains Mono" w:hAnsi="JetBrains Mono"/>
+          <w:b w:val="false"/>
+          <w:i w:val="false"/>
+          <w:color w:val="BCBEC4"/>
+          <w:sz w:val="20"/>
+        </w:rPr>
+        <w:t>,</w:t>
+        <w:br/>
+        <w:t xml:space="preserve">    tipo_publico </w:t>
+      </w:r>
+      <w:r>
+        <w:rPr>
+          <w:rFonts w:ascii="JetBrains Mono" w:hAnsi="JetBrains Mono"/>
+          <w:b w:val="false"/>
+          <w:i w:val="false"/>
+          <w:color w:val="CF8E6D"/>
+          <w:sz w:val="20"/>
+        </w:rPr>
+        <w:t>VARCHAR</w:t>
+      </w:r>
+      <w:r>
+        <w:rPr>
+          <w:rFonts w:ascii="JetBrains Mono" w:hAnsi="JetBrains Mono"/>
+          <w:b w:val="false"/>
+          <w:i w:val="false"/>
+          <w:color w:val="BCBEC4"/>
+          <w:sz w:val="20"/>
+        </w:rPr>
+        <w:t>(</w:t>
+      </w:r>
+      <w:r>
+        <w:rPr>
+          <w:rFonts w:ascii="JetBrains Mono" w:hAnsi="JetBrains Mono"/>
+          <w:b w:val="false"/>
+          <w:i w:val="false"/>
+          <w:color w:val="2AACB8"/>
+          <w:sz w:val="20"/>
+        </w:rPr>
+        <w:t>45</w:t>
+      </w:r>
+      <w:r>
+        <w:rPr>
+          <w:rFonts w:ascii="JetBrains Mono" w:hAnsi="JetBrains Mono"/>
+          <w:b w:val="false"/>
+          <w:i w:val="false"/>
+          <w:color w:val="BCBEC4"/>
+          <w:sz w:val="20"/>
+        </w:rPr>
+        <w:t xml:space="preserve">) </w:t>
+      </w:r>
+      <w:r>
+        <w:rPr>
+          <w:rFonts w:ascii="JetBrains Mono" w:hAnsi="JetBrains Mono"/>
+          <w:b w:val="false"/>
+          <w:i w:val="false"/>
+          <w:color w:val="CF8E6D"/>
+          <w:sz w:val="20"/>
+        </w:rPr>
+        <w:t>NOT NULL</w:t>
+      </w:r>
+      <w:r>
+        <w:rPr>
+          <w:rFonts w:ascii="JetBrains Mono" w:hAnsi="JetBrains Mono"/>
+          <w:b w:val="false"/>
+          <w:i w:val="false"/>
+          <w:color w:val="BCBEC4"/>
+          <w:sz w:val="20"/>
+        </w:rPr>
+        <w:t>,</w:t>
+        <w:br/>
+        <w:t xml:space="preserve">    </w:t>
+      </w:r>
+      <w:r>
+        <w:rPr>
+          <w:rFonts w:ascii="JetBrains Mono" w:hAnsi="JetBrains Mono"/>
+          <w:b w:val="false"/>
+          <w:i w:val="false"/>
+          <w:color w:val="CF8E6D"/>
+          <w:sz w:val="20"/>
+        </w:rPr>
+        <w:t>PRIMARY KEY</w:t>
+      </w:r>
+      <w:r>
+        <w:rPr>
+          <w:rFonts w:ascii="JetBrains Mono" w:hAnsi="JetBrains Mono"/>
+          <w:b w:val="false"/>
+          <w:i w:val="false"/>
+          <w:color w:val="BCBEC4"/>
+          <w:sz w:val="20"/>
+        </w:rPr>
+        <w:t>(id_publicacion, tipo_publico),</w:t>
+        <w:br/>
+        <w:t xml:space="preserve">    </w:t>
+      </w:r>
+      <w:r>
+        <w:rPr>
+          <w:rFonts w:ascii="JetBrains Mono" w:hAnsi="JetBrains Mono"/>
+          <w:b w:val="false"/>
+          <w:i w:val="false"/>
+          <w:color w:val="CF8E6D"/>
+          <w:sz w:val="20"/>
+        </w:rPr>
+        <w:t>FOREIGN KEY</w:t>
+      </w:r>
+      <w:r>
+        <w:rPr>
+          <w:rFonts w:ascii="JetBrains Mono" w:hAnsi="JetBrains Mono"/>
+          <w:b w:val="false"/>
+          <w:i w:val="false"/>
+          <w:color w:val="BCBEC4"/>
+          <w:sz w:val="20"/>
+        </w:rPr>
+        <w:t xml:space="preserve">(id_publicacion) </w:t>
+      </w:r>
+      <w:r>
+        <w:rPr>
+          <w:rFonts w:ascii="JetBrains Mono" w:hAnsi="JetBrains Mono"/>
+          <w:b w:val="false"/>
+          <w:i w:val="false"/>
+          <w:color w:val="CF8E6D"/>
+          <w:sz w:val="20"/>
+        </w:rPr>
+        <w:t xml:space="preserve">REFERENCES </w:t>
+      </w:r>
+      <w:r>
+        <w:rPr>
+          <w:rFonts w:ascii="JetBrains Mono" w:hAnsi="JetBrains Mono"/>
+          <w:b w:val="false"/>
+          <w:i w:val="false"/>
+          <w:color w:val="BCBEC4"/>
+          <w:sz w:val="20"/>
+        </w:rPr>
+        <w:t>publicacion(id),</w:t>
+        <w:br/>
+        <w:t xml:space="preserve">    </w:t>
+      </w:r>
+      <w:r>
+        <w:rPr>
+          <w:rFonts w:ascii="JetBrains Mono" w:hAnsi="JetBrains Mono"/>
+          <w:b w:val="false"/>
+          <w:i w:val="false"/>
+          <w:color w:val="CF8E6D"/>
+          <w:sz w:val="20"/>
+        </w:rPr>
+        <w:t>FOREIGN KEY</w:t>
+      </w:r>
+      <w:r>
+        <w:rPr>
+          <w:rFonts w:ascii="JetBrains Mono" w:hAnsi="JetBrains Mono"/>
+          <w:b w:val="false"/>
+          <w:i w:val="false"/>
+          <w:color w:val="BCBEC4"/>
+          <w:sz w:val="20"/>
+        </w:rPr>
+        <w:t xml:space="preserve">(tipo_publico) </w:t>
+      </w:r>
+      <w:r>
+        <w:rPr>
+          <w:rFonts w:ascii="JetBrains Mono" w:hAnsi="JetBrains Mono"/>
+          <w:b w:val="false"/>
+          <w:i w:val="false"/>
+          <w:color w:val="CF8E6D"/>
+          <w:sz w:val="20"/>
+        </w:rPr>
+        <w:t xml:space="preserve">REFERENCES </w:t>
+      </w:r>
+      <w:r>
+        <w:rPr>
+          <w:rFonts w:ascii="JetBrains Mono" w:hAnsi="JetBrains Mono"/>
+          <w:b w:val="false"/>
+          <w:i w:val="false"/>
+          <w:color w:val="BCBEC4"/>
+          <w:sz w:val="20"/>
+        </w:rPr>
+        <w:t>tipo_publico(tipo_publico)</w:t>
+        <w:br/>
+        <w:t>);</w:t>
+        <w:br/>
+        <w:br/>
+      </w:r>
+      <w:r>
+        <w:rPr>
+          <w:rFonts w:ascii="JetBrains Mono" w:hAnsi="JetBrains Mono"/>
+          <w:b w:val="false"/>
+          <w:i w:val="false"/>
+          <w:color w:val="CF8E6D"/>
+          <w:sz w:val="20"/>
+        </w:rPr>
+        <w:t xml:space="preserve">CREATE TABLE </w:t>
+      </w:r>
+      <w:r>
+        <w:rPr>
+          <w:rFonts w:ascii="JetBrains Mono" w:hAnsi="JetBrains Mono"/>
+          <w:b w:val="false"/>
+          <w:i w:val="false"/>
+          <w:color w:val="BCBEC4"/>
+          <w:sz w:val="20"/>
+        </w:rPr>
+        <w:t>asistencia(</w:t>
+        <w:br/>
+        <w:t xml:space="preserve">    id </w:t>
+      </w:r>
+      <w:r>
+        <w:rPr>
+          <w:rFonts w:ascii="JetBrains Mono" w:hAnsi="JetBrains Mono"/>
+          <w:b w:val="false"/>
+          <w:i w:val="false"/>
+          <w:color w:val="CF8E6D"/>
+          <w:sz w:val="20"/>
+        </w:rPr>
+        <w:t xml:space="preserve">INT </w:t>
+      </w:r>
+      <w:r>
+        <w:rPr>
+          <w:rFonts w:ascii="JetBrains Mono" w:hAnsi="JetBrains Mono"/>
+          <w:b w:val="false"/>
+          <w:i w:val="false"/>
+          <w:color w:val="BCBEC4"/>
+          <w:sz w:val="20"/>
+        </w:rPr>
+        <w:t xml:space="preserve">AUTO_INCREMENT </w:t>
+      </w:r>
+      <w:r>
+        <w:rPr>
+          <w:rFonts w:ascii="JetBrains Mono" w:hAnsi="JetBrains Mono"/>
+          <w:b w:val="false"/>
+          <w:i w:val="false"/>
+          <w:color w:val="CF8E6D"/>
+          <w:sz w:val="20"/>
+        </w:rPr>
+        <w:t>NOT NULL</w:t>
+      </w:r>
+      <w:r>
+        <w:rPr>
+          <w:rFonts w:ascii="JetBrains Mono" w:hAnsi="JetBrains Mono"/>
+          <w:b w:val="false"/>
+          <w:i w:val="false"/>
+          <w:color w:val="BCBEC4"/>
+          <w:sz w:val="20"/>
+        </w:rPr>
+        <w:t>,</w:t>
+        <w:br/>
+        <w:t xml:space="preserve">    id_publicacion </w:t>
+      </w:r>
+      <w:r>
+        <w:rPr>
+          <w:rFonts w:ascii="JetBrains Mono" w:hAnsi="JetBrains Mono"/>
+          <w:b w:val="false"/>
+          <w:i w:val="false"/>
+          <w:color w:val="CF8E6D"/>
+          <w:sz w:val="20"/>
+        </w:rPr>
+        <w:t>INT NOT NULL</w:t>
+      </w:r>
+      <w:r>
+        <w:rPr>
+          <w:rFonts w:ascii="JetBrains Mono" w:hAnsi="JetBrains Mono"/>
+          <w:b w:val="false"/>
+          <w:i w:val="false"/>
+          <w:color w:val="BCBEC4"/>
+          <w:sz w:val="20"/>
+        </w:rPr>
+        <w:t>,</w:t>
+        <w:br/>
+        <w:t xml:space="preserve">    username </w:t>
+      </w:r>
+      <w:r>
+        <w:rPr>
+          <w:rFonts w:ascii="JetBrains Mono" w:hAnsi="JetBrains Mono"/>
+          <w:b w:val="false"/>
+          <w:i w:val="false"/>
+          <w:color w:val="CF8E6D"/>
+          <w:sz w:val="20"/>
+        </w:rPr>
+        <w:t>VARCHAR</w:t>
+      </w:r>
+      <w:r>
+        <w:rPr>
+          <w:rFonts w:ascii="JetBrains Mono" w:hAnsi="JetBrains Mono"/>
+          <w:b w:val="false"/>
+          <w:i w:val="false"/>
+          <w:color w:val="BCBEC4"/>
+          <w:sz w:val="20"/>
+        </w:rPr>
+        <w:t>(</w:t>
+      </w:r>
+      <w:r>
+        <w:rPr>
+          <w:rFonts w:ascii="JetBrains Mono" w:hAnsi="JetBrains Mono"/>
+          <w:b w:val="false"/>
+          <w:i w:val="false"/>
+          <w:color w:val="2AACB8"/>
+          <w:sz w:val="20"/>
+        </w:rPr>
+        <w:t>45</w:t>
+      </w:r>
+      <w:r>
+        <w:rPr>
+          <w:rFonts w:ascii="JetBrains Mono" w:hAnsi="JetBrains Mono"/>
+          <w:b w:val="false"/>
+          <w:i w:val="false"/>
+          <w:color w:val="BCBEC4"/>
+          <w:sz w:val="20"/>
+        </w:rPr>
+        <w:t xml:space="preserve">) </w:t>
+      </w:r>
+      <w:r>
+        <w:rPr>
+          <w:rFonts w:ascii="JetBrains Mono" w:hAnsi="JetBrains Mono"/>
+          <w:b w:val="false"/>
+          <w:i w:val="false"/>
+          <w:color w:val="CF8E6D"/>
+          <w:sz w:val="20"/>
+        </w:rPr>
+        <w:t>NOT NULL</w:t>
+      </w:r>
+      <w:r>
+        <w:rPr>
+          <w:rFonts w:ascii="JetBrains Mono" w:hAnsi="JetBrains Mono"/>
+          <w:b w:val="false"/>
+          <w:i w:val="false"/>
+          <w:color w:val="BCBEC4"/>
+          <w:sz w:val="20"/>
+        </w:rPr>
+        <w:t>,</w:t>
+        <w:br/>
+        <w:t xml:space="preserve">    </w:t>
+      </w:r>
+      <w:r>
+        <w:rPr>
+          <w:rFonts w:ascii="JetBrains Mono" w:hAnsi="JetBrains Mono"/>
+          <w:b w:val="false"/>
+          <w:i w:val="false"/>
+          <w:color w:val="CF8E6D"/>
+          <w:sz w:val="20"/>
+        </w:rPr>
+        <w:t>PRIMARY KEY</w:t>
+      </w:r>
+      <w:r>
+        <w:rPr>
+          <w:rFonts w:ascii="JetBrains Mono" w:hAnsi="JetBrains Mono"/>
+          <w:b w:val="false"/>
+          <w:i w:val="false"/>
+          <w:color w:val="BCBEC4"/>
+          <w:sz w:val="20"/>
+        </w:rPr>
+        <w:t>(id),</w:t>
+        <w:br/>
+        <w:t xml:space="preserve">    </w:t>
+      </w:r>
+      <w:r>
+        <w:rPr>
+          <w:rFonts w:ascii="JetBrains Mono" w:hAnsi="JetBrains Mono"/>
+          <w:b w:val="false"/>
+          <w:i w:val="false"/>
+          <w:color w:val="CF8E6D"/>
+          <w:sz w:val="20"/>
+        </w:rPr>
+        <w:t>FOREIGN KEY</w:t>
+      </w:r>
+      <w:r>
+        <w:rPr>
+          <w:rFonts w:ascii="JetBrains Mono" w:hAnsi="JetBrains Mono"/>
+          <w:b w:val="false"/>
+          <w:i w:val="false"/>
+          <w:color w:val="BCBEC4"/>
+          <w:sz w:val="20"/>
+        </w:rPr>
+        <w:t xml:space="preserve">(username) </w:t>
+      </w:r>
+      <w:r>
+        <w:rPr>
+          <w:rFonts w:ascii="JetBrains Mono" w:hAnsi="JetBrains Mono"/>
+          <w:b w:val="false"/>
+          <w:i w:val="false"/>
+          <w:color w:val="CF8E6D"/>
+          <w:sz w:val="20"/>
+        </w:rPr>
+        <w:t xml:space="preserve">REFERENCES </w:t>
+      </w:r>
+      <w:r>
+        <w:rPr>
+          <w:rFonts w:ascii="JetBrains Mono" w:hAnsi="JetBrains Mono"/>
+          <w:b w:val="false"/>
+          <w:i w:val="false"/>
+          <w:color w:val="BCBEC4"/>
+          <w:sz w:val="20"/>
+        </w:rPr>
+        <w:t>users(username),</w:t>
+        <w:br/>
+        <w:t xml:space="preserve">    </w:t>
+      </w:r>
+      <w:r>
+        <w:rPr>
+          <w:rFonts w:ascii="JetBrains Mono" w:hAnsi="JetBrains Mono"/>
+          <w:b w:val="false"/>
+          <w:i w:val="false"/>
+          <w:color w:val="CF8E6D"/>
+          <w:sz w:val="20"/>
+        </w:rPr>
+        <w:t>FOREIGN KEY</w:t>
+      </w:r>
+      <w:r>
+        <w:rPr>
+          <w:rFonts w:ascii="JetBrains Mono" w:hAnsi="JetBrains Mono"/>
+          <w:b w:val="false"/>
+          <w:i w:val="false"/>
+          <w:color w:val="BCBEC4"/>
+          <w:sz w:val="20"/>
+        </w:rPr>
+        <w:t xml:space="preserve">(id_publicacion) </w:t>
+      </w:r>
+      <w:r>
+        <w:rPr>
+          <w:rFonts w:ascii="JetBrains Mono" w:hAnsi="JetBrains Mono"/>
+          <w:b w:val="false"/>
+          <w:i w:val="false"/>
+          <w:color w:val="CF8E6D"/>
+          <w:sz w:val="20"/>
+        </w:rPr>
+        <w:t xml:space="preserve">REFERENCES </w:t>
+      </w:r>
+      <w:r>
+        <w:rPr>
+          <w:rFonts w:ascii="JetBrains Mono" w:hAnsi="JetBrains Mono"/>
+          <w:b w:val="false"/>
+          <w:i w:val="false"/>
+          <w:color w:val="BCBEC4"/>
+          <w:sz w:val="20"/>
+        </w:rPr>
+        <w:t>publicacion(id)</w:t>
+        <w:br/>
+        <w:t>);</w:t>
+        <w:br/>
+        <w:br/>
+      </w:r>
+      <w:r>
+        <w:rPr>
+          <w:rFonts w:ascii="JetBrains Mono" w:hAnsi="JetBrains Mono"/>
+          <w:b w:val="false"/>
+          <w:i w:val="false"/>
+          <w:color w:val="CF8E6D"/>
+          <w:sz w:val="20"/>
+        </w:rPr>
+        <w:t xml:space="preserve">CREATE TABLE </w:t>
+      </w:r>
+      <w:r>
+        <w:rPr>
+          <w:rFonts w:ascii="JetBrains Mono" w:hAnsi="JetBrains Mono"/>
+          <w:b w:val="false"/>
+          <w:i w:val="false"/>
+          <w:color w:val="BCBEC4"/>
+          <w:sz w:val="20"/>
+        </w:rPr>
+        <w:t>motivo(</w:t>
+        <w:br/>
+        <w:t xml:space="preserve">    nombre </w:t>
+      </w:r>
+      <w:r>
+        <w:rPr>
+          <w:rFonts w:ascii="JetBrains Mono" w:hAnsi="JetBrains Mono"/>
+          <w:b w:val="false"/>
+          <w:i w:val="false"/>
+          <w:color w:val="CF8E6D"/>
+          <w:sz w:val="20"/>
+        </w:rPr>
+        <w:t>VARCHAR</w:t>
+      </w:r>
+      <w:r>
+        <w:rPr>
+          <w:rFonts w:ascii="JetBrains Mono" w:hAnsi="JetBrains Mono"/>
+          <w:b w:val="false"/>
+          <w:i w:val="false"/>
+          <w:color w:val="BCBEC4"/>
+          <w:sz w:val="20"/>
+        </w:rPr>
+        <w:t>(</w:t>
+      </w:r>
+      <w:r>
+        <w:rPr>
+          <w:rFonts w:ascii="JetBrains Mono" w:hAnsi="JetBrains Mono"/>
+          <w:b w:val="false"/>
+          <w:i w:val="false"/>
+          <w:color w:val="2AACB8"/>
+          <w:sz w:val="20"/>
+        </w:rPr>
+        <w:t>45</w:t>
+      </w:r>
+      <w:r>
+        <w:rPr>
+          <w:rFonts w:ascii="JetBrains Mono" w:hAnsi="JetBrains Mono"/>
+          <w:b w:val="false"/>
+          <w:i w:val="false"/>
+          <w:color w:val="BCBEC4"/>
+          <w:sz w:val="20"/>
+        </w:rPr>
+        <w:t xml:space="preserve">) </w:t>
+      </w:r>
+      <w:r>
+        <w:rPr>
+          <w:rFonts w:ascii="JetBrains Mono" w:hAnsi="JetBrains Mono"/>
+          <w:b w:val="false"/>
+          <w:i w:val="false"/>
+          <w:color w:val="CF8E6D"/>
+          <w:sz w:val="20"/>
+        </w:rPr>
+        <w:t>NOT NULL PRIMARY KEY</w:t>
+        <w:br/>
+      </w:r>
+      <w:r>
+        <w:rPr>
+          <w:rFonts w:ascii="JetBrains Mono" w:hAnsi="JetBrains Mono"/>
+          <w:b w:val="false"/>
+          <w:i w:val="false"/>
+          <w:color w:val="BCBEC4"/>
+          <w:sz w:val="20"/>
+        </w:rPr>
+        <w:t>);</w:t>
+        <w:br/>
+        <w:br/>
+      </w:r>
+      <w:r>
+        <w:rPr>
+          <w:rFonts w:ascii="JetBrains Mono" w:hAnsi="JetBrains Mono"/>
+          <w:b w:val="false"/>
+          <w:i w:val="false"/>
+          <w:color w:val="CF8E6D"/>
+          <w:sz w:val="20"/>
+        </w:rPr>
+        <w:t xml:space="preserve">CREATE TABLE </w:t>
+      </w:r>
+      <w:r>
+        <w:rPr>
+          <w:rFonts w:ascii="JetBrains Mono" w:hAnsi="JetBrains Mono"/>
+          <w:b w:val="false"/>
+          <w:i w:val="false"/>
+          <w:color w:val="BCBEC4"/>
+          <w:sz w:val="20"/>
+        </w:rPr>
+        <w:t>reporte(</w:t>
+        <w:br/>
+        <w:t xml:space="preserve">    id </w:t>
+      </w:r>
+      <w:r>
+        <w:rPr>
+          <w:rFonts w:ascii="JetBrains Mono" w:hAnsi="JetBrains Mono"/>
+          <w:b w:val="false"/>
+          <w:i w:val="false"/>
+          <w:color w:val="CF8E6D"/>
+          <w:sz w:val="20"/>
+        </w:rPr>
+        <w:t xml:space="preserve">INT </w:t>
+      </w:r>
+      <w:r>
+        <w:rPr>
+          <w:rFonts w:ascii="JetBrains Mono" w:hAnsi="JetBrains Mono"/>
+          <w:b w:val="false"/>
+          <w:i w:val="false"/>
+          <w:color w:val="BCBEC4"/>
+          <w:sz w:val="20"/>
+        </w:rPr>
+        <w:t xml:space="preserve">AUTO_INCREMENT </w:t>
+      </w:r>
+      <w:r>
+        <w:rPr>
+          <w:rFonts w:ascii="JetBrains Mono" w:hAnsi="JetBrains Mono"/>
+          <w:b w:val="false"/>
+          <w:i w:val="false"/>
+          <w:color w:val="CF8E6D"/>
+          <w:sz w:val="20"/>
+        </w:rPr>
+        <w:t>NOT NULL</w:t>
+      </w:r>
+      <w:r>
+        <w:rPr>
+          <w:rFonts w:ascii="JetBrains Mono" w:hAnsi="JetBrains Mono"/>
+          <w:b w:val="false"/>
+          <w:i w:val="false"/>
+          <w:color w:val="BCBEC4"/>
+          <w:sz w:val="20"/>
+        </w:rPr>
+        <w:t>,</w:t>
+        <w:br/>
+        <w:t xml:space="preserve">    id_publicacion </w:t>
+      </w:r>
+      <w:r>
+        <w:rPr>
+          <w:rFonts w:ascii="JetBrains Mono" w:hAnsi="JetBrains Mono"/>
+          <w:b w:val="false"/>
+          <w:i w:val="false"/>
+          <w:color w:val="CF8E6D"/>
+          <w:sz w:val="20"/>
+        </w:rPr>
+        <w:t>INT NOT NULL</w:t>
+      </w:r>
+      <w:r>
+        <w:rPr>
+          <w:rFonts w:ascii="JetBrains Mono" w:hAnsi="JetBrains Mono"/>
+          <w:b w:val="false"/>
+          <w:i w:val="false"/>
+          <w:color w:val="BCBEC4"/>
+          <w:sz w:val="20"/>
+        </w:rPr>
+        <w:t>,</w:t>
+        <w:br/>
+        <w:t xml:space="preserve">    motivo </w:t>
+      </w:r>
+      <w:r>
+        <w:rPr>
+          <w:rFonts w:ascii="JetBrains Mono" w:hAnsi="JetBrains Mono"/>
+          <w:b w:val="false"/>
+          <w:i w:val="false"/>
+          <w:color w:val="CF8E6D"/>
+          <w:sz w:val="20"/>
+        </w:rPr>
+        <w:t>VARCHAR</w:t>
+      </w:r>
+      <w:r>
+        <w:rPr>
+          <w:rFonts w:ascii="JetBrains Mono" w:hAnsi="JetBrains Mono"/>
+          <w:b w:val="false"/>
+          <w:i w:val="false"/>
+          <w:color w:val="BCBEC4"/>
+          <w:sz w:val="20"/>
+        </w:rPr>
+        <w:t>(</w:t>
+      </w:r>
+      <w:r>
+        <w:rPr>
+          <w:rFonts w:ascii="JetBrains Mono" w:hAnsi="JetBrains Mono"/>
+          <w:b w:val="false"/>
+          <w:i w:val="false"/>
+          <w:color w:val="2AACB8"/>
+          <w:sz w:val="20"/>
+        </w:rPr>
+        <w:t>45</w:t>
+      </w:r>
+      <w:r>
+        <w:rPr>
+          <w:rFonts w:ascii="JetBrains Mono" w:hAnsi="JetBrains Mono"/>
+          <w:b w:val="false"/>
+          <w:i w:val="false"/>
+          <w:color w:val="BCBEC4"/>
+          <w:sz w:val="20"/>
+        </w:rPr>
+        <w:t xml:space="preserve">) </w:t>
+      </w:r>
+      <w:r>
+        <w:rPr>
+          <w:rFonts w:ascii="JetBrains Mono" w:hAnsi="JetBrains Mono"/>
+          <w:b w:val="false"/>
+          <w:i w:val="false"/>
+          <w:color w:val="CF8E6D"/>
+          <w:sz w:val="20"/>
+        </w:rPr>
+        <w:t>NOT NULL</w:t>
+      </w:r>
+      <w:r>
+        <w:rPr>
+          <w:rFonts w:ascii="JetBrains Mono" w:hAnsi="JetBrains Mono"/>
+          <w:b w:val="false"/>
+          <w:i w:val="false"/>
+          <w:color w:val="BCBEC4"/>
+          <w:sz w:val="20"/>
+        </w:rPr>
+        <w:t>,</w:t>
+        <w:br/>
+        <w:t xml:space="preserve">    fecha </w:t>
+      </w:r>
+      <w:r>
+        <w:rPr>
+          <w:rFonts w:ascii="JetBrains Mono" w:hAnsi="JetBrains Mono"/>
+          <w:b w:val="false"/>
+          <w:i w:val="false"/>
+          <w:color w:val="CF8E6D"/>
+          <w:sz w:val="20"/>
+        </w:rPr>
+        <w:t>DATE NOT NULL</w:t>
+      </w:r>
+      <w:r>
+        <w:rPr>
+          <w:rFonts w:ascii="JetBrains Mono" w:hAnsi="JetBrains Mono"/>
+          <w:b w:val="false"/>
+          <w:i w:val="false"/>
+          <w:color w:val="BCBEC4"/>
+          <w:sz w:val="20"/>
+        </w:rPr>
+        <w:t>,</w:t>
+        <w:br/>
+        <w:t xml:space="preserve">    username </w:t>
+      </w:r>
+      <w:r>
+        <w:rPr>
+          <w:rFonts w:ascii="JetBrains Mono" w:hAnsi="JetBrains Mono"/>
+          <w:b w:val="false"/>
+          <w:i w:val="false"/>
+          <w:color w:val="CF8E6D"/>
+          <w:sz w:val="20"/>
+        </w:rPr>
+        <w:t>VARCHAR</w:t>
+      </w:r>
+      <w:r>
+        <w:rPr>
+          <w:rFonts w:ascii="JetBrains Mono" w:hAnsi="JetBrains Mono"/>
+          <w:b w:val="false"/>
+          <w:i w:val="false"/>
+          <w:color w:val="BCBEC4"/>
+          <w:sz w:val="20"/>
+        </w:rPr>
+        <w:t>(</w:t>
+      </w:r>
+      <w:r>
+        <w:rPr>
+          <w:rFonts w:ascii="JetBrains Mono" w:hAnsi="JetBrains Mono"/>
+          <w:b w:val="false"/>
+          <w:i w:val="false"/>
+          <w:color w:val="2AACB8"/>
+          <w:sz w:val="20"/>
+        </w:rPr>
+        <w:t>45</w:t>
+      </w:r>
+      <w:r>
+        <w:rPr>
+          <w:rFonts w:ascii="JetBrains Mono" w:hAnsi="JetBrains Mono"/>
+          <w:b w:val="false"/>
+          <w:i w:val="false"/>
+          <w:color w:val="BCBEC4"/>
+          <w:sz w:val="20"/>
+        </w:rPr>
+        <w:t>),</w:t>
+        <w:br/>
+        <w:t xml:space="preserve">    estado </w:t>
+      </w:r>
+      <w:r>
+        <w:rPr>
+          <w:rFonts w:ascii="JetBrains Mono" w:hAnsi="JetBrains Mono"/>
+          <w:b w:val="false"/>
+          <w:i w:val="false"/>
+          <w:color w:val="CF8E6D"/>
+          <w:sz w:val="20"/>
+        </w:rPr>
+        <w:t>VARCHAR</w:t>
+      </w:r>
+      <w:r>
+        <w:rPr>
+          <w:rFonts w:ascii="JetBrains Mono" w:hAnsi="JetBrains Mono"/>
+          <w:b w:val="false"/>
+          <w:i w:val="false"/>
+          <w:color w:val="BCBEC4"/>
+          <w:sz w:val="20"/>
+        </w:rPr>
+        <w:t>(</w:t>
+      </w:r>
+      <w:r>
+        <w:rPr>
+          <w:rFonts w:ascii="JetBrains Mono" w:hAnsi="JetBrains Mono"/>
+          <w:b w:val="false"/>
+          <w:i w:val="false"/>
+          <w:color w:val="2AACB8"/>
+          <w:sz w:val="20"/>
+        </w:rPr>
+        <w:t>45</w:t>
+      </w:r>
+      <w:r>
+        <w:rPr>
+          <w:rFonts w:ascii="JetBrains Mono" w:hAnsi="JetBrains Mono"/>
+          <w:b w:val="false"/>
+          <w:i w:val="false"/>
+          <w:color w:val="BCBEC4"/>
+          <w:sz w:val="20"/>
+        </w:rPr>
+        <w:t>),</w:t>
+        <w:br/>
+        <w:t xml:space="preserve">    </w:t>
+      </w:r>
+      <w:r>
+        <w:rPr>
+          <w:rFonts w:ascii="JetBrains Mono" w:hAnsi="JetBrains Mono"/>
+          <w:b w:val="false"/>
+          <w:i w:val="false"/>
+          <w:color w:val="CF8E6D"/>
+          <w:sz w:val="20"/>
+        </w:rPr>
+        <w:t>PRIMARY KEY</w:t>
+      </w:r>
+      <w:r>
+        <w:rPr>
+          <w:rFonts w:ascii="JetBrains Mono" w:hAnsi="JetBrains Mono"/>
+          <w:b w:val="false"/>
+          <w:i w:val="false"/>
+          <w:color w:val="BCBEC4"/>
+          <w:sz w:val="20"/>
+        </w:rPr>
+        <w:t>(id),</w:t>
+        <w:br/>
+        <w:t xml:space="preserve">    </w:t>
+      </w:r>
+      <w:r>
+        <w:rPr>
+          <w:rFonts w:ascii="JetBrains Mono" w:hAnsi="JetBrains Mono"/>
+          <w:b w:val="false"/>
+          <w:i w:val="false"/>
+          <w:color w:val="CF8E6D"/>
+          <w:sz w:val="20"/>
+        </w:rPr>
+        <w:t>FOREIGN KEY</w:t>
+      </w:r>
+      <w:r>
+        <w:rPr>
+          <w:rFonts w:ascii="JetBrains Mono" w:hAnsi="JetBrains Mono"/>
+          <w:b w:val="false"/>
+          <w:i w:val="false"/>
+          <w:color w:val="BCBEC4"/>
+          <w:sz w:val="20"/>
+        </w:rPr>
+        <w:t xml:space="preserve">(id_publicacion) </w:t>
+      </w:r>
+      <w:r>
+        <w:rPr>
+          <w:rFonts w:ascii="JetBrains Mono" w:hAnsi="JetBrains Mono"/>
+          <w:b w:val="false"/>
+          <w:i w:val="false"/>
+          <w:color w:val="CF8E6D"/>
+          <w:sz w:val="20"/>
+        </w:rPr>
+        <w:t xml:space="preserve">REFERENCES </w:t>
+      </w:r>
+      <w:r>
+        <w:rPr>
+          <w:rFonts w:ascii="JetBrains Mono" w:hAnsi="JetBrains Mono"/>
+          <w:b w:val="false"/>
+          <w:i w:val="false"/>
+          <w:color w:val="BCBEC4"/>
+          <w:sz w:val="20"/>
+        </w:rPr>
+        <w:t>publicacion(id),</w:t>
+        <w:br/>
+        <w:t xml:space="preserve">    </w:t>
+      </w:r>
+      <w:r>
+        <w:rPr>
+          <w:rFonts w:ascii="JetBrains Mono" w:hAnsi="JetBrains Mono"/>
+          <w:b w:val="false"/>
+          <w:i w:val="false"/>
+          <w:color w:val="CF8E6D"/>
+          <w:sz w:val="20"/>
+        </w:rPr>
+        <w:t>FOREIGN KEY</w:t>
+      </w:r>
+      <w:r>
+        <w:rPr>
+          <w:rFonts w:ascii="JetBrains Mono" w:hAnsi="JetBrains Mono"/>
+          <w:b w:val="false"/>
+          <w:i w:val="false"/>
+          <w:color w:val="BCBEC4"/>
+          <w:sz w:val="20"/>
+        </w:rPr>
+        <w:t xml:space="preserve">(motivo) </w:t>
+      </w:r>
+      <w:r>
+        <w:rPr>
+          <w:rFonts w:ascii="JetBrains Mono" w:hAnsi="JetBrains Mono"/>
+          <w:b w:val="false"/>
+          <w:i w:val="false"/>
+          <w:color w:val="CF8E6D"/>
+          <w:sz w:val="20"/>
+        </w:rPr>
+        <w:t xml:space="preserve">REFERENCES </w:t>
+      </w:r>
+      <w:r>
+        <w:rPr>
+          <w:rFonts w:ascii="JetBrains Mono" w:hAnsi="JetBrains Mono"/>
+          <w:b w:val="false"/>
+          <w:i w:val="false"/>
+          <w:color w:val="BCBEC4"/>
+          <w:sz w:val="20"/>
+        </w:rPr>
+        <w:t>motivo(nombre),</w:t>
+        <w:br/>
+        <w:t xml:space="preserve">    </w:t>
+      </w:r>
+      <w:r>
+        <w:rPr>
+          <w:rFonts w:ascii="JetBrains Mono" w:hAnsi="JetBrains Mono"/>
+          <w:b w:val="false"/>
+          <w:i w:val="false"/>
+          <w:color w:val="CF8E6D"/>
+          <w:sz w:val="20"/>
+        </w:rPr>
+        <w:t>FOREIGN KEY</w:t>
+      </w:r>
+      <w:r>
+        <w:rPr>
+          <w:rFonts w:ascii="JetBrains Mono" w:hAnsi="JetBrains Mono"/>
+          <w:b w:val="false"/>
+          <w:i w:val="false"/>
+          <w:color w:val="BCBEC4"/>
+          <w:sz w:val="20"/>
+        </w:rPr>
+        <w:t xml:space="preserve">(username) </w:t>
+      </w:r>
+      <w:r>
+        <w:rPr>
+          <w:rFonts w:ascii="JetBrains Mono" w:hAnsi="JetBrains Mono"/>
+          <w:b w:val="false"/>
+          <w:i w:val="false"/>
+          <w:color w:val="CF8E6D"/>
+          <w:sz w:val="20"/>
+        </w:rPr>
+        <w:t xml:space="preserve">REFERENCES </w:t>
+      </w:r>
+      <w:r>
+        <w:rPr>
+          <w:rFonts w:ascii="JetBrains Mono" w:hAnsi="JetBrains Mono"/>
+          <w:b w:val="false"/>
+          <w:i w:val="false"/>
+          <w:color w:val="BCBEC4"/>
+          <w:sz w:val="20"/>
+        </w:rPr>
+        <w:t>users(username)</w:t>
+        <w:br/>
+        <w:t>);</w:t>
+        <w:br/>
+      </w:r>
+    </w:p>
+    <w:p>
+      <w:pPr>
+        <w:pStyle w:val="Normal"/>
+        <w:rPr>
+          <w:u w:val="none"/>
+        </w:rPr>
+      </w:pPr>
+      <w:r>
+        <w:rPr>
+          <w:u w:val="none"/>
+        </w:rPr>
+      </w:r>
+    </w:p>
+    <w:p>
+      <w:pPr>
+        <w:pStyle w:val="Heading3"/>
+        <w:ind w:hanging="0" w:start="0"/>
+        <w:rPr/>
+      </w:pPr>
+      <w:bookmarkStart w:id="26" w:name="__RefHeading___Toc2551_1822960232"/>
+      <w:bookmarkEnd w:id="26"/>
+      <w:r>
+        <w:rPr/>
+        <w:t>Creación de los disparadores</w:t>
+      </w:r>
+    </w:p>
+    <w:p>
+      <w:pPr>
+        <w:pStyle w:val="BodyText"/>
+        <w:rPr/>
+      </w:pPr>
+      <w:r>
+        <w:rPr/>
+        <w:t>En el archivo “querys publicaciones” se encuentra el script para crear los disparadores que servirán para actualizar el estado de una publicación si tiene al menos 3 reportes, actualizar si un USUARIO puede publicar de manera automática, para banear al usuario de forma automática si ha sido reportado.</w:t>
+      </w:r>
+    </w:p>
+    <w:p>
+      <w:pPr>
+        <w:pStyle w:val="Normal"/>
+        <w:rPr/>
+      </w:pPr>
+      <w:r>
+        <w:rPr/>
+        <w:t>Ejecute el script para crear los disparadores:</w:t>
+      </w:r>
+    </w:p>
+    <w:p>
+      <w:pPr>
+        <w:pStyle w:val="Normal"/>
+        <w:rPr/>
+      </w:pPr>
+      <w:r>
+        <w:rPr/>
+      </w:r>
+    </w:p>
+    <w:p>
+      <w:pPr>
+        <w:pStyle w:val="Normal"/>
+        <w:pBdr/>
+        <w:shd w:fill="1E1F22"/>
+        <w:rPr>
+          <w:rFonts w:ascii="JetBrains Mono" w:hAnsi="JetBrains Mono"/>
+          <w:b w:val="false"/>
+          <w:i w:val="false"/>
+          <w:i w:val="false"/>
+          <w:color w:val="BCBEC4"/>
+          <w:sz w:val="20"/>
+        </w:rPr>
+      </w:pPr>
+      <w:r>
+        <w:rPr>
+          <w:rFonts w:ascii="JetBrains Mono" w:hAnsi="JetBrains Mono"/>
+          <w:b w:val="false"/>
+          <w:i w:val="false"/>
+          <w:color w:val="BCBEC4"/>
+          <w:sz w:val="20"/>
+        </w:rPr>
+        <w:t xml:space="preserve">// </w:t>
+      </w:r>
+      <w:r>
+        <w:rPr>
+          <w:rFonts w:ascii="JetBrains Mono" w:hAnsi="JetBrains Mono"/>
+          <w:b w:val="false"/>
+          <w:i w:val="false"/>
+          <w:color w:val="CF8E6D"/>
+          <w:sz w:val="20"/>
+        </w:rPr>
+        <w:t xml:space="preserve">trigger </w:t>
+      </w:r>
+      <w:r>
+        <w:rPr>
+          <w:rFonts w:ascii="JetBrains Mono" w:hAnsi="JetBrains Mono"/>
+          <w:b w:val="false"/>
+          <w:i w:val="false"/>
+          <w:color w:val="BCBEC4"/>
+          <w:sz w:val="20"/>
+        </w:rPr>
+        <w:t xml:space="preserve">para actualizar el estado de una publicacion si tiene al menos </w:t>
+      </w:r>
+      <w:r>
+        <w:rPr>
+          <w:rFonts w:ascii="JetBrains Mono" w:hAnsi="JetBrains Mono"/>
+          <w:b w:val="false"/>
+          <w:i w:val="false"/>
+          <w:color w:val="2AACB8"/>
+          <w:sz w:val="20"/>
+        </w:rPr>
+        <w:t xml:space="preserve">3 </w:t>
+      </w:r>
+      <w:r>
+        <w:rPr>
+          <w:rFonts w:ascii="JetBrains Mono" w:hAnsi="JetBrains Mono"/>
+          <w:b w:val="false"/>
+          <w:i w:val="false"/>
+          <w:color w:val="BCBEC4"/>
+          <w:sz w:val="20"/>
+        </w:rPr>
+        <w:t>reportes</w:t>
+        <w:br/>
+        <w:t>DELIMITER $$</w:t>
+        <w:br/>
+        <w:br/>
+      </w:r>
+      <w:r>
+        <w:rPr>
+          <w:rFonts w:ascii="JetBrains Mono" w:hAnsi="JetBrains Mono"/>
+          <w:b w:val="false"/>
+          <w:i w:val="false"/>
+          <w:color w:val="CF8E6D"/>
+          <w:sz w:val="20"/>
+        </w:rPr>
+        <w:t xml:space="preserve">CREATE TRIGGER </w:t>
+      </w:r>
+      <w:r>
+        <w:rPr>
+          <w:rFonts w:ascii="JetBrains Mono" w:hAnsi="JetBrains Mono"/>
+          <w:b w:val="false"/>
+          <w:i w:val="false"/>
+          <w:color w:val="BCBEC4"/>
+          <w:sz w:val="20"/>
+        </w:rPr>
+        <w:t>verificar_cantidad_reporte</w:t>
+        <w:br/>
+      </w:r>
+      <w:r>
+        <w:rPr>
+          <w:rFonts w:ascii="JetBrains Mono" w:hAnsi="JetBrains Mono"/>
+          <w:b w:val="false"/>
+          <w:i w:val="false"/>
+          <w:color w:val="CF8E6D"/>
+          <w:sz w:val="20"/>
+        </w:rPr>
+        <w:t xml:space="preserve">AFTER INSERT ON </w:t>
+      </w:r>
+      <w:r>
+        <w:rPr>
+          <w:rFonts w:ascii="JetBrains Mono" w:hAnsi="JetBrains Mono"/>
+          <w:b w:val="false"/>
+          <w:i w:val="false"/>
+          <w:color w:val="BCBEC4"/>
+          <w:sz w:val="20"/>
+        </w:rPr>
+        <w:t>reporte</w:t>
+        <w:br/>
+      </w:r>
+      <w:r>
+        <w:rPr>
+          <w:rFonts w:ascii="JetBrains Mono" w:hAnsi="JetBrains Mono"/>
+          <w:b w:val="false"/>
+          <w:i w:val="false"/>
+          <w:color w:val="CF8E6D"/>
+          <w:sz w:val="20"/>
+        </w:rPr>
+        <w:t>FOR EACH ROW</w:t>
+        <w:br/>
+        <w:t>BEGIN</w:t>
+        <w:br/>
+        <w:t xml:space="preserve">    DECLARE </w:t>
+      </w:r>
+      <w:r>
+        <w:rPr>
+          <w:rFonts w:ascii="JetBrains Mono" w:hAnsi="JetBrains Mono"/>
+          <w:b w:val="false"/>
+          <w:i w:val="false"/>
+          <w:color w:val="BCBEC4"/>
+          <w:sz w:val="20"/>
+        </w:rPr>
+        <w:t xml:space="preserve">num_reportes </w:t>
+      </w:r>
+      <w:r>
+        <w:rPr>
+          <w:rFonts w:ascii="JetBrains Mono" w:hAnsi="JetBrains Mono"/>
+          <w:b w:val="false"/>
+          <w:i w:val="false"/>
+          <w:color w:val="CF8E6D"/>
+          <w:sz w:val="20"/>
+        </w:rPr>
+        <w:t>INT</w:t>
+      </w:r>
+      <w:r>
+        <w:rPr>
+          <w:rFonts w:ascii="JetBrains Mono" w:hAnsi="JetBrains Mono"/>
+          <w:b w:val="false"/>
+          <w:i w:val="false"/>
+          <w:color w:val="BCBEC4"/>
+          <w:sz w:val="20"/>
+        </w:rPr>
+        <w:t>;</w:t>
+        <w:br/>
+        <w:br/>
+        <w:t xml:space="preserve">    </w:t>
+      </w:r>
+      <w:r>
+        <w:rPr>
+          <w:rFonts w:ascii="JetBrains Mono" w:hAnsi="JetBrains Mono"/>
+          <w:b w:val="false"/>
+          <w:i w:val="false"/>
+          <w:color w:val="CF8E6D"/>
+          <w:sz w:val="20"/>
+        </w:rPr>
+        <w:t>SELECT COUNT</w:t>
+      </w:r>
+      <w:r>
+        <w:rPr>
+          <w:rFonts w:ascii="JetBrains Mono" w:hAnsi="JetBrains Mono"/>
+          <w:b w:val="false"/>
+          <w:i w:val="false"/>
+          <w:color w:val="BCBEC4"/>
+          <w:sz w:val="20"/>
+        </w:rPr>
+        <w:t xml:space="preserve">(*) </w:t>
+      </w:r>
+      <w:r>
+        <w:rPr>
+          <w:rFonts w:ascii="JetBrains Mono" w:hAnsi="JetBrains Mono"/>
+          <w:b w:val="false"/>
+          <w:i w:val="false"/>
+          <w:color w:val="CF8E6D"/>
+          <w:sz w:val="20"/>
+        </w:rPr>
+        <w:t xml:space="preserve">INTO </w:t>
+      </w:r>
+      <w:r>
+        <w:rPr>
+          <w:rFonts w:ascii="JetBrains Mono" w:hAnsi="JetBrains Mono"/>
+          <w:b w:val="false"/>
+          <w:i w:val="false"/>
+          <w:color w:val="BCBEC4"/>
+          <w:sz w:val="20"/>
+        </w:rPr>
+        <w:t>num_reportes</w:t>
+        <w:br/>
+        <w:t xml:space="preserve">    </w:t>
+      </w:r>
+      <w:r>
+        <w:rPr>
+          <w:rFonts w:ascii="JetBrains Mono" w:hAnsi="JetBrains Mono"/>
+          <w:b w:val="false"/>
+          <w:i w:val="false"/>
+          <w:color w:val="CF8E6D"/>
+          <w:sz w:val="20"/>
+        </w:rPr>
+        <w:t xml:space="preserve">FROM </w:t>
+      </w:r>
+      <w:r>
+        <w:rPr>
+          <w:rFonts w:ascii="JetBrains Mono" w:hAnsi="JetBrains Mono"/>
+          <w:b w:val="false"/>
+          <w:i w:val="false"/>
+          <w:color w:val="BCBEC4"/>
+          <w:sz w:val="20"/>
+        </w:rPr>
+        <w:t>reporte</w:t>
+        <w:br/>
+        <w:t xml:space="preserve">    </w:t>
+      </w:r>
+      <w:r>
+        <w:rPr>
+          <w:rFonts w:ascii="JetBrains Mono" w:hAnsi="JetBrains Mono"/>
+          <w:b w:val="false"/>
+          <w:i w:val="false"/>
+          <w:color w:val="CF8E6D"/>
+          <w:sz w:val="20"/>
+        </w:rPr>
+        <w:t xml:space="preserve">WHERE </w:t>
+      </w:r>
+      <w:r>
+        <w:rPr>
+          <w:rFonts w:ascii="JetBrains Mono" w:hAnsi="JetBrains Mono"/>
+          <w:b w:val="false"/>
+          <w:i w:val="false"/>
+          <w:color w:val="BCBEC4"/>
+          <w:sz w:val="20"/>
+        </w:rPr>
+        <w:t xml:space="preserve">id_publicacion = </w:t>
+      </w:r>
+      <w:r>
+        <w:rPr>
+          <w:rFonts w:ascii="JetBrains Mono" w:hAnsi="JetBrains Mono"/>
+          <w:b w:val="false"/>
+          <w:i w:val="false"/>
+          <w:color w:val="CF8E6D"/>
+          <w:sz w:val="20"/>
+        </w:rPr>
+        <w:t>NEW</w:t>
+      </w:r>
+      <w:r>
+        <w:rPr>
+          <w:rFonts w:ascii="JetBrains Mono" w:hAnsi="JetBrains Mono"/>
+          <w:b w:val="false"/>
+          <w:i w:val="false"/>
+          <w:color w:val="BCBEC4"/>
+          <w:sz w:val="20"/>
+        </w:rPr>
+        <w:t>.id_publicacion;</w:t>
+        <w:br/>
+        <w:br/>
+        <w:t xml:space="preserve">    IF num_reportes &gt;= </w:t>
+      </w:r>
+      <w:r>
+        <w:rPr>
+          <w:rFonts w:ascii="JetBrains Mono" w:hAnsi="JetBrains Mono"/>
+          <w:b w:val="false"/>
+          <w:i w:val="false"/>
+          <w:color w:val="2AACB8"/>
+          <w:sz w:val="20"/>
+        </w:rPr>
+        <w:t xml:space="preserve">3 </w:t>
+      </w:r>
+      <w:r>
+        <w:rPr>
+          <w:rFonts w:ascii="JetBrains Mono" w:hAnsi="JetBrains Mono"/>
+          <w:b w:val="false"/>
+          <w:i w:val="false"/>
+          <w:color w:val="CF8E6D"/>
+          <w:sz w:val="20"/>
+        </w:rPr>
+        <w:t>THEN</w:t>
+        <w:br/>
+        <w:t xml:space="preserve">        UPDATE </w:t>
+      </w:r>
+      <w:r>
+        <w:rPr>
+          <w:rFonts w:ascii="JetBrains Mono" w:hAnsi="JetBrains Mono"/>
+          <w:b w:val="false"/>
+          <w:i w:val="false"/>
+          <w:color w:val="BCBEC4"/>
+          <w:sz w:val="20"/>
+        </w:rPr>
+        <w:t>publicacion</w:t>
+        <w:br/>
+        <w:t xml:space="preserve">        </w:t>
+      </w:r>
+      <w:r>
+        <w:rPr>
+          <w:rFonts w:ascii="JetBrains Mono" w:hAnsi="JetBrains Mono"/>
+          <w:b w:val="false"/>
+          <w:i w:val="false"/>
+          <w:color w:val="CF8E6D"/>
+          <w:sz w:val="20"/>
+        </w:rPr>
+        <w:t xml:space="preserve">SET </w:t>
+      </w:r>
+      <w:r>
+        <w:rPr>
+          <w:rFonts w:ascii="JetBrains Mono" w:hAnsi="JetBrains Mono"/>
+          <w:b w:val="false"/>
+          <w:i w:val="false"/>
+          <w:color w:val="BCBEC4"/>
+          <w:sz w:val="20"/>
+        </w:rPr>
+        <w:t xml:space="preserve">estado = </w:t>
+      </w:r>
+      <w:r>
+        <w:rPr>
+          <w:rFonts w:ascii="JetBrains Mono" w:hAnsi="JetBrains Mono"/>
+          <w:b w:val="false"/>
+          <w:i w:val="false"/>
+          <w:color w:val="6AAB73"/>
+          <w:sz w:val="20"/>
+        </w:rPr>
+        <w:t>'OCULTA'</w:t>
+        <w:br/>
+        <w:t xml:space="preserve">        </w:t>
+      </w:r>
+      <w:r>
+        <w:rPr>
+          <w:rFonts w:ascii="JetBrains Mono" w:hAnsi="JetBrains Mono"/>
+          <w:b w:val="false"/>
+          <w:i w:val="false"/>
+          <w:color w:val="CF8E6D"/>
+          <w:sz w:val="20"/>
+        </w:rPr>
+        <w:t xml:space="preserve">WHERE </w:t>
+      </w:r>
+      <w:r>
+        <w:rPr>
+          <w:rFonts w:ascii="JetBrains Mono" w:hAnsi="JetBrains Mono"/>
+          <w:b w:val="false"/>
+          <w:i w:val="false"/>
+          <w:color w:val="BCBEC4"/>
+          <w:sz w:val="20"/>
+        </w:rPr>
+        <w:t xml:space="preserve">id = </w:t>
+      </w:r>
+      <w:r>
+        <w:rPr>
+          <w:rFonts w:ascii="JetBrains Mono" w:hAnsi="JetBrains Mono"/>
+          <w:b w:val="false"/>
+          <w:i w:val="false"/>
+          <w:color w:val="CF8E6D"/>
+          <w:sz w:val="20"/>
+        </w:rPr>
+        <w:t>NEW</w:t>
+      </w:r>
+      <w:r>
+        <w:rPr>
+          <w:rFonts w:ascii="JetBrains Mono" w:hAnsi="JetBrains Mono"/>
+          <w:b w:val="false"/>
+          <w:i w:val="false"/>
+          <w:color w:val="BCBEC4"/>
+          <w:sz w:val="20"/>
+        </w:rPr>
+        <w:t>.id_publicacion;</w:t>
+        <w:br/>
+        <w:t xml:space="preserve">    </w:t>
+      </w:r>
+      <w:r>
+        <w:rPr>
+          <w:rFonts w:ascii="JetBrains Mono" w:hAnsi="JetBrains Mono"/>
+          <w:b w:val="false"/>
+          <w:i w:val="false"/>
+          <w:color w:val="CF8E6D"/>
+          <w:sz w:val="20"/>
+        </w:rPr>
+        <w:t xml:space="preserve">END </w:t>
+      </w:r>
+      <w:r>
+        <w:rPr>
+          <w:rFonts w:ascii="JetBrains Mono" w:hAnsi="JetBrains Mono"/>
+          <w:b w:val="false"/>
+          <w:i w:val="false"/>
+          <w:color w:val="BCBEC4"/>
+          <w:sz w:val="20"/>
+        </w:rPr>
+        <w:t>IF;</w:t>
+        <w:br/>
+        <w:t>END$$</w:t>
+        <w:br/>
+        <w:br/>
+        <w:t>DELIMITER ;</w:t>
+        <w:br/>
+        <w:br/>
+        <w:t>//</w:t>
+      </w:r>
+      <w:r>
+        <w:rPr>
+          <w:rFonts w:ascii="JetBrains Mono" w:hAnsi="JetBrains Mono"/>
+          <w:b w:val="false"/>
+          <w:i w:val="false"/>
+          <w:color w:val="CF8E6D"/>
+          <w:sz w:val="20"/>
+        </w:rPr>
+        <w:t xml:space="preserve">trigger </w:t>
+      </w:r>
+      <w:r>
+        <w:rPr>
+          <w:rFonts w:ascii="JetBrains Mono" w:hAnsi="JetBrains Mono"/>
+          <w:b w:val="false"/>
+          <w:i w:val="false"/>
+          <w:color w:val="BCBEC4"/>
+          <w:sz w:val="20"/>
+        </w:rPr>
+        <w:t>para actualizar si un USUARIO puede publicar de manera automatica</w:t>
+        <w:br/>
+        <w:br/>
+        <w:t>DELIMITER $$</w:t>
+        <w:br/>
+        <w:br/>
+      </w:r>
+      <w:r>
+        <w:rPr>
+          <w:rFonts w:ascii="JetBrains Mono" w:hAnsi="JetBrains Mono"/>
+          <w:b w:val="false"/>
+          <w:i w:val="false"/>
+          <w:color w:val="CF8E6D"/>
+          <w:sz w:val="20"/>
+        </w:rPr>
+        <w:t xml:space="preserve">CREATE TRIGGER </w:t>
+      </w:r>
+      <w:r>
+        <w:rPr>
+          <w:rFonts w:ascii="JetBrains Mono" w:hAnsi="JetBrains Mono"/>
+          <w:b w:val="false"/>
+          <w:i w:val="false"/>
+          <w:color w:val="BCBEC4"/>
+          <w:sz w:val="20"/>
+        </w:rPr>
+        <w:t>actualizar_publicacion_automatica</w:t>
+        <w:br/>
+      </w:r>
+      <w:r>
+        <w:rPr>
+          <w:rFonts w:ascii="JetBrains Mono" w:hAnsi="JetBrains Mono"/>
+          <w:b w:val="false"/>
+          <w:i w:val="false"/>
+          <w:color w:val="CF8E6D"/>
+          <w:sz w:val="20"/>
+        </w:rPr>
+        <w:t xml:space="preserve">AFTER INSERT ON </w:t>
+      </w:r>
+      <w:r>
+        <w:rPr>
+          <w:rFonts w:ascii="JetBrains Mono" w:hAnsi="JetBrains Mono"/>
+          <w:b w:val="false"/>
+          <w:i w:val="false"/>
+          <w:color w:val="BCBEC4"/>
+          <w:sz w:val="20"/>
+        </w:rPr>
+        <w:t>publicacion</w:t>
+        <w:br/>
+      </w:r>
+      <w:r>
+        <w:rPr>
+          <w:rFonts w:ascii="JetBrains Mono" w:hAnsi="JetBrains Mono"/>
+          <w:b w:val="false"/>
+          <w:i w:val="false"/>
+          <w:color w:val="CF8E6D"/>
+          <w:sz w:val="20"/>
+        </w:rPr>
+        <w:t>FOR EACH ROW</w:t>
+        <w:br/>
+        <w:t>BEGIN</w:t>
+        <w:br/>
+        <w:t xml:space="preserve">    DECLARE </w:t>
+      </w:r>
+      <w:r>
+        <w:rPr>
+          <w:rFonts w:ascii="JetBrains Mono" w:hAnsi="JetBrains Mono"/>
+          <w:b w:val="false"/>
+          <w:i w:val="false"/>
+          <w:color w:val="BCBEC4"/>
+          <w:sz w:val="20"/>
+        </w:rPr>
+        <w:t xml:space="preserve">cantidad_publicacion </w:t>
+      </w:r>
+      <w:r>
+        <w:rPr>
+          <w:rFonts w:ascii="JetBrains Mono" w:hAnsi="JetBrains Mono"/>
+          <w:b w:val="false"/>
+          <w:i w:val="false"/>
+          <w:color w:val="CF8E6D"/>
+          <w:sz w:val="20"/>
+        </w:rPr>
+        <w:t>INT</w:t>
+      </w:r>
+      <w:r>
+        <w:rPr>
+          <w:rFonts w:ascii="JetBrains Mono" w:hAnsi="JetBrains Mono"/>
+          <w:b w:val="false"/>
+          <w:i w:val="false"/>
+          <w:color w:val="BCBEC4"/>
+          <w:sz w:val="20"/>
+        </w:rPr>
+        <w:t>;</w:t>
+        <w:br/>
+        <w:t xml:space="preserve">    </w:t>
+      </w:r>
+      <w:r>
+        <w:rPr>
+          <w:rFonts w:ascii="JetBrains Mono" w:hAnsi="JetBrains Mono"/>
+          <w:b w:val="false"/>
+          <w:i w:val="false"/>
+          <w:color w:val="CF8E6D"/>
+          <w:sz w:val="20"/>
+        </w:rPr>
+        <w:t xml:space="preserve">DECLARE </w:t>
+      </w:r>
+      <w:r>
+        <w:rPr>
+          <w:rFonts w:ascii="JetBrains Mono" w:hAnsi="JetBrains Mono"/>
+          <w:b w:val="false"/>
+          <w:i w:val="false"/>
+          <w:color w:val="BCBEC4"/>
+          <w:sz w:val="20"/>
+        </w:rPr>
+        <w:t xml:space="preserve">puede_publicar_actual </w:t>
+      </w:r>
+      <w:r>
+        <w:rPr>
+          <w:rFonts w:ascii="JetBrains Mono" w:hAnsi="JetBrains Mono"/>
+          <w:b w:val="false"/>
+          <w:i w:val="false"/>
+          <w:color w:val="CF8E6D"/>
+          <w:sz w:val="20"/>
+        </w:rPr>
+        <w:t>VARCHAR</w:t>
+      </w:r>
+      <w:r>
+        <w:rPr>
+          <w:rFonts w:ascii="JetBrains Mono" w:hAnsi="JetBrains Mono"/>
+          <w:b w:val="false"/>
+          <w:i w:val="false"/>
+          <w:color w:val="BCBEC4"/>
+          <w:sz w:val="20"/>
+        </w:rPr>
+        <w:t>(</w:t>
+      </w:r>
+      <w:r>
+        <w:rPr>
+          <w:rFonts w:ascii="JetBrains Mono" w:hAnsi="JetBrains Mono"/>
+          <w:b w:val="false"/>
+          <w:i w:val="false"/>
+          <w:color w:val="2AACB8"/>
+          <w:sz w:val="20"/>
+        </w:rPr>
+        <w:t>10</w:t>
+      </w:r>
+      <w:r>
+        <w:rPr>
+          <w:rFonts w:ascii="JetBrains Mono" w:hAnsi="JetBrains Mono"/>
+          <w:b w:val="false"/>
+          <w:i w:val="false"/>
+          <w:color w:val="BCBEC4"/>
+          <w:sz w:val="20"/>
+        </w:rPr>
+        <w:t>);</w:t>
+        <w:br/>
+        <w:br/>
+        <w:t xml:space="preserve">    </w:t>
+      </w:r>
+      <w:r>
+        <w:rPr>
+          <w:rFonts w:ascii="JetBrains Mono" w:hAnsi="JetBrains Mono"/>
+          <w:b w:val="false"/>
+          <w:i w:val="false"/>
+          <w:color w:val="CF8E6D"/>
+          <w:sz w:val="20"/>
+        </w:rPr>
+        <w:t xml:space="preserve">SELECT </w:t>
+      </w:r>
+      <w:r>
+        <w:rPr>
+          <w:rFonts w:ascii="JetBrains Mono" w:hAnsi="JetBrains Mono"/>
+          <w:b w:val="false"/>
+          <w:i w:val="false"/>
+          <w:color w:val="BCBEC4"/>
+          <w:sz w:val="20"/>
+        </w:rPr>
+        <w:t xml:space="preserve">puede_publicar </w:t>
+      </w:r>
+      <w:r>
+        <w:rPr>
+          <w:rFonts w:ascii="JetBrains Mono" w:hAnsi="JetBrains Mono"/>
+          <w:b w:val="false"/>
+          <w:i w:val="false"/>
+          <w:color w:val="CF8E6D"/>
+          <w:sz w:val="20"/>
+        </w:rPr>
+        <w:t xml:space="preserve">INTO </w:t>
+      </w:r>
+      <w:r>
+        <w:rPr>
+          <w:rFonts w:ascii="JetBrains Mono" w:hAnsi="JetBrains Mono"/>
+          <w:b w:val="false"/>
+          <w:i w:val="false"/>
+          <w:color w:val="BCBEC4"/>
+          <w:sz w:val="20"/>
+        </w:rPr>
+        <w:t xml:space="preserve">puede_publicar_actual </w:t>
+      </w:r>
+      <w:r>
+        <w:rPr>
+          <w:rFonts w:ascii="JetBrains Mono" w:hAnsi="JetBrains Mono"/>
+          <w:b w:val="false"/>
+          <w:i w:val="false"/>
+          <w:color w:val="CF8E6D"/>
+          <w:sz w:val="20"/>
+        </w:rPr>
+        <w:t xml:space="preserve">FROM </w:t>
+      </w:r>
+      <w:r>
+        <w:rPr>
+          <w:rFonts w:ascii="JetBrains Mono" w:hAnsi="JetBrains Mono"/>
+          <w:b w:val="false"/>
+          <w:i w:val="false"/>
+          <w:color w:val="BCBEC4"/>
+          <w:sz w:val="20"/>
+        </w:rPr>
+        <w:t xml:space="preserve">users </w:t>
+      </w:r>
+      <w:r>
+        <w:rPr>
+          <w:rFonts w:ascii="JetBrains Mono" w:hAnsi="JetBrains Mono"/>
+          <w:b w:val="false"/>
+          <w:i w:val="false"/>
+          <w:color w:val="CF8E6D"/>
+          <w:sz w:val="20"/>
+        </w:rPr>
+        <w:t xml:space="preserve">WHERE </w:t>
+      </w:r>
+      <w:r>
+        <w:rPr>
+          <w:rFonts w:ascii="JetBrains Mono" w:hAnsi="JetBrains Mono"/>
+          <w:b w:val="false"/>
+          <w:i w:val="false"/>
+          <w:color w:val="BCBEC4"/>
+          <w:sz w:val="20"/>
+        </w:rPr>
+        <w:t xml:space="preserve">username = </w:t>
+      </w:r>
+      <w:r>
+        <w:rPr>
+          <w:rFonts w:ascii="JetBrains Mono" w:hAnsi="JetBrains Mono"/>
+          <w:b w:val="false"/>
+          <w:i w:val="false"/>
+          <w:color w:val="CF8E6D"/>
+          <w:sz w:val="20"/>
+        </w:rPr>
+        <w:t>NEW</w:t>
+      </w:r>
+      <w:r>
+        <w:rPr>
+          <w:rFonts w:ascii="JetBrains Mono" w:hAnsi="JetBrains Mono"/>
+          <w:b w:val="false"/>
+          <w:i w:val="false"/>
+          <w:color w:val="BCBEC4"/>
+          <w:sz w:val="20"/>
+        </w:rPr>
+        <w:t>.username;</w:t>
+        <w:br/>
+        <w:br/>
+        <w:t xml:space="preserve">    </w:t>
+      </w:r>
+      <w:r>
+        <w:rPr>
+          <w:rFonts w:ascii="JetBrains Mono" w:hAnsi="JetBrains Mono"/>
+          <w:b w:val="false"/>
+          <w:i w:val="false"/>
+          <w:color w:val="CF8E6D"/>
+          <w:sz w:val="20"/>
+        </w:rPr>
+        <w:t>SELECT COUNT</w:t>
+      </w:r>
+      <w:r>
+        <w:rPr>
+          <w:rFonts w:ascii="JetBrains Mono" w:hAnsi="JetBrains Mono"/>
+          <w:b w:val="false"/>
+          <w:i w:val="false"/>
+          <w:color w:val="BCBEC4"/>
+          <w:sz w:val="20"/>
+        </w:rPr>
+        <w:t xml:space="preserve">(*) </w:t>
+      </w:r>
+      <w:r>
+        <w:rPr>
+          <w:rFonts w:ascii="JetBrains Mono" w:hAnsi="JetBrains Mono"/>
+          <w:b w:val="false"/>
+          <w:i w:val="false"/>
+          <w:color w:val="CF8E6D"/>
+          <w:sz w:val="20"/>
+        </w:rPr>
+        <w:t xml:space="preserve">INTO </w:t>
+      </w:r>
+      <w:r>
+        <w:rPr>
+          <w:rFonts w:ascii="JetBrains Mono" w:hAnsi="JetBrains Mono"/>
+          <w:b w:val="false"/>
+          <w:i w:val="false"/>
+          <w:color w:val="BCBEC4"/>
+          <w:sz w:val="20"/>
+        </w:rPr>
+        <w:t>cantidad_publicacion</w:t>
+        <w:br/>
+        <w:t xml:space="preserve">    </w:t>
+      </w:r>
+      <w:r>
+        <w:rPr>
+          <w:rFonts w:ascii="JetBrains Mono" w:hAnsi="JetBrains Mono"/>
+          <w:b w:val="false"/>
+          <w:i w:val="false"/>
+          <w:color w:val="CF8E6D"/>
+          <w:sz w:val="20"/>
+        </w:rPr>
+        <w:t xml:space="preserve">FROM </w:t>
+      </w:r>
+      <w:r>
+        <w:rPr>
+          <w:rFonts w:ascii="JetBrains Mono" w:hAnsi="JetBrains Mono"/>
+          <w:b w:val="false"/>
+          <w:i w:val="false"/>
+          <w:color w:val="BCBEC4"/>
+          <w:sz w:val="20"/>
+        </w:rPr>
+        <w:t>publicacion</w:t>
+        <w:br/>
+        <w:t xml:space="preserve">    </w:t>
+      </w:r>
+      <w:r>
+        <w:rPr>
+          <w:rFonts w:ascii="JetBrains Mono" w:hAnsi="JetBrains Mono"/>
+          <w:b w:val="false"/>
+          <w:i w:val="false"/>
+          <w:color w:val="CF8E6D"/>
+          <w:sz w:val="20"/>
+        </w:rPr>
+        <w:t xml:space="preserve">WHERE </w:t>
+      </w:r>
+      <w:r>
+        <w:rPr>
+          <w:rFonts w:ascii="JetBrains Mono" w:hAnsi="JetBrains Mono"/>
+          <w:b w:val="false"/>
+          <w:i w:val="false"/>
+          <w:color w:val="BCBEC4"/>
+          <w:sz w:val="20"/>
+        </w:rPr>
+        <w:t xml:space="preserve">username = </w:t>
+      </w:r>
+      <w:r>
+        <w:rPr>
+          <w:rFonts w:ascii="JetBrains Mono" w:hAnsi="JetBrains Mono"/>
+          <w:b w:val="false"/>
+          <w:i w:val="false"/>
+          <w:color w:val="CF8E6D"/>
+          <w:sz w:val="20"/>
+        </w:rPr>
+        <w:t>NEW</w:t>
+      </w:r>
+      <w:r>
+        <w:rPr>
+          <w:rFonts w:ascii="JetBrains Mono" w:hAnsi="JetBrains Mono"/>
+          <w:b w:val="false"/>
+          <w:i w:val="false"/>
+          <w:color w:val="BCBEC4"/>
+          <w:sz w:val="20"/>
+        </w:rPr>
+        <w:t>.username</w:t>
+        <w:br/>
+        <w:t xml:space="preserve">    </w:t>
+      </w:r>
+      <w:r>
+        <w:rPr>
+          <w:rFonts w:ascii="JetBrains Mono" w:hAnsi="JetBrains Mono"/>
+          <w:b w:val="false"/>
+          <w:i w:val="false"/>
+          <w:color w:val="CF8E6D"/>
+          <w:sz w:val="20"/>
+        </w:rPr>
+        <w:t xml:space="preserve">AND </w:t>
+      </w:r>
+      <w:r>
+        <w:rPr>
+          <w:rFonts w:ascii="JetBrains Mono" w:hAnsi="JetBrains Mono"/>
+          <w:b w:val="false"/>
+          <w:i w:val="false"/>
+          <w:color w:val="BCBEC4"/>
+          <w:sz w:val="20"/>
+        </w:rPr>
+        <w:t xml:space="preserve">estado = </w:t>
+      </w:r>
+      <w:r>
+        <w:rPr>
+          <w:rFonts w:ascii="JetBrains Mono" w:hAnsi="JetBrains Mono"/>
+          <w:b w:val="false"/>
+          <w:i w:val="false"/>
+          <w:color w:val="6AAB73"/>
+          <w:sz w:val="20"/>
+        </w:rPr>
+        <w:t>'ACEPTADO'</w:t>
+        <w:br/>
+        <w:t xml:space="preserve">    </w:t>
+      </w:r>
+      <w:r>
+        <w:rPr>
+          <w:rFonts w:ascii="JetBrains Mono" w:hAnsi="JetBrains Mono"/>
+          <w:b w:val="false"/>
+          <w:i w:val="false"/>
+          <w:color w:val="CF8E6D"/>
+          <w:sz w:val="20"/>
+        </w:rPr>
+        <w:t xml:space="preserve">AND </w:t>
+      </w:r>
+      <w:r>
+        <w:rPr>
+          <w:rFonts w:ascii="JetBrains Mono" w:hAnsi="JetBrains Mono"/>
+          <w:b w:val="false"/>
+          <w:i w:val="false"/>
+          <w:color w:val="BCBEC4"/>
+          <w:sz w:val="20"/>
+        </w:rPr>
+        <w:t xml:space="preserve">puede_publicar_actual != </w:t>
+      </w:r>
+      <w:r>
+        <w:rPr>
+          <w:rFonts w:ascii="JetBrains Mono" w:hAnsi="JetBrains Mono"/>
+          <w:b w:val="false"/>
+          <w:i w:val="false"/>
+          <w:color w:val="6AAB73"/>
+          <w:sz w:val="20"/>
+        </w:rPr>
+        <w:t>'NUNCA'</w:t>
+      </w:r>
+      <w:r>
+        <w:rPr>
+          <w:rFonts w:ascii="JetBrains Mono" w:hAnsi="JetBrains Mono"/>
+          <w:b w:val="false"/>
+          <w:i w:val="false"/>
+          <w:color w:val="BCBEC4"/>
+          <w:sz w:val="20"/>
+        </w:rPr>
+        <w:t>;</w:t>
+        <w:br/>
+        <w:br/>
+        <w:t xml:space="preserve">    IF cantidad_publicacion &gt;= </w:t>
+      </w:r>
+      <w:r>
+        <w:rPr>
+          <w:rFonts w:ascii="JetBrains Mono" w:hAnsi="JetBrains Mono"/>
+          <w:b w:val="false"/>
+          <w:i w:val="false"/>
+          <w:color w:val="2AACB8"/>
+          <w:sz w:val="20"/>
+        </w:rPr>
+        <w:t xml:space="preserve">2 </w:t>
+      </w:r>
+      <w:r>
+        <w:rPr>
+          <w:rFonts w:ascii="JetBrains Mono" w:hAnsi="JetBrains Mono"/>
+          <w:b w:val="false"/>
+          <w:i w:val="false"/>
+          <w:color w:val="CF8E6D"/>
+          <w:sz w:val="20"/>
+        </w:rPr>
+        <w:t>THEN</w:t>
+        <w:br/>
+        <w:t xml:space="preserve">        UPDATE </w:t>
+      </w:r>
+      <w:r>
+        <w:rPr>
+          <w:rFonts w:ascii="JetBrains Mono" w:hAnsi="JetBrains Mono"/>
+          <w:b w:val="false"/>
+          <w:i w:val="false"/>
+          <w:color w:val="BCBEC4"/>
+          <w:sz w:val="20"/>
+        </w:rPr>
+        <w:t>users</w:t>
+        <w:br/>
+        <w:t xml:space="preserve">        </w:t>
+      </w:r>
+      <w:r>
+        <w:rPr>
+          <w:rFonts w:ascii="JetBrains Mono" w:hAnsi="JetBrains Mono"/>
+          <w:b w:val="false"/>
+          <w:i w:val="false"/>
+          <w:color w:val="CF8E6D"/>
+          <w:sz w:val="20"/>
+        </w:rPr>
+        <w:t xml:space="preserve">SET </w:t>
+      </w:r>
+      <w:r>
+        <w:rPr>
+          <w:rFonts w:ascii="JetBrains Mono" w:hAnsi="JetBrains Mono"/>
+          <w:b w:val="false"/>
+          <w:i w:val="false"/>
+          <w:color w:val="BCBEC4"/>
+          <w:sz w:val="20"/>
+        </w:rPr>
+        <w:t xml:space="preserve">puede_publicar = </w:t>
+      </w:r>
+      <w:r>
+        <w:rPr>
+          <w:rFonts w:ascii="JetBrains Mono" w:hAnsi="JetBrains Mono"/>
+          <w:b w:val="false"/>
+          <w:i w:val="false"/>
+          <w:color w:val="6AAB73"/>
+          <w:sz w:val="20"/>
+        </w:rPr>
+        <w:t>'SI'</w:t>
+        <w:br/>
+        <w:t xml:space="preserve">        </w:t>
+      </w:r>
+      <w:r>
+        <w:rPr>
+          <w:rFonts w:ascii="JetBrains Mono" w:hAnsi="JetBrains Mono"/>
+          <w:b w:val="false"/>
+          <w:i w:val="false"/>
+          <w:color w:val="CF8E6D"/>
+          <w:sz w:val="20"/>
+        </w:rPr>
+        <w:t xml:space="preserve">WHERE </w:t>
+      </w:r>
+      <w:r>
+        <w:rPr>
+          <w:rFonts w:ascii="JetBrains Mono" w:hAnsi="JetBrains Mono"/>
+          <w:b w:val="false"/>
+          <w:i w:val="false"/>
+          <w:color w:val="BCBEC4"/>
+          <w:sz w:val="20"/>
+        </w:rPr>
+        <w:t xml:space="preserve">username = </w:t>
+      </w:r>
+      <w:r>
+        <w:rPr>
+          <w:rFonts w:ascii="JetBrains Mono" w:hAnsi="JetBrains Mono"/>
+          <w:b w:val="false"/>
+          <w:i w:val="false"/>
+          <w:color w:val="CF8E6D"/>
+          <w:sz w:val="20"/>
+        </w:rPr>
+        <w:t>NEW</w:t>
+      </w:r>
+      <w:r>
+        <w:rPr>
+          <w:rFonts w:ascii="JetBrains Mono" w:hAnsi="JetBrains Mono"/>
+          <w:b w:val="false"/>
+          <w:i w:val="false"/>
+          <w:color w:val="BCBEC4"/>
+          <w:sz w:val="20"/>
+        </w:rPr>
+        <w:t>.username;</w:t>
+        <w:br/>
+        <w:t xml:space="preserve">    </w:t>
+      </w:r>
+      <w:r>
+        <w:rPr>
+          <w:rFonts w:ascii="JetBrains Mono" w:hAnsi="JetBrains Mono"/>
+          <w:b w:val="false"/>
+          <w:i w:val="false"/>
+          <w:color w:val="CF8E6D"/>
+          <w:sz w:val="20"/>
+        </w:rPr>
+        <w:t xml:space="preserve">END </w:t>
+      </w:r>
+      <w:r>
+        <w:rPr>
+          <w:rFonts w:ascii="JetBrains Mono" w:hAnsi="JetBrains Mono"/>
+          <w:b w:val="false"/>
+          <w:i w:val="false"/>
+          <w:color w:val="BCBEC4"/>
+          <w:sz w:val="20"/>
+        </w:rPr>
+        <w:t>IF;</w:t>
+        <w:br/>
+        <w:t>END$$</w:t>
+        <w:br/>
+        <w:t>DELIMITER ;</w:t>
+        <w:br/>
+        <w:br/>
+        <w:br/>
+        <w:t>//</w:t>
+      </w:r>
+      <w:r>
+        <w:rPr>
+          <w:rFonts w:ascii="JetBrains Mono" w:hAnsi="JetBrains Mono"/>
+          <w:b w:val="false"/>
+          <w:i w:val="false"/>
+          <w:color w:val="CF8E6D"/>
+          <w:sz w:val="20"/>
+        </w:rPr>
+        <w:t xml:space="preserve">trigger </w:t>
+      </w:r>
+      <w:r>
+        <w:rPr>
+          <w:rFonts w:ascii="JetBrains Mono" w:hAnsi="JetBrains Mono"/>
+          <w:b w:val="false"/>
+          <w:i w:val="false"/>
+          <w:color w:val="BCBEC4"/>
+          <w:sz w:val="20"/>
+        </w:rPr>
+        <w:t>para banear al usuario</w:t>
+        <w:br/>
+        <w:br/>
+        <w:t>DELIMITER $$</w:t>
+        <w:br/>
+      </w:r>
+      <w:r>
+        <w:rPr>
+          <w:rFonts w:ascii="JetBrains Mono" w:hAnsi="JetBrains Mono"/>
+          <w:b w:val="false"/>
+          <w:i w:val="false"/>
+          <w:color w:val="CF8E6D"/>
+          <w:sz w:val="20"/>
+        </w:rPr>
+        <w:t xml:space="preserve">CREATE TRIGGER </w:t>
+      </w:r>
+      <w:r>
+        <w:rPr>
+          <w:rFonts w:ascii="JetBrains Mono" w:hAnsi="JetBrains Mono"/>
+          <w:b w:val="false"/>
+          <w:i w:val="false"/>
+          <w:color w:val="BCBEC4"/>
+          <w:sz w:val="20"/>
+        </w:rPr>
+        <w:t>revisar_baneo_usuario</w:t>
+        <w:br/>
+      </w:r>
+      <w:r>
+        <w:rPr>
+          <w:rFonts w:ascii="JetBrains Mono" w:hAnsi="JetBrains Mono"/>
+          <w:b w:val="false"/>
+          <w:i w:val="false"/>
+          <w:color w:val="CF8E6D"/>
+          <w:sz w:val="20"/>
+        </w:rPr>
+        <w:t xml:space="preserve">AFTER UPDATE ON </w:t>
+      </w:r>
+      <w:r>
+        <w:rPr>
+          <w:rFonts w:ascii="JetBrains Mono" w:hAnsi="JetBrains Mono"/>
+          <w:b w:val="false"/>
+          <w:i w:val="false"/>
+          <w:color w:val="BCBEC4"/>
+          <w:sz w:val="20"/>
+        </w:rPr>
+        <w:t>reporte</w:t>
+        <w:br/>
+      </w:r>
+      <w:r>
+        <w:rPr>
+          <w:rFonts w:ascii="JetBrains Mono" w:hAnsi="JetBrains Mono"/>
+          <w:b w:val="false"/>
+          <w:i w:val="false"/>
+          <w:color w:val="CF8E6D"/>
+          <w:sz w:val="20"/>
+        </w:rPr>
+        <w:t>FOR EACH ROW</w:t>
+        <w:br/>
+        <w:t>BEGIN</w:t>
+        <w:br/>
+        <w:t xml:space="preserve">    DECLARE </w:t>
+      </w:r>
+      <w:r>
+        <w:rPr>
+          <w:rFonts w:ascii="JetBrains Mono" w:hAnsi="JetBrains Mono"/>
+          <w:b w:val="false"/>
+          <w:i w:val="false"/>
+          <w:color w:val="BCBEC4"/>
+          <w:sz w:val="20"/>
+        </w:rPr>
+        <w:t xml:space="preserve">estado_publicar </w:t>
+      </w:r>
+      <w:r>
+        <w:rPr>
+          <w:rFonts w:ascii="JetBrains Mono" w:hAnsi="JetBrains Mono"/>
+          <w:b w:val="false"/>
+          <w:i w:val="false"/>
+          <w:color w:val="CF8E6D"/>
+          <w:sz w:val="20"/>
+        </w:rPr>
+        <w:t>VARCHAR</w:t>
+      </w:r>
+      <w:r>
+        <w:rPr>
+          <w:rFonts w:ascii="JetBrains Mono" w:hAnsi="JetBrains Mono"/>
+          <w:b w:val="false"/>
+          <w:i w:val="false"/>
+          <w:color w:val="BCBEC4"/>
+          <w:sz w:val="20"/>
+        </w:rPr>
+        <w:t>(</w:t>
+      </w:r>
+      <w:r>
+        <w:rPr>
+          <w:rFonts w:ascii="JetBrains Mono" w:hAnsi="JetBrains Mono"/>
+          <w:b w:val="false"/>
+          <w:i w:val="false"/>
+          <w:color w:val="2AACB8"/>
+          <w:sz w:val="20"/>
+        </w:rPr>
+        <w:t>5</w:t>
+      </w:r>
+      <w:r>
+        <w:rPr>
+          <w:rFonts w:ascii="JetBrains Mono" w:hAnsi="JetBrains Mono"/>
+          <w:b w:val="false"/>
+          <w:i w:val="false"/>
+          <w:color w:val="BCBEC4"/>
+          <w:sz w:val="20"/>
+        </w:rPr>
+        <w:t>);</w:t>
+        <w:br/>
+        <w:t xml:space="preserve">    </w:t>
+      </w:r>
+      <w:r>
+        <w:rPr>
+          <w:rFonts w:ascii="JetBrains Mono" w:hAnsi="JetBrains Mono"/>
+          <w:b w:val="false"/>
+          <w:i w:val="false"/>
+          <w:color w:val="CF8E6D"/>
+          <w:sz w:val="20"/>
+        </w:rPr>
+        <w:t xml:space="preserve">DECLARE </w:t>
+      </w:r>
+      <w:r>
+        <w:rPr>
+          <w:rFonts w:ascii="JetBrains Mono" w:hAnsi="JetBrains Mono"/>
+          <w:b w:val="false"/>
+          <w:i w:val="false"/>
+          <w:color w:val="BCBEC4"/>
+          <w:sz w:val="20"/>
+        </w:rPr>
+        <w:t xml:space="preserve">user_name </w:t>
+      </w:r>
+      <w:r>
+        <w:rPr>
+          <w:rFonts w:ascii="JetBrains Mono" w:hAnsi="JetBrains Mono"/>
+          <w:b w:val="false"/>
+          <w:i w:val="false"/>
+          <w:color w:val="CF8E6D"/>
+          <w:sz w:val="20"/>
+        </w:rPr>
+        <w:t>VARCHAR</w:t>
+      </w:r>
+      <w:r>
+        <w:rPr>
+          <w:rFonts w:ascii="JetBrains Mono" w:hAnsi="JetBrains Mono"/>
+          <w:b w:val="false"/>
+          <w:i w:val="false"/>
+          <w:color w:val="BCBEC4"/>
+          <w:sz w:val="20"/>
+        </w:rPr>
+        <w:t>(</w:t>
+      </w:r>
+      <w:r>
+        <w:rPr>
+          <w:rFonts w:ascii="JetBrains Mono" w:hAnsi="JetBrains Mono"/>
+          <w:b w:val="false"/>
+          <w:i w:val="false"/>
+          <w:color w:val="2AACB8"/>
+          <w:sz w:val="20"/>
+        </w:rPr>
+        <w:t>255</w:t>
+      </w:r>
+      <w:r>
+        <w:rPr>
+          <w:rFonts w:ascii="JetBrains Mono" w:hAnsi="JetBrains Mono"/>
+          <w:b w:val="false"/>
+          <w:i w:val="false"/>
+          <w:color w:val="BCBEC4"/>
+          <w:sz w:val="20"/>
+        </w:rPr>
+        <w:t>);</w:t>
+        <w:br/>
+        <w:br/>
+        <w:t xml:space="preserve">    </w:t>
+      </w:r>
+      <w:r>
+        <w:rPr>
+          <w:rFonts w:ascii="JetBrains Mono" w:hAnsi="JetBrains Mono"/>
+          <w:b w:val="false"/>
+          <w:i w:val="false"/>
+          <w:color w:val="CF8E6D"/>
+          <w:sz w:val="20"/>
+        </w:rPr>
+        <w:t xml:space="preserve">SELECT </w:t>
+      </w:r>
+      <w:r>
+        <w:rPr>
+          <w:rFonts w:ascii="JetBrains Mono" w:hAnsi="JetBrains Mono"/>
+          <w:b w:val="false"/>
+          <w:i w:val="false"/>
+          <w:color w:val="BCBEC4"/>
+          <w:sz w:val="20"/>
+        </w:rPr>
+        <w:t xml:space="preserve">u.puede_publicar, u.username </w:t>
+      </w:r>
+      <w:r>
+        <w:rPr>
+          <w:rFonts w:ascii="JetBrains Mono" w:hAnsi="JetBrains Mono"/>
+          <w:b w:val="false"/>
+          <w:i w:val="false"/>
+          <w:color w:val="CF8E6D"/>
+          <w:sz w:val="20"/>
+        </w:rPr>
+        <w:t xml:space="preserve">INTO </w:t>
+      </w:r>
+      <w:r>
+        <w:rPr>
+          <w:rFonts w:ascii="JetBrains Mono" w:hAnsi="JetBrains Mono"/>
+          <w:b w:val="false"/>
+          <w:i w:val="false"/>
+          <w:color w:val="BCBEC4"/>
+          <w:sz w:val="20"/>
+        </w:rPr>
+        <w:t>estado_publicar, user_name</w:t>
+        <w:br/>
+        <w:t xml:space="preserve">    </w:t>
+      </w:r>
+      <w:r>
+        <w:rPr>
+          <w:rFonts w:ascii="JetBrains Mono" w:hAnsi="JetBrains Mono"/>
+          <w:b w:val="false"/>
+          <w:i w:val="false"/>
+          <w:color w:val="CF8E6D"/>
+          <w:sz w:val="20"/>
+        </w:rPr>
+        <w:t xml:space="preserve">FROM </w:t>
+      </w:r>
+      <w:r>
+        <w:rPr>
+          <w:rFonts w:ascii="JetBrains Mono" w:hAnsi="JetBrains Mono"/>
+          <w:b w:val="false"/>
+          <w:i w:val="false"/>
+          <w:color w:val="BCBEC4"/>
+          <w:sz w:val="20"/>
+        </w:rPr>
+        <w:t>users u</w:t>
+        <w:br/>
+        <w:t xml:space="preserve">    </w:t>
+      </w:r>
+      <w:r>
+        <w:rPr>
+          <w:rFonts w:ascii="JetBrains Mono" w:hAnsi="JetBrains Mono"/>
+          <w:b w:val="false"/>
+          <w:i w:val="false"/>
+          <w:color w:val="CF8E6D"/>
+          <w:sz w:val="20"/>
+        </w:rPr>
+        <w:t xml:space="preserve">INNER JOIN </w:t>
+      </w:r>
+      <w:r>
+        <w:rPr>
+          <w:rFonts w:ascii="JetBrains Mono" w:hAnsi="JetBrains Mono"/>
+          <w:b w:val="false"/>
+          <w:i w:val="false"/>
+          <w:color w:val="BCBEC4"/>
+          <w:sz w:val="20"/>
+        </w:rPr>
+        <w:t xml:space="preserve">publicacion p </w:t>
+      </w:r>
+      <w:r>
+        <w:rPr>
+          <w:rFonts w:ascii="JetBrains Mono" w:hAnsi="JetBrains Mono"/>
+          <w:b w:val="false"/>
+          <w:i w:val="false"/>
+          <w:color w:val="CF8E6D"/>
+          <w:sz w:val="20"/>
+        </w:rPr>
+        <w:t xml:space="preserve">ON </w:t>
+      </w:r>
+      <w:r>
+        <w:rPr>
+          <w:rFonts w:ascii="JetBrains Mono" w:hAnsi="JetBrains Mono"/>
+          <w:b w:val="false"/>
+          <w:i w:val="false"/>
+          <w:color w:val="BCBEC4"/>
+          <w:sz w:val="20"/>
+        </w:rPr>
+        <w:t>p.username = u.username</w:t>
+        <w:br/>
+        <w:t xml:space="preserve">    </w:t>
+      </w:r>
+      <w:r>
+        <w:rPr>
+          <w:rFonts w:ascii="JetBrains Mono" w:hAnsi="JetBrains Mono"/>
+          <w:b w:val="false"/>
+          <w:i w:val="false"/>
+          <w:color w:val="CF8E6D"/>
+          <w:sz w:val="20"/>
+        </w:rPr>
+        <w:t xml:space="preserve">INNER JOIN </w:t>
+      </w:r>
+      <w:r>
+        <w:rPr>
+          <w:rFonts w:ascii="JetBrains Mono" w:hAnsi="JetBrains Mono"/>
+          <w:b w:val="false"/>
+          <w:i w:val="false"/>
+          <w:color w:val="BCBEC4"/>
+          <w:sz w:val="20"/>
+        </w:rPr>
+        <w:t xml:space="preserve">reporte r </w:t>
+      </w:r>
+      <w:r>
+        <w:rPr>
+          <w:rFonts w:ascii="JetBrains Mono" w:hAnsi="JetBrains Mono"/>
+          <w:b w:val="false"/>
+          <w:i w:val="false"/>
+          <w:color w:val="CF8E6D"/>
+          <w:sz w:val="20"/>
+        </w:rPr>
+        <w:t xml:space="preserve">ON </w:t>
+      </w:r>
+      <w:r>
+        <w:rPr>
+          <w:rFonts w:ascii="JetBrains Mono" w:hAnsi="JetBrains Mono"/>
+          <w:b w:val="false"/>
+          <w:i w:val="false"/>
+          <w:color w:val="BCBEC4"/>
+          <w:sz w:val="20"/>
+        </w:rPr>
+        <w:t>r.id_publicacion = p.id</w:t>
+        <w:br/>
+        <w:t xml:space="preserve">    </w:t>
+      </w:r>
+      <w:r>
+        <w:rPr>
+          <w:rFonts w:ascii="JetBrains Mono" w:hAnsi="JetBrains Mono"/>
+          <w:b w:val="false"/>
+          <w:i w:val="false"/>
+          <w:color w:val="CF8E6D"/>
+          <w:sz w:val="20"/>
+        </w:rPr>
+        <w:t xml:space="preserve">WHERE </w:t>
+      </w:r>
+      <w:r>
+        <w:rPr>
+          <w:rFonts w:ascii="JetBrains Mono" w:hAnsi="JetBrains Mono"/>
+          <w:b w:val="false"/>
+          <w:i w:val="false"/>
+          <w:color w:val="BCBEC4"/>
+          <w:sz w:val="20"/>
+        </w:rPr>
+        <w:t xml:space="preserve">r.id = </w:t>
+      </w:r>
+      <w:r>
+        <w:rPr>
+          <w:rFonts w:ascii="JetBrains Mono" w:hAnsi="JetBrains Mono"/>
+          <w:b w:val="false"/>
+          <w:i w:val="false"/>
+          <w:color w:val="CF8E6D"/>
+          <w:sz w:val="20"/>
+        </w:rPr>
+        <w:t>NEW</w:t>
+      </w:r>
+      <w:r>
+        <w:rPr>
+          <w:rFonts w:ascii="JetBrains Mono" w:hAnsi="JetBrains Mono"/>
+          <w:b w:val="false"/>
+          <w:i w:val="false"/>
+          <w:color w:val="BCBEC4"/>
+          <w:sz w:val="20"/>
+        </w:rPr>
+        <w:t>.id;</w:t>
+        <w:br/>
+        <w:br/>
+        <w:t xml:space="preserve">    IF </w:t>
+      </w:r>
+      <w:r>
+        <w:rPr>
+          <w:rFonts w:ascii="JetBrains Mono" w:hAnsi="JetBrains Mono"/>
+          <w:b w:val="false"/>
+          <w:i w:val="false"/>
+          <w:color w:val="CF8E6D"/>
+          <w:sz w:val="20"/>
+        </w:rPr>
+        <w:t>NEW</w:t>
+      </w:r>
+      <w:r>
+        <w:rPr>
+          <w:rFonts w:ascii="JetBrains Mono" w:hAnsi="JetBrains Mono"/>
+          <w:b w:val="false"/>
+          <w:i w:val="false"/>
+          <w:color w:val="BCBEC4"/>
+          <w:sz w:val="20"/>
+        </w:rPr>
+        <w:t xml:space="preserve">.estado = </w:t>
+      </w:r>
+      <w:r>
+        <w:rPr>
+          <w:rFonts w:ascii="JetBrains Mono" w:hAnsi="JetBrains Mono"/>
+          <w:b w:val="false"/>
+          <w:i w:val="false"/>
+          <w:color w:val="6AAB73"/>
+          <w:sz w:val="20"/>
+        </w:rPr>
+        <w:t xml:space="preserve">'APROVADO' </w:t>
+      </w:r>
+      <w:r>
+        <w:rPr>
+          <w:rFonts w:ascii="JetBrains Mono" w:hAnsi="JetBrains Mono"/>
+          <w:b w:val="false"/>
+          <w:i w:val="false"/>
+          <w:color w:val="CF8E6D"/>
+          <w:sz w:val="20"/>
+        </w:rPr>
+        <w:t>THEN</w:t>
+        <w:br/>
+        <w:t xml:space="preserve">        </w:t>
+      </w:r>
+      <w:r>
+        <w:rPr>
+          <w:rFonts w:ascii="JetBrains Mono" w:hAnsi="JetBrains Mono"/>
+          <w:b w:val="false"/>
+          <w:i w:val="false"/>
+          <w:color w:val="BCBEC4"/>
+          <w:sz w:val="20"/>
+        </w:rPr>
+        <w:t xml:space="preserve">IF estado_publicar = </w:t>
+      </w:r>
+      <w:r>
+        <w:rPr>
+          <w:rFonts w:ascii="JetBrains Mono" w:hAnsi="JetBrains Mono"/>
+          <w:b w:val="false"/>
+          <w:i w:val="false"/>
+          <w:color w:val="6AAB73"/>
+          <w:sz w:val="20"/>
+        </w:rPr>
+        <w:t xml:space="preserve">'SI' </w:t>
+      </w:r>
+      <w:r>
+        <w:rPr>
+          <w:rFonts w:ascii="JetBrains Mono" w:hAnsi="JetBrains Mono"/>
+          <w:b w:val="false"/>
+          <w:i w:val="false"/>
+          <w:color w:val="CF8E6D"/>
+          <w:sz w:val="20"/>
+        </w:rPr>
+        <w:t>THEN</w:t>
+        <w:br/>
+        <w:t xml:space="preserve">            UPDATE </w:t>
+      </w:r>
+      <w:r>
+        <w:rPr>
+          <w:rFonts w:ascii="JetBrains Mono" w:hAnsi="JetBrains Mono"/>
+          <w:b w:val="false"/>
+          <w:i w:val="false"/>
+          <w:color w:val="BCBEC4"/>
+          <w:sz w:val="20"/>
+        </w:rPr>
+        <w:t xml:space="preserve">users </w:t>
+      </w:r>
+      <w:r>
+        <w:rPr>
+          <w:rFonts w:ascii="JetBrains Mono" w:hAnsi="JetBrains Mono"/>
+          <w:b w:val="false"/>
+          <w:i w:val="false"/>
+          <w:color w:val="CF8E6D"/>
+          <w:sz w:val="20"/>
+        </w:rPr>
+        <w:t xml:space="preserve">SET </w:t>
+      </w:r>
+      <w:r>
+        <w:rPr>
+          <w:rFonts w:ascii="JetBrains Mono" w:hAnsi="JetBrains Mono"/>
+          <w:b w:val="false"/>
+          <w:i w:val="false"/>
+          <w:color w:val="BCBEC4"/>
+          <w:sz w:val="20"/>
+        </w:rPr>
+        <w:t xml:space="preserve">puede_publicar = </w:t>
+      </w:r>
+      <w:r>
+        <w:rPr>
+          <w:rFonts w:ascii="JetBrains Mono" w:hAnsi="JetBrains Mono"/>
+          <w:b w:val="false"/>
+          <w:i w:val="false"/>
+          <w:color w:val="6AAB73"/>
+          <w:sz w:val="20"/>
+        </w:rPr>
+        <w:t>'NUNCA'</w:t>
+        <w:br/>
+        <w:t xml:space="preserve">            </w:t>
+      </w:r>
+      <w:r>
+        <w:rPr>
+          <w:rFonts w:ascii="JetBrains Mono" w:hAnsi="JetBrains Mono"/>
+          <w:b w:val="false"/>
+          <w:i w:val="false"/>
+          <w:color w:val="CF8E6D"/>
+          <w:sz w:val="20"/>
+        </w:rPr>
+        <w:t xml:space="preserve">WHERE </w:t>
+      </w:r>
+      <w:r>
+        <w:rPr>
+          <w:rFonts w:ascii="JetBrains Mono" w:hAnsi="JetBrains Mono"/>
+          <w:b w:val="false"/>
+          <w:i w:val="false"/>
+          <w:color w:val="BCBEC4"/>
+          <w:sz w:val="20"/>
+        </w:rPr>
+        <w:t>users.username = user_name;</w:t>
+        <w:br/>
+        <w:t xml:space="preserve">        ELSEIF estado_publicar = </w:t>
+      </w:r>
+      <w:r>
+        <w:rPr>
+          <w:rFonts w:ascii="JetBrains Mono" w:hAnsi="JetBrains Mono"/>
+          <w:b w:val="false"/>
+          <w:i w:val="false"/>
+          <w:color w:val="6AAB73"/>
+          <w:sz w:val="20"/>
+        </w:rPr>
+        <w:t xml:space="preserve">'NO' </w:t>
+      </w:r>
+      <w:r>
+        <w:rPr>
+          <w:rFonts w:ascii="JetBrains Mono" w:hAnsi="JetBrains Mono"/>
+          <w:b w:val="false"/>
+          <w:i w:val="false"/>
+          <w:color w:val="CF8E6D"/>
+          <w:sz w:val="20"/>
+        </w:rPr>
+        <w:t>THEN</w:t>
+        <w:br/>
+        <w:t xml:space="preserve">            UPDATE </w:t>
+      </w:r>
+      <w:r>
+        <w:rPr>
+          <w:rFonts w:ascii="JetBrains Mono" w:hAnsi="JetBrains Mono"/>
+          <w:b w:val="false"/>
+          <w:i w:val="false"/>
+          <w:color w:val="BCBEC4"/>
+          <w:sz w:val="20"/>
+        </w:rPr>
+        <w:t xml:space="preserve">users </w:t>
+      </w:r>
+      <w:r>
+        <w:rPr>
+          <w:rFonts w:ascii="JetBrains Mono" w:hAnsi="JetBrains Mono"/>
+          <w:b w:val="false"/>
+          <w:i w:val="false"/>
+          <w:color w:val="CF8E6D"/>
+          <w:sz w:val="20"/>
+        </w:rPr>
+        <w:t xml:space="preserve">SET </w:t>
+      </w:r>
+      <w:r>
+        <w:rPr>
+          <w:rFonts w:ascii="JetBrains Mono" w:hAnsi="JetBrains Mono"/>
+          <w:b w:val="false"/>
+          <w:i w:val="false"/>
+          <w:color w:val="BCBEC4"/>
+          <w:sz w:val="20"/>
+        </w:rPr>
+        <w:t xml:space="preserve">estado = </w:t>
+      </w:r>
+      <w:r>
+        <w:rPr>
+          <w:rFonts w:ascii="JetBrains Mono" w:hAnsi="JetBrains Mono"/>
+          <w:b w:val="false"/>
+          <w:i w:val="false"/>
+          <w:color w:val="6AAB73"/>
+          <w:sz w:val="20"/>
+        </w:rPr>
+        <w:t>'BANEADO'</w:t>
+        <w:br/>
+        <w:t xml:space="preserve">            </w:t>
+      </w:r>
+      <w:r>
+        <w:rPr>
+          <w:rFonts w:ascii="JetBrains Mono" w:hAnsi="JetBrains Mono"/>
+          <w:b w:val="false"/>
+          <w:i w:val="false"/>
+          <w:color w:val="CF8E6D"/>
+          <w:sz w:val="20"/>
+        </w:rPr>
+        <w:t xml:space="preserve">WHERE </w:t>
+      </w:r>
+      <w:r>
+        <w:rPr>
+          <w:rFonts w:ascii="JetBrains Mono" w:hAnsi="JetBrains Mono"/>
+          <w:b w:val="false"/>
+          <w:i w:val="false"/>
+          <w:color w:val="BCBEC4"/>
+          <w:sz w:val="20"/>
+        </w:rPr>
+        <w:t>users.username = user_name;</w:t>
+        <w:br/>
+        <w:t xml:space="preserve">        </w:t>
+      </w:r>
+      <w:r>
+        <w:rPr>
+          <w:rFonts w:ascii="JetBrains Mono" w:hAnsi="JetBrains Mono"/>
+          <w:b w:val="false"/>
+          <w:i w:val="false"/>
+          <w:color w:val="CF8E6D"/>
+          <w:sz w:val="20"/>
+        </w:rPr>
+        <w:t xml:space="preserve">END </w:t>
+      </w:r>
+      <w:r>
+        <w:rPr>
+          <w:rFonts w:ascii="JetBrains Mono" w:hAnsi="JetBrains Mono"/>
+          <w:b w:val="false"/>
+          <w:i w:val="false"/>
+          <w:color w:val="BCBEC4"/>
+          <w:sz w:val="20"/>
+        </w:rPr>
+        <w:t>IF;</w:t>
+        <w:br/>
+        <w:t xml:space="preserve">    </w:t>
+      </w:r>
+      <w:r>
+        <w:rPr>
+          <w:rFonts w:ascii="JetBrains Mono" w:hAnsi="JetBrains Mono"/>
+          <w:b w:val="false"/>
+          <w:i w:val="false"/>
+          <w:color w:val="CF8E6D"/>
+          <w:sz w:val="20"/>
+        </w:rPr>
+        <w:t xml:space="preserve">END </w:t>
+      </w:r>
+      <w:r>
+        <w:rPr>
+          <w:rFonts w:ascii="JetBrains Mono" w:hAnsi="JetBrains Mono"/>
+          <w:b w:val="false"/>
+          <w:i w:val="false"/>
+          <w:color w:val="BCBEC4"/>
+          <w:sz w:val="20"/>
+        </w:rPr>
+        <w:t>IF;</w:t>
+        <w:br/>
+        <w:br/>
+      </w:r>
+      <w:r>
+        <w:rPr>
+          <w:rFonts w:ascii="JetBrains Mono" w:hAnsi="JetBrains Mono"/>
+          <w:b w:val="false"/>
+          <w:i w:val="false"/>
+          <w:color w:val="CF8E6D"/>
+          <w:sz w:val="20"/>
+        </w:rPr>
+        <w:t>END</w:t>
+      </w:r>
+      <w:r>
+        <w:rPr>
+          <w:rFonts w:ascii="JetBrains Mono" w:hAnsi="JetBrains Mono"/>
+          <w:b w:val="false"/>
+          <w:i w:val="false"/>
+          <w:color w:val="BCBEC4"/>
+          <w:sz w:val="20"/>
+        </w:rPr>
+        <w:t>;$$</w:t>
+        <w:br/>
+        <w:t>DELIMITER ;</w:t>
+        <w:br/>
+        <w:br/>
+        <w:br/>
+        <w:t>// notificaciones</w:t>
+        <w:br/>
+        <w:br/>
+      </w:r>
+      <w:r>
+        <w:rPr>
+          <w:rFonts w:ascii="JetBrains Mono" w:hAnsi="JetBrains Mono"/>
+          <w:b w:val="false"/>
+          <w:i w:val="false"/>
+          <w:color w:val="CF8E6D"/>
+          <w:sz w:val="20"/>
+        </w:rPr>
+        <w:t xml:space="preserve">SELECT </w:t>
+      </w:r>
+      <w:r>
+        <w:rPr>
+          <w:rFonts w:ascii="JetBrains Mono" w:hAnsi="JetBrains Mono"/>
+          <w:b w:val="false"/>
+          <w:i w:val="false"/>
+          <w:color w:val="BCBEC4"/>
+          <w:sz w:val="20"/>
+        </w:rPr>
+        <w:t>p.id, p.titulo, p.lugar, p.fecha, p.fecha, p.hora_inicio</w:t>
+        <w:br/>
+      </w:r>
+      <w:r>
+        <w:rPr>
+          <w:rFonts w:ascii="JetBrains Mono" w:hAnsi="JetBrains Mono"/>
+          <w:b w:val="false"/>
+          <w:i w:val="false"/>
+          <w:color w:val="CF8E6D"/>
+          <w:sz w:val="20"/>
+        </w:rPr>
+        <w:t xml:space="preserve">FROM </w:t>
+      </w:r>
+      <w:r>
+        <w:rPr>
+          <w:rFonts w:ascii="JetBrains Mono" w:hAnsi="JetBrains Mono"/>
+          <w:b w:val="false"/>
+          <w:i w:val="false"/>
+          <w:color w:val="BCBEC4"/>
+          <w:sz w:val="20"/>
+        </w:rPr>
+        <w:t>publicacion p</w:t>
+        <w:br/>
+      </w:r>
+      <w:r>
+        <w:rPr>
+          <w:rFonts w:ascii="JetBrains Mono" w:hAnsi="JetBrains Mono"/>
+          <w:b w:val="false"/>
+          <w:i w:val="false"/>
+          <w:color w:val="CF8E6D"/>
+          <w:sz w:val="20"/>
+        </w:rPr>
+        <w:t xml:space="preserve">INNER JOIN </w:t>
+      </w:r>
+      <w:r>
+        <w:rPr>
+          <w:rFonts w:ascii="JetBrains Mono" w:hAnsi="JetBrains Mono"/>
+          <w:b w:val="false"/>
+          <w:i w:val="false"/>
+          <w:color w:val="BCBEC4"/>
+          <w:sz w:val="20"/>
+        </w:rPr>
+        <w:t xml:space="preserve">asistencia a </w:t>
+      </w:r>
+      <w:r>
+        <w:rPr>
+          <w:rFonts w:ascii="JetBrains Mono" w:hAnsi="JetBrains Mono"/>
+          <w:b w:val="false"/>
+          <w:i w:val="false"/>
+          <w:color w:val="CF8E6D"/>
+          <w:sz w:val="20"/>
+        </w:rPr>
+        <w:t xml:space="preserve">ON </w:t>
+      </w:r>
+      <w:r>
+        <w:rPr>
+          <w:rFonts w:ascii="JetBrains Mono" w:hAnsi="JetBrains Mono"/>
+          <w:b w:val="false"/>
+          <w:i w:val="false"/>
+          <w:color w:val="BCBEC4"/>
+          <w:sz w:val="20"/>
+        </w:rPr>
+        <w:t>a.id_publicacion = p.id</w:t>
+        <w:br/>
+      </w:r>
+      <w:r>
+        <w:rPr>
+          <w:rFonts w:ascii="JetBrains Mono" w:hAnsi="JetBrains Mono"/>
+          <w:b w:val="false"/>
+          <w:i w:val="false"/>
+          <w:color w:val="CF8E6D"/>
+          <w:sz w:val="20"/>
+        </w:rPr>
+        <w:t xml:space="preserve">INNER JOIN </w:t>
+      </w:r>
+      <w:r>
+        <w:rPr>
+          <w:rFonts w:ascii="JetBrains Mono" w:hAnsi="JetBrains Mono"/>
+          <w:b w:val="false"/>
+          <w:i w:val="false"/>
+          <w:color w:val="BCBEC4"/>
+          <w:sz w:val="20"/>
+        </w:rPr>
+        <w:t xml:space="preserve">users u </w:t>
+      </w:r>
+      <w:r>
+        <w:rPr>
+          <w:rFonts w:ascii="JetBrains Mono" w:hAnsi="JetBrains Mono"/>
+          <w:b w:val="false"/>
+          <w:i w:val="false"/>
+          <w:color w:val="CF8E6D"/>
+          <w:sz w:val="20"/>
+        </w:rPr>
+        <w:t xml:space="preserve">ON </w:t>
+      </w:r>
+      <w:r>
+        <w:rPr>
+          <w:rFonts w:ascii="JetBrains Mono" w:hAnsi="JetBrains Mono"/>
+          <w:b w:val="false"/>
+          <w:i w:val="false"/>
+          <w:color w:val="BCBEC4"/>
+          <w:sz w:val="20"/>
+        </w:rPr>
+        <w:t>u.username = a.username</w:t>
+        <w:br/>
+      </w:r>
+      <w:r>
+        <w:rPr>
+          <w:rFonts w:ascii="JetBrains Mono" w:hAnsi="JetBrains Mono"/>
+          <w:b w:val="false"/>
+          <w:i w:val="false"/>
+          <w:color w:val="CF8E6D"/>
+          <w:sz w:val="20"/>
+        </w:rPr>
+        <w:t xml:space="preserve">WHERE </w:t>
+      </w:r>
+      <w:r>
+        <w:rPr>
+          <w:rFonts w:ascii="JetBrains Mono" w:hAnsi="JetBrains Mono"/>
+          <w:b w:val="false"/>
+          <w:i w:val="false"/>
+          <w:color w:val="BCBEC4"/>
+          <w:sz w:val="20"/>
+        </w:rPr>
+        <w:t xml:space="preserve">u.username = </w:t>
+      </w:r>
+      <w:r>
+        <w:rPr>
+          <w:rFonts w:ascii="JetBrains Mono" w:hAnsi="JetBrains Mono"/>
+          <w:b w:val="false"/>
+          <w:i w:val="false"/>
+          <w:color w:val="6AAB73"/>
+          <w:sz w:val="20"/>
+        </w:rPr>
+        <w:t>'luis_baquiax'</w:t>
+        <w:br/>
+      </w:r>
+      <w:r>
+        <w:rPr>
+          <w:rFonts w:ascii="JetBrains Mono" w:hAnsi="JetBrains Mono"/>
+          <w:b w:val="false"/>
+          <w:i w:val="false"/>
+          <w:color w:val="CF8E6D"/>
+          <w:sz w:val="20"/>
+        </w:rPr>
+        <w:t xml:space="preserve">AND </w:t>
+      </w:r>
+      <w:r>
+        <w:rPr>
+          <w:rFonts w:ascii="JetBrains Mono" w:hAnsi="JetBrains Mono"/>
+          <w:b w:val="false"/>
+          <w:i w:val="false"/>
+          <w:color w:val="BCBEC4"/>
+          <w:sz w:val="20"/>
+        </w:rPr>
+        <w:t xml:space="preserve">CONCAT(p.fecha, </w:t>
+      </w:r>
+      <w:r>
+        <w:rPr>
+          <w:rFonts w:ascii="JetBrains Mono" w:hAnsi="JetBrains Mono"/>
+          <w:b w:val="false"/>
+          <w:i w:val="false"/>
+          <w:color w:val="6AAB73"/>
+          <w:sz w:val="20"/>
+        </w:rPr>
+        <w:t>' '</w:t>
+      </w:r>
+      <w:r>
+        <w:rPr>
+          <w:rFonts w:ascii="JetBrains Mono" w:hAnsi="JetBrains Mono"/>
+          <w:b w:val="false"/>
+          <w:i w:val="false"/>
+          <w:color w:val="BCBEC4"/>
+          <w:sz w:val="20"/>
+        </w:rPr>
+        <w:t>, p.hora_inicio) &gt;= NOW();</w:t>
+        <w:br/>
+        <w:br/>
+      </w:r>
+      <w:r>
+        <w:rPr>
+          <w:rFonts w:ascii="JetBrains Mono" w:hAnsi="JetBrains Mono"/>
+          <w:b w:val="false"/>
+          <w:i w:val="false"/>
+          <w:color w:val="CF8E6D"/>
+          <w:sz w:val="20"/>
+        </w:rPr>
+        <w:t xml:space="preserve">SELECT </w:t>
+      </w:r>
+      <w:r>
+        <w:rPr>
+          <w:rFonts w:ascii="JetBrains Mono" w:hAnsi="JetBrains Mono"/>
+          <w:b w:val="false"/>
+          <w:i w:val="false"/>
+          <w:color w:val="BCBEC4"/>
+          <w:sz w:val="20"/>
+        </w:rPr>
+        <w:t>p.id, p.titulo, p.lugar, p.fecha, p.hora_inicio, TIMESTAMPDIFF(</w:t>
+      </w:r>
+      <w:r>
+        <w:rPr>
+          <w:rFonts w:ascii="JetBrains Mono" w:hAnsi="JetBrains Mono"/>
+          <w:b w:val="false"/>
+          <w:i w:val="false"/>
+          <w:color w:val="CF8E6D"/>
+          <w:sz w:val="20"/>
+        </w:rPr>
+        <w:t>HOUR</w:t>
+      </w:r>
+      <w:r>
+        <w:rPr>
+          <w:rFonts w:ascii="JetBrains Mono" w:hAnsi="JetBrains Mono"/>
+          <w:b w:val="false"/>
+          <w:i w:val="false"/>
+          <w:color w:val="BCBEC4"/>
+          <w:sz w:val="20"/>
+        </w:rPr>
+        <w:t xml:space="preserve">, NOW(), p.fecha) </w:t>
+      </w:r>
+      <w:r>
+        <w:rPr>
+          <w:rFonts w:ascii="JetBrains Mono" w:hAnsi="JetBrains Mono"/>
+          <w:b w:val="false"/>
+          <w:i w:val="false"/>
+          <w:color w:val="CF8E6D"/>
+          <w:sz w:val="20"/>
+        </w:rPr>
+        <w:t xml:space="preserve">AS </w:t>
+      </w:r>
+      <w:r>
+        <w:rPr>
+          <w:rFonts w:ascii="JetBrains Mono" w:hAnsi="JetBrains Mono"/>
+          <w:b w:val="false"/>
+          <w:i w:val="false"/>
+          <w:color w:val="BCBEC4"/>
+          <w:sz w:val="20"/>
+        </w:rPr>
+        <w:t>horas_diferencia</w:t>
+        <w:br/>
+      </w:r>
+      <w:r>
+        <w:rPr>
+          <w:rFonts w:ascii="JetBrains Mono" w:hAnsi="JetBrains Mono"/>
+          <w:b w:val="false"/>
+          <w:i w:val="false"/>
+          <w:color w:val="CF8E6D"/>
+          <w:sz w:val="20"/>
+        </w:rPr>
+        <w:t xml:space="preserve">FROM </w:t>
+      </w:r>
+      <w:r>
+        <w:rPr>
+          <w:rFonts w:ascii="JetBrains Mono" w:hAnsi="JetBrains Mono"/>
+          <w:b w:val="false"/>
+          <w:i w:val="false"/>
+          <w:color w:val="BCBEC4"/>
+          <w:sz w:val="20"/>
+        </w:rPr>
+        <w:t>publicacion p</w:t>
+        <w:br/>
+      </w:r>
+      <w:r>
+        <w:rPr>
+          <w:rFonts w:ascii="JetBrains Mono" w:hAnsi="JetBrains Mono"/>
+          <w:b w:val="false"/>
+          <w:i w:val="false"/>
+          <w:color w:val="CF8E6D"/>
+          <w:sz w:val="20"/>
+        </w:rPr>
+        <w:t xml:space="preserve">INNER JOIN </w:t>
+      </w:r>
+      <w:r>
+        <w:rPr>
+          <w:rFonts w:ascii="JetBrains Mono" w:hAnsi="JetBrains Mono"/>
+          <w:b w:val="false"/>
+          <w:i w:val="false"/>
+          <w:color w:val="BCBEC4"/>
+          <w:sz w:val="20"/>
+        </w:rPr>
+        <w:t xml:space="preserve">asistencia a </w:t>
+      </w:r>
+      <w:r>
+        <w:rPr>
+          <w:rFonts w:ascii="JetBrains Mono" w:hAnsi="JetBrains Mono"/>
+          <w:b w:val="false"/>
+          <w:i w:val="false"/>
+          <w:color w:val="CF8E6D"/>
+          <w:sz w:val="20"/>
+        </w:rPr>
+        <w:t xml:space="preserve">ON </w:t>
+      </w:r>
+      <w:r>
+        <w:rPr>
+          <w:rFonts w:ascii="JetBrains Mono" w:hAnsi="JetBrains Mono"/>
+          <w:b w:val="false"/>
+          <w:i w:val="false"/>
+          <w:color w:val="BCBEC4"/>
+          <w:sz w:val="20"/>
+        </w:rPr>
+        <w:t>a.id_publicacion = p.id</w:t>
+        <w:br/>
+      </w:r>
+      <w:r>
+        <w:rPr>
+          <w:rFonts w:ascii="JetBrains Mono" w:hAnsi="JetBrains Mono"/>
+          <w:b w:val="false"/>
+          <w:i w:val="false"/>
+          <w:color w:val="CF8E6D"/>
+          <w:sz w:val="20"/>
+        </w:rPr>
+        <w:t xml:space="preserve">INNER JOIN </w:t>
+      </w:r>
+      <w:r>
+        <w:rPr>
+          <w:rFonts w:ascii="JetBrains Mono" w:hAnsi="JetBrains Mono"/>
+          <w:b w:val="false"/>
+          <w:i w:val="false"/>
+          <w:color w:val="BCBEC4"/>
+          <w:sz w:val="20"/>
+        </w:rPr>
+        <w:t xml:space="preserve">users u </w:t>
+      </w:r>
+      <w:r>
+        <w:rPr>
+          <w:rFonts w:ascii="JetBrains Mono" w:hAnsi="JetBrains Mono"/>
+          <w:b w:val="false"/>
+          <w:i w:val="false"/>
+          <w:color w:val="CF8E6D"/>
+          <w:sz w:val="20"/>
+        </w:rPr>
+        <w:t xml:space="preserve">ON </w:t>
+      </w:r>
+      <w:r>
+        <w:rPr>
+          <w:rFonts w:ascii="JetBrains Mono" w:hAnsi="JetBrains Mono"/>
+          <w:b w:val="false"/>
+          <w:i w:val="false"/>
+          <w:color w:val="BCBEC4"/>
+          <w:sz w:val="20"/>
+        </w:rPr>
+        <w:t>u.username = a.username</w:t>
+        <w:br/>
+      </w:r>
+      <w:r>
+        <w:rPr>
+          <w:rFonts w:ascii="JetBrains Mono" w:hAnsi="JetBrains Mono"/>
+          <w:b w:val="false"/>
+          <w:i w:val="false"/>
+          <w:color w:val="CF8E6D"/>
+          <w:sz w:val="20"/>
+        </w:rPr>
+        <w:t xml:space="preserve">WHERE </w:t>
+      </w:r>
+      <w:r>
+        <w:rPr>
+          <w:rFonts w:ascii="JetBrains Mono" w:hAnsi="JetBrains Mono"/>
+          <w:b w:val="false"/>
+          <w:i w:val="false"/>
+          <w:color w:val="BCBEC4"/>
+          <w:sz w:val="20"/>
+        </w:rPr>
+        <w:t>u.username = ?</w:t>
+        <w:br/>
+      </w:r>
+      <w:r>
+        <w:rPr>
+          <w:rFonts w:ascii="JetBrains Mono" w:hAnsi="JetBrains Mono"/>
+          <w:b w:val="false"/>
+          <w:i w:val="false"/>
+          <w:color w:val="CF8E6D"/>
+          <w:sz w:val="20"/>
+        </w:rPr>
+        <w:t xml:space="preserve">AND </w:t>
+      </w:r>
+      <w:r>
+        <w:rPr>
+          <w:rFonts w:ascii="JetBrains Mono" w:hAnsi="JetBrains Mono"/>
+          <w:b w:val="false"/>
+          <w:i w:val="false"/>
+          <w:color w:val="BCBEC4"/>
+          <w:sz w:val="20"/>
+        </w:rPr>
+        <w:t>p.fecha &gt;= NOW();</w:t>
+        <w:br/>
+        <w:br/>
+      </w:r>
+      <w:r>
+        <w:rPr>
+          <w:rFonts w:ascii="JetBrains Mono" w:hAnsi="JetBrains Mono"/>
+          <w:b w:val="false"/>
+          <w:i w:val="false"/>
+          <w:color w:val="CF8E6D"/>
+          <w:sz w:val="20"/>
+        </w:rPr>
+        <w:t xml:space="preserve">SELECT </w:t>
+      </w:r>
+      <w:r>
+        <w:rPr>
+          <w:rFonts w:ascii="JetBrains Mono" w:hAnsi="JetBrains Mono"/>
+          <w:b w:val="false"/>
+          <w:i w:val="false"/>
+          <w:color w:val="BCBEC4"/>
+          <w:sz w:val="20"/>
+        </w:rPr>
+        <w:t>p.id, p.titulo, p.lugar, p.fecha, p.hora_inicio,</w:t>
+        <w:br/>
+        <w:t xml:space="preserve">      TIMESTAMPDIFF(</w:t>
+      </w:r>
+      <w:r>
+        <w:rPr>
+          <w:rFonts w:ascii="JetBrains Mono" w:hAnsi="JetBrains Mono"/>
+          <w:b w:val="false"/>
+          <w:i w:val="false"/>
+          <w:color w:val="CF8E6D"/>
+          <w:sz w:val="20"/>
+        </w:rPr>
+        <w:t>HOUR</w:t>
+      </w:r>
+      <w:r>
+        <w:rPr>
+          <w:rFonts w:ascii="JetBrains Mono" w:hAnsi="JetBrains Mono"/>
+          <w:b w:val="false"/>
+          <w:i w:val="false"/>
+          <w:color w:val="BCBEC4"/>
+          <w:sz w:val="20"/>
+        </w:rPr>
+        <w:t xml:space="preserve">, NOW(), ADDDATE(p.fecha, </w:t>
+      </w:r>
+      <w:r>
+        <w:rPr>
+          <w:rFonts w:ascii="JetBrains Mono" w:hAnsi="JetBrains Mono"/>
+          <w:b w:val="false"/>
+          <w:i w:val="false"/>
+          <w:color w:val="CF8E6D"/>
+          <w:sz w:val="20"/>
+        </w:rPr>
+        <w:t xml:space="preserve">INTERVAL </w:t>
+      </w:r>
+      <w:r>
+        <w:rPr>
+          <w:rFonts w:ascii="JetBrains Mono" w:hAnsi="JetBrains Mono"/>
+          <w:b w:val="false"/>
+          <w:i w:val="false"/>
+          <w:color w:val="BCBEC4"/>
+          <w:sz w:val="20"/>
+        </w:rPr>
+        <w:t xml:space="preserve">TIME_FORMAT(p.hora_inicio, </w:t>
+      </w:r>
+      <w:r>
+        <w:rPr>
+          <w:rFonts w:ascii="JetBrains Mono" w:hAnsi="JetBrains Mono"/>
+          <w:b w:val="false"/>
+          <w:i w:val="false"/>
+          <w:color w:val="6AAB73"/>
+          <w:sz w:val="20"/>
+        </w:rPr>
+        <w:t>'%H:%i:%s'</w:t>
+      </w:r>
+      <w:r>
+        <w:rPr>
+          <w:rFonts w:ascii="JetBrains Mono" w:hAnsi="JetBrains Mono"/>
+          <w:b w:val="false"/>
+          <w:i w:val="false"/>
+          <w:color w:val="BCBEC4"/>
+          <w:sz w:val="20"/>
+        </w:rPr>
+        <w:t xml:space="preserve">) HOUR_SECOND)) </w:t>
+      </w:r>
+      <w:r>
+        <w:rPr>
+          <w:rFonts w:ascii="JetBrains Mono" w:hAnsi="JetBrains Mono"/>
+          <w:b w:val="false"/>
+          <w:i w:val="false"/>
+          <w:color w:val="CF8E6D"/>
+          <w:sz w:val="20"/>
+        </w:rPr>
+        <w:t xml:space="preserve">AS </w:t>
+      </w:r>
+      <w:r>
+        <w:rPr>
+          <w:rFonts w:ascii="JetBrains Mono" w:hAnsi="JetBrains Mono"/>
+          <w:b w:val="false"/>
+          <w:i w:val="false"/>
+          <w:color w:val="BCBEC4"/>
+          <w:sz w:val="20"/>
+        </w:rPr>
+        <w:t>minutos_restantes</w:t>
+        <w:br/>
+      </w:r>
+      <w:r>
+        <w:rPr>
+          <w:rFonts w:ascii="JetBrains Mono" w:hAnsi="JetBrains Mono"/>
+          <w:b w:val="false"/>
+          <w:i w:val="false"/>
+          <w:color w:val="CF8E6D"/>
+          <w:sz w:val="20"/>
+        </w:rPr>
+        <w:t xml:space="preserve">FROM </w:t>
+      </w:r>
+      <w:r>
+        <w:rPr>
+          <w:rFonts w:ascii="JetBrains Mono" w:hAnsi="JetBrains Mono"/>
+          <w:b w:val="false"/>
+          <w:i w:val="false"/>
+          <w:color w:val="BCBEC4"/>
+          <w:sz w:val="20"/>
+        </w:rPr>
+        <w:t>publicacion p</w:t>
+        <w:br/>
+      </w:r>
+      <w:r>
+        <w:rPr>
+          <w:rFonts w:ascii="JetBrains Mono" w:hAnsi="JetBrains Mono"/>
+          <w:b w:val="false"/>
+          <w:i w:val="false"/>
+          <w:color w:val="CF8E6D"/>
+          <w:sz w:val="20"/>
+        </w:rPr>
+        <w:t xml:space="preserve">INNER JOIN </w:t>
+      </w:r>
+      <w:r>
+        <w:rPr>
+          <w:rFonts w:ascii="JetBrains Mono" w:hAnsi="JetBrains Mono"/>
+          <w:b w:val="false"/>
+          <w:i w:val="false"/>
+          <w:color w:val="BCBEC4"/>
+          <w:sz w:val="20"/>
+        </w:rPr>
+        <w:t xml:space="preserve">asistencia a </w:t>
+      </w:r>
+      <w:r>
+        <w:rPr>
+          <w:rFonts w:ascii="JetBrains Mono" w:hAnsi="JetBrains Mono"/>
+          <w:b w:val="false"/>
+          <w:i w:val="false"/>
+          <w:color w:val="CF8E6D"/>
+          <w:sz w:val="20"/>
+        </w:rPr>
+        <w:t xml:space="preserve">ON </w:t>
+      </w:r>
+      <w:r>
+        <w:rPr>
+          <w:rFonts w:ascii="JetBrains Mono" w:hAnsi="JetBrains Mono"/>
+          <w:b w:val="false"/>
+          <w:i w:val="false"/>
+          <w:color w:val="BCBEC4"/>
+          <w:sz w:val="20"/>
+        </w:rPr>
+        <w:t>a.id_publicacion = p.id</w:t>
+        <w:br/>
+      </w:r>
+      <w:r>
+        <w:rPr>
+          <w:rFonts w:ascii="JetBrains Mono" w:hAnsi="JetBrains Mono"/>
+          <w:b w:val="false"/>
+          <w:i w:val="false"/>
+          <w:color w:val="CF8E6D"/>
+          <w:sz w:val="20"/>
+        </w:rPr>
+        <w:t xml:space="preserve">INNER JOIN </w:t>
+      </w:r>
+      <w:r>
+        <w:rPr>
+          <w:rFonts w:ascii="JetBrains Mono" w:hAnsi="JetBrains Mono"/>
+          <w:b w:val="false"/>
+          <w:i w:val="false"/>
+          <w:color w:val="BCBEC4"/>
+          <w:sz w:val="20"/>
+        </w:rPr>
+        <w:t xml:space="preserve">users u </w:t>
+      </w:r>
+      <w:r>
+        <w:rPr>
+          <w:rFonts w:ascii="JetBrains Mono" w:hAnsi="JetBrains Mono"/>
+          <w:b w:val="false"/>
+          <w:i w:val="false"/>
+          <w:color w:val="CF8E6D"/>
+          <w:sz w:val="20"/>
+        </w:rPr>
+        <w:t xml:space="preserve">ON </w:t>
+      </w:r>
+      <w:r>
+        <w:rPr>
+          <w:rFonts w:ascii="JetBrains Mono" w:hAnsi="JetBrains Mono"/>
+          <w:b w:val="false"/>
+          <w:i w:val="false"/>
+          <w:color w:val="BCBEC4"/>
+          <w:sz w:val="20"/>
+        </w:rPr>
+        <w:t>u.username = a.username</w:t>
+        <w:br/>
+      </w:r>
+      <w:r>
+        <w:rPr>
+          <w:rFonts w:ascii="JetBrains Mono" w:hAnsi="JetBrains Mono"/>
+          <w:b w:val="false"/>
+          <w:i w:val="false"/>
+          <w:color w:val="CF8E6D"/>
+          <w:sz w:val="20"/>
+        </w:rPr>
+        <w:t xml:space="preserve">WHERE </w:t>
+      </w:r>
+      <w:r>
+        <w:rPr>
+          <w:rFonts w:ascii="JetBrains Mono" w:hAnsi="JetBrains Mono"/>
+          <w:b w:val="false"/>
+          <w:i w:val="false"/>
+          <w:color w:val="BCBEC4"/>
+          <w:sz w:val="20"/>
+        </w:rPr>
+        <w:t>u.username = ?</w:t>
+        <w:br/>
+      </w:r>
+      <w:r>
+        <w:rPr>
+          <w:rFonts w:ascii="JetBrains Mono" w:hAnsi="JetBrains Mono"/>
+          <w:b w:val="false"/>
+          <w:i w:val="false"/>
+          <w:color w:val="CF8E6D"/>
+          <w:sz w:val="20"/>
+        </w:rPr>
+        <w:t xml:space="preserve">AND </w:t>
+      </w:r>
+      <w:r>
+        <w:rPr>
+          <w:rFonts w:ascii="JetBrains Mono" w:hAnsi="JetBrains Mono"/>
+          <w:b w:val="false"/>
+          <w:i w:val="false"/>
+          <w:color w:val="BCBEC4"/>
+          <w:sz w:val="20"/>
+        </w:rPr>
+        <w:t xml:space="preserve">CONCAT(p.fecha, </w:t>
+      </w:r>
+      <w:r>
+        <w:rPr>
+          <w:rFonts w:ascii="JetBrains Mono" w:hAnsi="JetBrains Mono"/>
+          <w:b w:val="false"/>
+          <w:i w:val="false"/>
+          <w:color w:val="6AAB73"/>
+          <w:sz w:val="20"/>
+        </w:rPr>
+        <w:t>' '</w:t>
+      </w:r>
+      <w:r>
+        <w:rPr>
+          <w:rFonts w:ascii="JetBrains Mono" w:hAnsi="JetBrains Mono"/>
+          <w:b w:val="false"/>
+          <w:i w:val="false"/>
+          <w:color w:val="BCBEC4"/>
+          <w:sz w:val="20"/>
+        </w:rPr>
+        <w:t>, p.hora_inicio) &gt;= NOW()</w:t>
+        <w:br/>
+        <w:br/>
+      </w:r>
+      <w:r>
+        <w:rPr>
+          <w:rFonts w:ascii="JetBrains Mono" w:hAnsi="JetBrains Mono"/>
+          <w:b w:val="false"/>
+          <w:i w:val="false"/>
+          <w:color w:val="CF8E6D"/>
+          <w:sz w:val="20"/>
+        </w:rPr>
+        <w:t xml:space="preserve">SELECT </w:t>
+      </w:r>
+      <w:r>
+        <w:rPr>
+          <w:rFonts w:ascii="JetBrains Mono" w:hAnsi="JetBrains Mono"/>
+          <w:b w:val="false"/>
+          <w:i w:val="false"/>
+          <w:color w:val="BCBEC4"/>
+          <w:sz w:val="20"/>
+        </w:rPr>
+        <w:t>p.id, p.titulo, p.lugar, p.fecha, p.hora_inicio, TIMESTAMPDIFF(</w:t>
+      </w:r>
+      <w:r>
+        <w:rPr>
+          <w:rFonts w:ascii="JetBrains Mono" w:hAnsi="JetBrains Mono"/>
+          <w:b w:val="false"/>
+          <w:i w:val="false"/>
+          <w:color w:val="CF8E6D"/>
+          <w:sz w:val="20"/>
+        </w:rPr>
+        <w:t>MINUTE</w:t>
+      </w:r>
+      <w:r>
+        <w:rPr>
+          <w:rFonts w:ascii="JetBrains Mono" w:hAnsi="JetBrains Mono"/>
+          <w:b w:val="false"/>
+          <w:i w:val="false"/>
+          <w:color w:val="BCBEC4"/>
+          <w:sz w:val="20"/>
+        </w:rPr>
+        <w:t xml:space="preserve">, NOW(), CONCAT(p.fecha, </w:t>
+      </w:r>
+      <w:r>
+        <w:rPr>
+          <w:rFonts w:ascii="JetBrains Mono" w:hAnsi="JetBrains Mono"/>
+          <w:b w:val="false"/>
+          <w:i w:val="false"/>
+          <w:color w:val="6AAB73"/>
+          <w:sz w:val="20"/>
+        </w:rPr>
+        <w:t>' '</w:t>
+      </w:r>
+      <w:r>
+        <w:rPr>
+          <w:rFonts w:ascii="JetBrains Mono" w:hAnsi="JetBrains Mono"/>
+          <w:b w:val="false"/>
+          <w:i w:val="false"/>
+          <w:color w:val="BCBEC4"/>
+          <w:sz w:val="20"/>
+        </w:rPr>
+        <w:t xml:space="preserve">, p.hora_inicio)) </w:t>
+      </w:r>
+      <w:r>
+        <w:rPr>
+          <w:rFonts w:ascii="JetBrains Mono" w:hAnsi="JetBrains Mono"/>
+          <w:b w:val="false"/>
+          <w:i w:val="false"/>
+          <w:color w:val="CF8E6D"/>
+          <w:sz w:val="20"/>
+        </w:rPr>
+        <w:t xml:space="preserve">AS </w:t>
+      </w:r>
+      <w:r>
+        <w:rPr>
+          <w:rFonts w:ascii="JetBrains Mono" w:hAnsi="JetBrains Mono"/>
+          <w:b w:val="false"/>
+          <w:i w:val="false"/>
+          <w:color w:val="BCBEC4"/>
+          <w:sz w:val="20"/>
+        </w:rPr>
+        <w:t>minutos_restantes</w:t>
+        <w:br/>
+      </w:r>
+      <w:r>
+        <w:rPr>
+          <w:rFonts w:ascii="JetBrains Mono" w:hAnsi="JetBrains Mono"/>
+          <w:b w:val="false"/>
+          <w:i w:val="false"/>
+          <w:color w:val="CF8E6D"/>
+          <w:sz w:val="20"/>
+        </w:rPr>
+        <w:t xml:space="preserve">FROM </w:t>
+      </w:r>
+      <w:r>
+        <w:rPr>
+          <w:rFonts w:ascii="JetBrains Mono" w:hAnsi="JetBrains Mono"/>
+          <w:b w:val="false"/>
+          <w:i w:val="false"/>
+          <w:color w:val="BCBEC4"/>
+          <w:sz w:val="20"/>
+        </w:rPr>
+        <w:t>publicacion p</w:t>
+        <w:br/>
+      </w:r>
+      <w:r>
+        <w:rPr>
+          <w:rFonts w:ascii="JetBrains Mono" w:hAnsi="JetBrains Mono"/>
+          <w:b w:val="false"/>
+          <w:i w:val="false"/>
+          <w:color w:val="CF8E6D"/>
+          <w:sz w:val="20"/>
+        </w:rPr>
+        <w:t xml:space="preserve">INNER JOIN </w:t>
+      </w:r>
+      <w:r>
+        <w:rPr>
+          <w:rFonts w:ascii="JetBrains Mono" w:hAnsi="JetBrains Mono"/>
+          <w:b w:val="false"/>
+          <w:i w:val="false"/>
+          <w:color w:val="BCBEC4"/>
+          <w:sz w:val="20"/>
+        </w:rPr>
+        <w:t xml:space="preserve">asistencia a </w:t>
+      </w:r>
+      <w:r>
+        <w:rPr>
+          <w:rFonts w:ascii="JetBrains Mono" w:hAnsi="JetBrains Mono"/>
+          <w:b w:val="false"/>
+          <w:i w:val="false"/>
+          <w:color w:val="CF8E6D"/>
+          <w:sz w:val="20"/>
+        </w:rPr>
+        <w:t xml:space="preserve">ON </w:t>
+      </w:r>
+      <w:r>
+        <w:rPr>
+          <w:rFonts w:ascii="JetBrains Mono" w:hAnsi="JetBrains Mono"/>
+          <w:b w:val="false"/>
+          <w:i w:val="false"/>
+          <w:color w:val="BCBEC4"/>
+          <w:sz w:val="20"/>
+        </w:rPr>
+        <w:t>a.id_publicacion = p.id</w:t>
+        <w:br/>
+      </w:r>
+      <w:r>
+        <w:rPr>
+          <w:rFonts w:ascii="JetBrains Mono" w:hAnsi="JetBrains Mono"/>
+          <w:b w:val="false"/>
+          <w:i w:val="false"/>
+          <w:color w:val="CF8E6D"/>
+          <w:sz w:val="20"/>
+        </w:rPr>
+        <w:t xml:space="preserve">INNER JOIN </w:t>
+      </w:r>
+      <w:r>
+        <w:rPr>
+          <w:rFonts w:ascii="JetBrains Mono" w:hAnsi="JetBrains Mono"/>
+          <w:b w:val="false"/>
+          <w:i w:val="false"/>
+          <w:color w:val="BCBEC4"/>
+          <w:sz w:val="20"/>
+        </w:rPr>
+        <w:t xml:space="preserve">users u </w:t>
+      </w:r>
+      <w:r>
+        <w:rPr>
+          <w:rFonts w:ascii="JetBrains Mono" w:hAnsi="JetBrains Mono"/>
+          <w:b w:val="false"/>
+          <w:i w:val="false"/>
+          <w:color w:val="CF8E6D"/>
+          <w:sz w:val="20"/>
+        </w:rPr>
+        <w:t xml:space="preserve">ON </w:t>
+      </w:r>
+      <w:r>
+        <w:rPr>
+          <w:rFonts w:ascii="JetBrains Mono" w:hAnsi="JetBrains Mono"/>
+          <w:b w:val="false"/>
+          <w:i w:val="false"/>
+          <w:color w:val="BCBEC4"/>
+          <w:sz w:val="20"/>
+        </w:rPr>
+        <w:t>u.username = a.username</w:t>
+        <w:br/>
+      </w:r>
+      <w:r>
+        <w:rPr>
+          <w:rFonts w:ascii="JetBrains Mono" w:hAnsi="JetBrains Mono"/>
+          <w:b w:val="false"/>
+          <w:i w:val="false"/>
+          <w:color w:val="CF8E6D"/>
+          <w:sz w:val="20"/>
+        </w:rPr>
+        <w:t xml:space="preserve">WHERE </w:t>
+      </w:r>
+      <w:r>
+        <w:rPr>
+          <w:rFonts w:ascii="JetBrains Mono" w:hAnsi="JetBrains Mono"/>
+          <w:b w:val="false"/>
+          <w:i w:val="false"/>
+          <w:color w:val="BCBEC4"/>
+          <w:sz w:val="20"/>
+        </w:rPr>
+        <w:t xml:space="preserve">u.username = </w:t>
+      </w:r>
+      <w:r>
+        <w:rPr>
+          <w:rFonts w:ascii="JetBrains Mono" w:hAnsi="JetBrains Mono"/>
+          <w:b w:val="false"/>
+          <w:i w:val="false"/>
+          <w:color w:val="6AAB73"/>
+          <w:sz w:val="20"/>
+        </w:rPr>
+        <w:t>'luis_baquiax'</w:t>
+        <w:br/>
+      </w:r>
+      <w:r>
+        <w:rPr>
+          <w:rFonts w:ascii="JetBrains Mono" w:hAnsi="JetBrains Mono"/>
+          <w:b w:val="false"/>
+          <w:i w:val="false"/>
+          <w:color w:val="CF8E6D"/>
+          <w:sz w:val="20"/>
+        </w:rPr>
+        <w:t xml:space="preserve">AND </w:t>
+      </w:r>
+      <w:r>
+        <w:rPr>
+          <w:rFonts w:ascii="JetBrains Mono" w:hAnsi="JetBrains Mono"/>
+          <w:b w:val="false"/>
+          <w:i w:val="false"/>
+          <w:color w:val="BCBEC4"/>
+          <w:sz w:val="20"/>
+        </w:rPr>
+        <w:t xml:space="preserve">CONCAT(p.fecha, </w:t>
+      </w:r>
+      <w:r>
+        <w:rPr>
+          <w:rFonts w:ascii="JetBrains Mono" w:hAnsi="JetBrains Mono"/>
+          <w:b w:val="false"/>
+          <w:i w:val="false"/>
+          <w:color w:val="6AAB73"/>
+          <w:sz w:val="20"/>
+        </w:rPr>
+        <w:t>' '</w:t>
+      </w:r>
+      <w:r>
+        <w:rPr>
+          <w:rFonts w:ascii="JetBrains Mono" w:hAnsi="JetBrains Mono"/>
+          <w:b w:val="false"/>
+          <w:i w:val="false"/>
+          <w:color w:val="BCBEC4"/>
+          <w:sz w:val="20"/>
+        </w:rPr>
+        <w:t>, p.hora_inicio) &gt;= NOW();</w:t>
+        <w:br/>
+      </w:r>
+    </w:p>
+    <w:p>
+      <w:pPr>
+        <w:pStyle w:val="Normal"/>
+        <w:rPr/>
+      </w:pPr>
+      <w:r>
+        <w:rPr/>
+      </w:r>
+    </w:p>
+    <w:p>
+      <w:pPr>
+        <w:pStyle w:val="Heading2"/>
+        <w:bidi w:val="0"/>
+        <w:ind w:hanging="0" w:start="0"/>
+        <w:jc w:val="start"/>
+        <w:rPr/>
+      </w:pPr>
+      <w:bookmarkStart w:id="27" w:name="__RefHeading___Toc945_3541009380"/>
+      <w:bookmarkEnd w:id="27"/>
+      <w:r>
+        <w:rPr/>
+        <w:t>Configuración de las variable de entorno</w:t>
+      </w:r>
+    </w:p>
+    <w:p>
+      <w:pPr>
+        <w:pStyle w:val="BodyText"/>
+        <w:bidi w:val="0"/>
+        <w:ind w:hanging="0" w:start="0"/>
+        <w:jc w:val="start"/>
+        <w:rPr/>
+      </w:pPr>
+      <w:r>
+        <w:rPr/>
+        <w:t xml:space="preserve">Para configurar las variables de entorno es necesario abrir el archvio .env </w:t>
+      </w:r>
+      <w:r>
+        <w:rPr/>
+        <w:t>(</w:t>
+      </w:r>
+      <w:r>
+        <w:rPr>
+          <w:b/>
+          <w:bCs/>
+        </w:rPr>
+        <w:t>ver imagen</w:t>
+      </w:r>
+      <w:r>
+        <w:rPr/>
+        <w:t>) que se encuentra en la carpeta del proyecto “publicaciones”.</w:t>
+      </w:r>
+    </w:p>
+    <w:p>
+      <w:pPr>
+        <w:pStyle w:val="BodyText"/>
+        <w:bidi w:val="0"/>
+        <w:ind w:hanging="0" w:start="0"/>
+        <w:jc w:val="start"/>
+        <w:rPr/>
+      </w:pPr>
+      <w:r>
+        <w:rPr/>
+        <w:t>Para que la conexión sea exitosa debe configurar este archivo (.env) y modificar los siguientes parámetros:</w:t>
+      </w:r>
+    </w:p>
+    <w:p>
+      <w:pPr>
+        <w:pStyle w:val="BodyText"/>
+        <w:bidi w:val="0"/>
+        <w:ind w:hanging="0" w:start="0"/>
+        <w:jc w:val="start"/>
+        <w:rPr/>
+      </w:pPr>
+      <w:r>
+        <w:rPr/>
+        <w:drawing>
+          <wp:anchor behindDoc="0" distT="0" distB="0" distL="0" distR="0" simplePos="0" locked="0" layoutInCell="0" allowOverlap="1" relativeHeight="23">
+            <wp:simplePos x="0" y="0"/>
+            <wp:positionH relativeFrom="column">
+              <wp:align>center</wp:align>
+            </wp:positionH>
+            <wp:positionV relativeFrom="paragraph">
+              <wp:posOffset>635</wp:posOffset>
+            </wp:positionV>
+            <wp:extent cx="4046220" cy="1485900"/>
+            <wp:effectExtent l="0" t="0" r="0" b="0"/>
+            <wp:wrapTopAndBottom/>
+            <wp:docPr id="22" name="Imagen22" descr="" title=""/>
+            <wp:cNvGraphicFramePr>
+              <a:graphicFrameLocks xmlns:a="http://schemas.openxmlformats.org/drawingml/2006/main" noChangeAspect="1"/>
+            </wp:cNvGraphicFramePr>
+            <a:graphic xmlns:a="http://schemas.openxmlformats.org/drawingml/2006/main">
+              <a:graphicData uri="http://schemas.openxmlformats.org/drawingml/2006/picture">
+                <pic:pic xmlns:pic="http://schemas.openxmlformats.org/drawingml/2006/picture">
+                  <pic:nvPicPr>
+                    <pic:cNvPr id="22" name="Imagen22" descr="" title=""/>
+                    <pic:cNvPicPr>
+                      <a:picLocks noChangeAspect="1" noChangeArrowheads="1"/>
+                    </pic:cNvPicPr>
+                  </pic:nvPicPr>
+                  <pic:blipFill>
+                    <a:blip r:embed="rId26"/>
+                    <a:stretch>
+                      <a:fillRect/>
+                    </a:stretch>
+                  </pic:blipFill>
+                  <pic:spPr bwMode="auto">
+                    <a:xfrm>
+                      <a:off x="0" y="0"/>
+                      <a:ext cx="4046220" cy="1485900"/>
+                    </a:xfrm>
+                    <a:prstGeom prst="rect">
+                      <a:avLst/>
+                    </a:prstGeom>
+                    <a:noFill/>
+                  </pic:spPr>
+                </pic:pic>
+              </a:graphicData>
+            </a:graphic>
+          </wp:anchor>
+        </w:drawing>
+      </w:r>
+    </w:p>
+    <w:p>
+      <w:pPr>
+        <w:pStyle w:val="BodyText"/>
+        <w:bidi w:val="0"/>
+        <w:ind w:hanging="0" w:start="0"/>
+        <w:jc w:val="start"/>
+        <w:rPr/>
+      </w:pPr>
+      <w:r>
+        <w:rPr>
+          <w:b/>
+          <w:bCs/>
+        </w:rPr>
+        <w:t>DB_CONNECTION</w:t>
+      </w:r>
+      <w:r>
+        <w:rPr/>
+        <w:t>=mysql (el motor de base datos)</w:t>
+      </w:r>
+    </w:p>
+    <w:p>
+      <w:pPr>
+        <w:pStyle w:val="BodyText"/>
+        <w:bidi w:val="0"/>
+        <w:ind w:hanging="0" w:start="0"/>
+        <w:jc w:val="start"/>
+        <w:rPr/>
+      </w:pPr>
+      <w:r>
+        <w:rPr>
+          <w:b/>
+          <w:bCs/>
+        </w:rPr>
+        <w:t>DB_HOST</w:t>
+      </w:r>
+      <w:r>
+        <w:rPr/>
+        <w:t>=127.0.0.1 (ip del servidor)</w:t>
+      </w:r>
+    </w:p>
+    <w:p>
+      <w:pPr>
+        <w:pStyle w:val="BodyText"/>
+        <w:bidi w:val="0"/>
+        <w:ind w:hanging="0" w:start="0"/>
+        <w:jc w:val="start"/>
+        <w:rPr/>
+      </w:pPr>
+      <w:r>
+        <w:rPr>
+          <w:b/>
+          <w:bCs/>
+        </w:rPr>
+        <w:t>DB_PORT</w:t>
+      </w:r>
+      <w:r>
+        <w:rPr/>
+        <w:t>=3306 (el puerto dónde correrá mysql)</w:t>
+      </w:r>
+    </w:p>
+    <w:p>
+      <w:pPr>
+        <w:pStyle w:val="BodyText"/>
+        <w:bidi w:val="0"/>
+        <w:ind w:hanging="0" w:start="0"/>
+        <w:jc w:val="start"/>
+        <w:rPr/>
+      </w:pPr>
+      <w:r>
+        <w:rPr>
+          <w:b/>
+          <w:bCs/>
+        </w:rPr>
+        <w:t>DB_DATABASE</w:t>
+      </w:r>
+      <w:r>
+        <w:rPr/>
+        <w:t>=publicaciones (nombre de la base de datos)</w:t>
+      </w:r>
+    </w:p>
+    <w:p>
+      <w:pPr>
+        <w:pStyle w:val="BodyText"/>
+        <w:bidi w:val="0"/>
+        <w:ind w:hanging="0" w:start="0"/>
+        <w:jc w:val="start"/>
+        <w:rPr/>
+      </w:pPr>
+      <w:r>
+        <w:rPr>
+          <w:b/>
+          <w:bCs/>
+        </w:rPr>
+        <w:t>DB_USERNAME</w:t>
+      </w:r>
+      <w:r>
+        <w:rPr/>
+        <w:t>=root (nombre de usuario, en este caso el root)</w:t>
+      </w:r>
+    </w:p>
+    <w:p>
+      <w:pPr>
+        <w:pStyle w:val="BodyText"/>
+        <w:bidi w:val="0"/>
+        <w:ind w:hanging="0" w:start="0"/>
+        <w:jc w:val="start"/>
+        <w:rPr/>
+      </w:pPr>
+      <w:r>
+        <w:rPr>
+          <w:b/>
+          <w:bCs/>
+        </w:rPr>
+        <w:t>DB_PASSWORD</w:t>
+      </w:r>
+      <w:r>
+        <w:rPr/>
+        <w:t>=luisbaquiax1234 (contraseña del usuario)</w:t>
+      </w:r>
+    </w:p>
+    <w:p>
+      <w:pPr>
+        <w:pStyle w:val="BodyText"/>
+        <w:bidi w:val="0"/>
+        <w:ind w:hanging="0" w:start="0"/>
+        <w:jc w:val="center"/>
+        <w:rPr/>
+      </w:pPr>
+      <w:r>
+        <w:drawing>
+          <wp:anchor behindDoc="0" distT="0" distB="0" distL="0" distR="0" simplePos="0" locked="0" layoutInCell="0" allowOverlap="1" relativeHeight="22">
+            <wp:simplePos x="0" y="0"/>
+            <wp:positionH relativeFrom="column">
+              <wp:align>center</wp:align>
+            </wp:positionH>
+            <wp:positionV relativeFrom="paragraph">
+              <wp:posOffset>635</wp:posOffset>
+            </wp:positionV>
+            <wp:extent cx="6332220" cy="5006340"/>
+            <wp:effectExtent l="0" t="0" r="0" b="0"/>
+            <wp:wrapTopAndBottom/>
+            <wp:docPr id="23" name="Imagen21" descr="" title=""/>
+            <wp:cNvGraphicFramePr>
+              <a:graphicFrameLocks xmlns:a="http://schemas.openxmlformats.org/drawingml/2006/main" noChangeAspect="1"/>
+            </wp:cNvGraphicFramePr>
+            <a:graphic xmlns:a="http://schemas.openxmlformats.org/drawingml/2006/main">
+              <a:graphicData uri="http://schemas.openxmlformats.org/drawingml/2006/picture">
+                <pic:pic xmlns:pic="http://schemas.openxmlformats.org/drawingml/2006/picture">
+                  <pic:nvPicPr>
+                    <pic:cNvPr id="23" name="Imagen21" descr="" title=""/>
+                    <pic:cNvPicPr>
+                      <a:picLocks noChangeAspect="1" noChangeArrowheads="1"/>
+                    </pic:cNvPicPr>
+                  </pic:nvPicPr>
+                  <pic:blipFill>
+                    <a:blip r:embed="rId27"/>
+                    <a:stretch>
+                      <a:fillRect/>
+                    </a:stretch>
+                  </pic:blipFill>
+                  <pic:spPr bwMode="auto">
+                    <a:xfrm>
+                      <a:off x="0" y="0"/>
+                      <a:ext cx="6332220" cy="5006340"/>
+                    </a:xfrm>
+                    <a:prstGeom prst="rect">
+                      <a:avLst/>
+                    </a:prstGeom>
+                    <a:noFill/>
+                  </pic:spPr>
+                </pic:pic>
+              </a:graphicData>
+            </a:graphic>
+          </wp:anchor>
+        </w:drawing>
+      </w:r>
+      <w:r>
+        <w:rPr>
+          <w:b/>
+          <w:bCs/>
+          <w:i/>
+          <w:iCs/>
+        </w:rPr>
+        <w:t>Imagen</w:t>
+      </w:r>
+      <w:r>
+        <w:rPr>
+          <w:i/>
+          <w:iCs/>
+        </w:rPr>
+        <w:t>: Estructura del proyecto.</w:t>
+      </w:r>
+      <w:r>
+        <w:rPr/>
+        <w:t xml:space="preserve"> </w:t>
+      </w:r>
+    </w:p>
+    <w:p>
+      <w:pPr>
+        <w:pStyle w:val="BodyText"/>
+        <w:bidi w:val="0"/>
+        <w:ind w:hanging="0" w:start="0"/>
+        <w:jc w:val="both"/>
+        <w:rPr/>
+      </w:pPr>
+      <w:r>
+        <w:rPr/>
+      </w:r>
+    </w:p>
+    <w:p>
+      <w:pPr>
+        <w:pStyle w:val="Heading2"/>
+        <w:bidi w:val="0"/>
+        <w:ind w:hanging="0" w:start="0"/>
+        <w:jc w:val="start"/>
+        <w:rPr/>
+      </w:pPr>
+      <w:bookmarkStart w:id="28" w:name="__RefHeading___Toc394_1436886198"/>
+      <w:bookmarkEnd w:id="28"/>
       <w:r>
         <w:rPr/>
         <w:t>Iniciar aplicación</w:t>
@@ -2864,21 +9269,7 @@
           <w:b/>
           <w:bCs/>
         </w:rPr>
-        <w:t xml:space="preserve">Usando </w:t>
-      </w:r>
-      <w:r>
-        <w:rPr>
-          <w:b/>
-          <w:bCs/>
-        </w:rPr>
-        <w:t xml:space="preserve">servidor de desarrollo </w:t>
-      </w:r>
-      <w:r>
-        <w:rPr>
-          <w:b/>
-          <w:bCs/>
-        </w:rPr>
-        <w:t>de laravel</w:t>
+        <w:t>Usando servidor de desarrollo de laravel</w:t>
       </w:r>
     </w:p>
     <w:p>
@@ -2897,11 +9288,7 @@
       </w:r>
       <w:r>
         <w:rPr/>
-        <w:t xml:space="preserve">ste comando inicia un servidor web local, sin necesidad de configurar un servidor web completo como Apache </w:t>
-      </w:r>
-      <w:r>
-        <w:rPr/>
-        <w:t>u otro.</w:t>
+        <w:t>ste comando inicia un servidor web local, sin necesidad de configurar un servidor web completo como Apache u otro.</w:t>
       </w:r>
     </w:p>
     <w:p>
@@ -2915,7 +9302,7 @@
         <w:rPr/>
         <w:t xml:space="preserve">Después use la siguiente url para cargar la aplicación: </w:t>
       </w:r>
-      <w:hyperlink r:id="rId25">
+      <w:hyperlink r:id="rId28">
         <w:r>
           <w:rPr>
             <w:rStyle w:val="Hyperlink"/>
@@ -2987,14 +9374,7 @@
           <w:b w:val="false"/>
           <w:bCs w:val="false"/>
         </w:rPr>
-        <w:t xml:space="preserve">Iniciar el servidor </w:t>
-      </w:r>
-      <w:r>
-        <w:rPr>
-          <w:b w:val="false"/>
-          <w:bCs w:val="false"/>
-        </w:rPr>
-        <w:t>Apache de Xampp</w:t>
+        <w:t>Iniciar el servidor Apache de Xampp</w:t>
       </w:r>
     </w:p>
     <w:p>
@@ -3019,7 +9399,7 @@
         </w:rPr>
         <w:t xml:space="preserve">En el navegador use la url para iniciar la applicación: </w:t>
       </w:r>
-      <w:hyperlink r:id="rId26">
+      <w:hyperlink r:id="rId29">
         <w:r>
           <w:rPr>
             <w:rStyle w:val="Hyperlink"/>
@@ -3030,14 +9410,111 @@
         </w:r>
       </w:hyperlink>
     </w:p>
+    <w:p>
+      <w:pPr>
+        <w:pStyle w:val="BodyText"/>
+        <w:bidi w:val="0"/>
+        <w:spacing w:before="0" w:after="140"/>
+        <w:jc w:val="start"/>
+        <w:rPr>
+          <w:b w:val="false"/>
+          <w:bCs w:val="false"/>
+        </w:rPr>
+      </w:pPr>
+      <w:r>
+        <w:rPr/>
+      </w:r>
+      <w:r>
+        <w:br w:type="page"/>
+      </w:r>
+    </w:p>
+    <w:p>
+      <w:pPr>
+        <w:pStyle w:val="Heading1"/>
+        <w:ind w:hanging="0" w:start="0"/>
+        <w:jc w:val="center"/>
+        <w:rPr/>
+      </w:pPr>
+      <w:bookmarkStart w:id="29" w:name="__RefHeading___Toc2907_1822960232"/>
+      <w:bookmarkEnd w:id="29"/>
+      <w:r>
+        <w:rPr/>
+        <w:t>Conclusiones:</w:t>
+      </w:r>
+    </w:p>
+    <w:p>
+      <w:pPr>
+        <w:pStyle w:val="BodyText"/>
+        <w:jc w:val="center"/>
+        <w:rPr/>
+      </w:pPr>
+      <w:r>
+        <w:rPr/>
+      </w:r>
+    </w:p>
+    <w:p>
+      <w:pPr>
+        <w:pStyle w:val="BodyText"/>
+        <w:numPr>
+          <w:ilvl w:val="0"/>
+          <w:numId w:val="8"/>
+        </w:numPr>
+        <w:jc w:val="both"/>
+        <w:rPr>
+          <w:b w:val="false"/>
+          <w:bCs w:val="false"/>
+        </w:rPr>
+      </w:pPr>
+      <w:r>
+        <w:rPr>
+          <w:b w:val="false"/>
+          <w:bCs w:val="false"/>
+        </w:rPr>
+        <w:t>Es de suma importancia describir las instrucciones necesarias para el uso de cualquier aplicación web dirigido hacia los usuarios finales y también es necesario describir cómo instalar e iniciar la misma, dirigido a desarrolladores.</w:t>
+      </w:r>
+    </w:p>
+    <w:p>
+      <w:pPr>
+        <w:pStyle w:val="BodyText"/>
+        <w:numPr>
+          <w:ilvl w:val="0"/>
+          <w:numId w:val="8"/>
+        </w:numPr>
+        <w:jc w:val="both"/>
+        <w:rPr>
+          <w:b w:val="false"/>
+          <w:bCs w:val="false"/>
+        </w:rPr>
+      </w:pPr>
+      <w:r>
+        <w:rPr>
+          <w:b w:val="false"/>
+          <w:bCs w:val="false"/>
+        </w:rPr>
+        <w:t>Un sistema de información tiene elementos que cumplen con funciones distintas para llegar hacia un objetivo, en este contexto, tanto como la aplicación y los usuarios (administrador, publicador) tienen diferente función lo que le da vida a esta aplicación llamada “publicaciones”.</w:t>
+      </w:r>
+    </w:p>
+    <w:p>
+      <w:pPr>
+        <w:pStyle w:val="BodyText"/>
+        <w:bidi w:val="0"/>
+        <w:spacing w:before="0" w:after="140"/>
+        <w:jc w:val="start"/>
+        <w:rPr/>
+      </w:pPr>
+      <w:r>
+        <w:rPr/>
+      </w:r>
+    </w:p>
     <w:sectPr>
-      <w:footerReference w:type="default" r:id="rId27"/>
+      <w:footerReference w:type="default" r:id="rId30"/>
       <w:type w:val="nextPage"/>
       <w:pgSz w:w="12240" w:h="15840"/>
       <w:pgMar w:left="1134" w:right="1134" w:gutter="0" w:header="0" w:top="1134" w:footer="1134" w:bottom="1693"/>
       <w:pgNumType w:fmt="decimal"/>
       <w:formProt w:val="false"/>
       <w:textDirection w:val="lrTb"/>
+      <w:docGrid w:type="default" w:linePitch="100" w:charSpace="0"/>
     </w:sectPr>
   </w:body>
 </w:document>
@@ -3068,7 +9545,7 @@
       <w:pStyle w:val="Heading1"/>
       <w:numFmt w:val="none"/>
       <w:suff w:val="nothing"/>
-      <w:lvlText w:val=""/>
+      <w:lvlText w:val="%1"/>
       <w:lvlJc w:val="start"/>
       <w:pPr>
         <w:tabs>
@@ -3076,13 +9553,14 @@
         </w:tabs>
         <w:ind w:start="0" w:hanging="0"/>
       </w:pPr>
+      <w:rPr/>
     </w:lvl>
     <w:lvl w:ilvl="1">
       <w:start w:val="1"/>
       <w:pStyle w:val="Heading2"/>
       <w:numFmt w:val="none"/>
       <w:suff w:val="nothing"/>
-      <w:lvlText w:val=""/>
+      <w:lvlText w:val="%2"/>
       <w:lvlJc w:val="start"/>
       <w:pPr>
         <w:tabs>
@@ -3090,13 +9568,14 @@
         </w:tabs>
         <w:ind w:start="0" w:hanging="0"/>
       </w:pPr>
+      <w:rPr/>
     </w:lvl>
     <w:lvl w:ilvl="2">
       <w:start w:val="1"/>
       <w:pStyle w:val="Heading3"/>
       <w:numFmt w:val="none"/>
       <w:suff w:val="nothing"/>
-      <w:lvlText w:val=""/>
+      <w:lvlText w:val="%3"/>
       <w:lvlJc w:val="start"/>
       <w:pPr>
         <w:tabs>
@@ -3104,12 +9583,13 @@
         </w:tabs>
         <w:ind w:start="0" w:hanging="0"/>
       </w:pPr>
+      <w:rPr/>
     </w:lvl>
     <w:lvl w:ilvl="3">
       <w:start w:val="1"/>
       <w:pStyle w:val="Heading4"/>
       <w:numFmt w:val="decimal"/>
-      <w:lvlText w:val=""/>
+      <w:lvlText w:val="%4"/>
       <w:lvlJc w:val="start"/>
       <w:pPr>
         <w:tabs>
@@ -3117,12 +9597,13 @@
         </w:tabs>
         <w:ind w:start="0" w:hanging="0"/>
       </w:pPr>
+      <w:rPr/>
     </w:lvl>
     <w:lvl w:ilvl="4">
       <w:start w:val="1"/>
       <w:numFmt w:val="none"/>
       <w:suff w:val="nothing"/>
-      <w:lvlText w:val=""/>
+      <w:lvlText w:val="%5"/>
       <w:lvlJc w:val="start"/>
       <w:pPr>
         <w:tabs>
@@ -3130,12 +9611,13 @@
         </w:tabs>
         <w:ind w:start="0" w:hanging="0"/>
       </w:pPr>
+      <w:rPr/>
     </w:lvl>
     <w:lvl w:ilvl="5">
       <w:start w:val="1"/>
       <w:numFmt w:val="none"/>
       <w:suff w:val="nothing"/>
-      <w:lvlText w:val=""/>
+      <w:lvlText w:val="%6"/>
       <w:lvlJc w:val="start"/>
       <w:pPr>
         <w:tabs>
@@ -3143,12 +9625,13 @@
         </w:tabs>
         <w:ind w:start="0" w:hanging="0"/>
       </w:pPr>
+      <w:rPr/>
     </w:lvl>
     <w:lvl w:ilvl="6">
       <w:start w:val="1"/>
       <w:numFmt w:val="none"/>
       <w:suff w:val="nothing"/>
-      <w:lvlText w:val=""/>
+      <w:lvlText w:val="%7"/>
       <w:lvlJc w:val="start"/>
       <w:pPr>
         <w:tabs>
@@ -3156,12 +9639,13 @@
         </w:tabs>
         <w:ind w:start="0" w:hanging="0"/>
       </w:pPr>
+      <w:rPr/>
     </w:lvl>
     <w:lvl w:ilvl="7">
       <w:start w:val="1"/>
       <w:numFmt w:val="none"/>
       <w:suff w:val="nothing"/>
-      <w:lvlText w:val=""/>
+      <w:lvlText w:val="%8"/>
       <w:lvlJc w:val="start"/>
       <w:pPr>
         <w:tabs>
@@ -3169,12 +9653,13 @@
         </w:tabs>
         <w:ind w:start="0" w:hanging="0"/>
       </w:pPr>
+      <w:rPr/>
     </w:lvl>
     <w:lvl w:ilvl="8">
       <w:start w:val="1"/>
       <w:numFmt w:val="none"/>
       <w:suff w:val="nothing"/>
-      <w:lvlText w:val=""/>
+      <w:lvlText w:val="%9"/>
       <w:lvlJc w:val="start"/>
       <w:pPr>
         <w:tabs>
@@ -3182,6 +9667,7 @@
         </w:tabs>
         <w:ind w:start="0" w:hanging="0"/>
       </w:pPr>
+      <w:rPr/>
     </w:lvl>
   </w:abstractNum>
   <w:abstractNum w:abstractNumId="2">
@@ -3476,6 +9962,709 @@
       </w:rPr>
     </w:lvl>
   </w:abstractNum>
+  <w:abstractNum w:abstractNumId="4">
+    <w:lvl w:ilvl="0">
+      <w:start w:val="1"/>
+      <w:numFmt w:val="decimal"/>
+      <w:lvlText w:val="%1."/>
+      <w:lvlJc w:val="start"/>
+      <w:pPr>
+        <w:tabs>
+          <w:tab w:val="num" w:pos="720"/>
+        </w:tabs>
+        <w:ind w:start="720" w:hanging="360"/>
+      </w:pPr>
+      <w:rPr>
+        <w:b w:val="false"/>
+        <w:bCs w:val="false"/>
+      </w:rPr>
+    </w:lvl>
+    <w:lvl w:ilvl="1">
+      <w:start w:val="1"/>
+      <w:numFmt w:val="decimal"/>
+      <w:lvlText w:val="%2."/>
+      <w:lvlJc w:val="start"/>
+      <w:pPr>
+        <w:tabs>
+          <w:tab w:val="num" w:pos="1080"/>
+        </w:tabs>
+        <w:ind w:start="1080" w:hanging="360"/>
+      </w:pPr>
+      <w:rPr>
+        <w:b w:val="false"/>
+        <w:bCs w:val="false"/>
+      </w:rPr>
+    </w:lvl>
+    <w:lvl w:ilvl="2">
+      <w:start w:val="1"/>
+      <w:numFmt w:val="decimal"/>
+      <w:lvlText w:val="%3."/>
+      <w:lvlJc w:val="start"/>
+      <w:pPr>
+        <w:tabs>
+          <w:tab w:val="num" w:pos="1440"/>
+        </w:tabs>
+        <w:ind w:start="1440" w:hanging="360"/>
+      </w:pPr>
+      <w:rPr>
+        <w:b w:val="false"/>
+        <w:bCs w:val="false"/>
+      </w:rPr>
+    </w:lvl>
+    <w:lvl w:ilvl="3">
+      <w:start w:val="1"/>
+      <w:numFmt w:val="decimal"/>
+      <w:lvlText w:val="%4."/>
+      <w:lvlJc w:val="start"/>
+      <w:pPr>
+        <w:tabs>
+          <w:tab w:val="num" w:pos="1800"/>
+        </w:tabs>
+        <w:ind w:start="1800" w:hanging="360"/>
+      </w:pPr>
+      <w:rPr>
+        <w:b w:val="false"/>
+        <w:bCs w:val="false"/>
+      </w:rPr>
+    </w:lvl>
+    <w:lvl w:ilvl="4">
+      <w:start w:val="1"/>
+      <w:numFmt w:val="decimal"/>
+      <w:lvlText w:val="%5."/>
+      <w:lvlJc w:val="start"/>
+      <w:pPr>
+        <w:tabs>
+          <w:tab w:val="num" w:pos="2160"/>
+        </w:tabs>
+        <w:ind w:start="2160" w:hanging="360"/>
+      </w:pPr>
+      <w:rPr>
+        <w:b w:val="false"/>
+        <w:bCs w:val="false"/>
+      </w:rPr>
+    </w:lvl>
+    <w:lvl w:ilvl="5">
+      <w:start w:val="1"/>
+      <w:numFmt w:val="decimal"/>
+      <w:lvlText w:val="%6."/>
+      <w:lvlJc w:val="start"/>
+      <w:pPr>
+        <w:tabs>
+          <w:tab w:val="num" w:pos="2520"/>
+        </w:tabs>
+        <w:ind w:start="2520" w:hanging="360"/>
+      </w:pPr>
+      <w:rPr>
+        <w:b w:val="false"/>
+        <w:bCs w:val="false"/>
+      </w:rPr>
+    </w:lvl>
+    <w:lvl w:ilvl="6">
+      <w:start w:val="1"/>
+      <w:numFmt w:val="decimal"/>
+      <w:lvlText w:val="%7."/>
+      <w:lvlJc w:val="start"/>
+      <w:pPr>
+        <w:tabs>
+          <w:tab w:val="num" w:pos="2880"/>
+        </w:tabs>
+        <w:ind w:start="2880" w:hanging="360"/>
+      </w:pPr>
+      <w:rPr>
+        <w:b w:val="false"/>
+        <w:bCs w:val="false"/>
+      </w:rPr>
+    </w:lvl>
+    <w:lvl w:ilvl="7">
+      <w:start w:val="1"/>
+      <w:numFmt w:val="decimal"/>
+      <w:lvlText w:val="%8."/>
+      <w:lvlJc w:val="start"/>
+      <w:pPr>
+        <w:tabs>
+          <w:tab w:val="num" w:pos="3240"/>
+        </w:tabs>
+        <w:ind w:start="3240" w:hanging="360"/>
+      </w:pPr>
+      <w:rPr>
+        <w:b w:val="false"/>
+        <w:bCs w:val="false"/>
+      </w:rPr>
+    </w:lvl>
+    <w:lvl w:ilvl="8">
+      <w:start w:val="1"/>
+      <w:numFmt w:val="decimal"/>
+      <w:lvlText w:val="%9."/>
+      <w:lvlJc w:val="start"/>
+      <w:pPr>
+        <w:tabs>
+          <w:tab w:val="num" w:pos="3600"/>
+        </w:tabs>
+        <w:ind w:start="3600" w:hanging="360"/>
+      </w:pPr>
+      <w:rPr>
+        <w:b w:val="false"/>
+        <w:bCs w:val="false"/>
+      </w:rPr>
+    </w:lvl>
+  </w:abstractNum>
+  <w:abstractNum w:abstractNumId="5">
+    <w:lvl w:ilvl="0">
+      <w:start w:val="1"/>
+      <w:numFmt w:val="bullet"/>
+      <w:lvlText w:val=""/>
+      <w:lvlJc w:val="start"/>
+      <w:pPr>
+        <w:tabs>
+          <w:tab w:val="num" w:pos="709"/>
+        </w:tabs>
+        <w:ind w:start="709" w:hanging="283"/>
+      </w:pPr>
+      <w:rPr>
+        <w:rFonts w:ascii="Symbol" w:hAnsi="Symbol" w:cs="Symbol" w:hint="default"/>
+      </w:rPr>
+    </w:lvl>
+    <w:lvl w:ilvl="1">
+      <w:start w:val="1"/>
+      <w:numFmt w:val="bullet"/>
+      <w:lvlText w:val=""/>
+      <w:lvlJc w:val="start"/>
+      <w:pPr>
+        <w:tabs>
+          <w:tab w:val="num" w:pos="1418"/>
+        </w:tabs>
+        <w:ind w:start="1418" w:hanging="283"/>
+      </w:pPr>
+      <w:rPr>
+        <w:rFonts w:ascii="Symbol" w:hAnsi="Symbol" w:cs="Symbol" w:hint="default"/>
+      </w:rPr>
+    </w:lvl>
+    <w:lvl w:ilvl="2">
+      <w:start w:val="1"/>
+      <w:numFmt w:val="bullet"/>
+      <w:lvlText w:val=""/>
+      <w:lvlJc w:val="start"/>
+      <w:pPr>
+        <w:tabs>
+          <w:tab w:val="num" w:pos="2127"/>
+        </w:tabs>
+        <w:ind w:start="2127" w:hanging="283"/>
+      </w:pPr>
+      <w:rPr>
+        <w:rFonts w:ascii="Symbol" w:hAnsi="Symbol" w:cs="Symbol" w:hint="default"/>
+      </w:rPr>
+    </w:lvl>
+    <w:lvl w:ilvl="3">
+      <w:start w:val="1"/>
+      <w:numFmt w:val="bullet"/>
+      <w:lvlText w:val=""/>
+      <w:lvlJc w:val="start"/>
+      <w:pPr>
+        <w:tabs>
+          <w:tab w:val="num" w:pos="2836"/>
+        </w:tabs>
+        <w:ind w:start="2836" w:hanging="283"/>
+      </w:pPr>
+      <w:rPr>
+        <w:rFonts w:ascii="Symbol" w:hAnsi="Symbol" w:cs="Symbol" w:hint="default"/>
+      </w:rPr>
+    </w:lvl>
+    <w:lvl w:ilvl="4">
+      <w:start w:val="1"/>
+      <w:numFmt w:val="bullet"/>
+      <w:lvlText w:val=""/>
+      <w:lvlJc w:val="start"/>
+      <w:pPr>
+        <w:tabs>
+          <w:tab w:val="num" w:pos="3545"/>
+        </w:tabs>
+        <w:ind w:start="3545" w:hanging="283"/>
+      </w:pPr>
+      <w:rPr>
+        <w:rFonts w:ascii="Symbol" w:hAnsi="Symbol" w:cs="Symbol" w:hint="default"/>
+      </w:rPr>
+    </w:lvl>
+    <w:lvl w:ilvl="5">
+      <w:start w:val="1"/>
+      <w:numFmt w:val="bullet"/>
+      <w:lvlText w:val=""/>
+      <w:lvlJc w:val="start"/>
+      <w:pPr>
+        <w:tabs>
+          <w:tab w:val="num" w:pos="4254"/>
+        </w:tabs>
+        <w:ind w:start="4254" w:hanging="283"/>
+      </w:pPr>
+      <w:rPr>
+        <w:rFonts w:ascii="Symbol" w:hAnsi="Symbol" w:cs="Symbol" w:hint="default"/>
+      </w:rPr>
+    </w:lvl>
+    <w:lvl w:ilvl="6">
+      <w:start w:val="1"/>
+      <w:numFmt w:val="bullet"/>
+      <w:lvlText w:val=""/>
+      <w:lvlJc w:val="start"/>
+      <w:pPr>
+        <w:tabs>
+          <w:tab w:val="num" w:pos="4963"/>
+        </w:tabs>
+        <w:ind w:start="4963" w:hanging="283"/>
+      </w:pPr>
+      <w:rPr>
+        <w:rFonts w:ascii="Symbol" w:hAnsi="Symbol" w:cs="Symbol" w:hint="default"/>
+      </w:rPr>
+    </w:lvl>
+    <w:lvl w:ilvl="7">
+      <w:start w:val="1"/>
+      <w:numFmt w:val="bullet"/>
+      <w:lvlText w:val=""/>
+      <w:lvlJc w:val="start"/>
+      <w:pPr>
+        <w:tabs>
+          <w:tab w:val="num" w:pos="5672"/>
+        </w:tabs>
+        <w:ind w:start="5672" w:hanging="283"/>
+      </w:pPr>
+      <w:rPr>
+        <w:rFonts w:ascii="Symbol" w:hAnsi="Symbol" w:cs="Symbol" w:hint="default"/>
+      </w:rPr>
+    </w:lvl>
+    <w:lvl w:ilvl="8">
+      <w:start w:val="1"/>
+      <w:numFmt w:val="bullet"/>
+      <w:lvlText w:val=""/>
+      <w:lvlJc w:val="start"/>
+      <w:pPr>
+        <w:tabs>
+          <w:tab w:val="num" w:pos="6381"/>
+        </w:tabs>
+        <w:ind w:start="6381" w:hanging="283"/>
+      </w:pPr>
+      <w:rPr>
+        <w:rFonts w:ascii="Symbol" w:hAnsi="Symbol" w:cs="Symbol" w:hint="default"/>
+      </w:rPr>
+    </w:lvl>
+  </w:abstractNum>
+  <w:abstractNum w:abstractNumId="6">
+    <w:lvl w:ilvl="0">
+      <w:start w:val="1"/>
+      <w:numFmt w:val="bullet"/>
+      <w:lvlText w:val=""/>
+      <w:lvlJc w:val="start"/>
+      <w:pPr>
+        <w:tabs>
+          <w:tab w:val="num" w:pos="709"/>
+        </w:tabs>
+        <w:ind w:start="709" w:hanging="283"/>
+      </w:pPr>
+      <w:rPr>
+        <w:rFonts w:ascii="Symbol" w:hAnsi="Symbol" w:cs="Symbol" w:hint="default"/>
+      </w:rPr>
+    </w:lvl>
+    <w:lvl w:ilvl="1">
+      <w:start w:val="1"/>
+      <w:numFmt w:val="bullet"/>
+      <w:lvlText w:val=""/>
+      <w:lvlJc w:val="start"/>
+      <w:pPr>
+        <w:tabs>
+          <w:tab w:val="num" w:pos="1418"/>
+        </w:tabs>
+        <w:ind w:start="1418" w:hanging="283"/>
+      </w:pPr>
+      <w:rPr>
+        <w:rFonts w:ascii="Symbol" w:hAnsi="Symbol" w:cs="Symbol" w:hint="default"/>
+      </w:rPr>
+    </w:lvl>
+    <w:lvl w:ilvl="2">
+      <w:start w:val="1"/>
+      <w:numFmt w:val="bullet"/>
+      <w:lvlText w:val=""/>
+      <w:lvlJc w:val="start"/>
+      <w:pPr>
+        <w:tabs>
+          <w:tab w:val="num" w:pos="2127"/>
+        </w:tabs>
+        <w:ind w:start="2127" w:hanging="283"/>
+      </w:pPr>
+      <w:rPr>
+        <w:rFonts w:ascii="Symbol" w:hAnsi="Symbol" w:cs="Symbol" w:hint="default"/>
+      </w:rPr>
+    </w:lvl>
+    <w:lvl w:ilvl="3">
+      <w:start w:val="1"/>
+      <w:numFmt w:val="bullet"/>
+      <w:lvlText w:val=""/>
+      <w:lvlJc w:val="start"/>
+      <w:pPr>
+        <w:tabs>
+          <w:tab w:val="num" w:pos="2836"/>
+        </w:tabs>
+        <w:ind w:start="2836" w:hanging="283"/>
+      </w:pPr>
+      <w:rPr>
+        <w:rFonts w:ascii="Symbol" w:hAnsi="Symbol" w:cs="Symbol" w:hint="default"/>
+      </w:rPr>
+    </w:lvl>
+    <w:lvl w:ilvl="4">
+      <w:start w:val="1"/>
+      <w:numFmt w:val="bullet"/>
+      <w:lvlText w:val=""/>
+      <w:lvlJc w:val="start"/>
+      <w:pPr>
+        <w:tabs>
+          <w:tab w:val="num" w:pos="3545"/>
+        </w:tabs>
+        <w:ind w:start="3545" w:hanging="283"/>
+      </w:pPr>
+      <w:rPr>
+        <w:rFonts w:ascii="Symbol" w:hAnsi="Symbol" w:cs="Symbol" w:hint="default"/>
+      </w:rPr>
+    </w:lvl>
+    <w:lvl w:ilvl="5">
+      <w:start w:val="1"/>
+      <w:numFmt w:val="bullet"/>
+      <w:lvlText w:val=""/>
+      <w:lvlJc w:val="start"/>
+      <w:pPr>
+        <w:tabs>
+          <w:tab w:val="num" w:pos="4254"/>
+        </w:tabs>
+        <w:ind w:start="4254" w:hanging="283"/>
+      </w:pPr>
+      <w:rPr>
+        <w:rFonts w:ascii="Symbol" w:hAnsi="Symbol" w:cs="Symbol" w:hint="default"/>
+      </w:rPr>
+    </w:lvl>
+    <w:lvl w:ilvl="6">
+      <w:start w:val="1"/>
+      <w:numFmt w:val="bullet"/>
+      <w:lvlText w:val=""/>
+      <w:lvlJc w:val="start"/>
+      <w:pPr>
+        <w:tabs>
+          <w:tab w:val="num" w:pos="4963"/>
+        </w:tabs>
+        <w:ind w:start="4963" w:hanging="283"/>
+      </w:pPr>
+      <w:rPr>
+        <w:rFonts w:ascii="Symbol" w:hAnsi="Symbol" w:cs="Symbol" w:hint="default"/>
+      </w:rPr>
+    </w:lvl>
+    <w:lvl w:ilvl="7">
+      <w:start w:val="1"/>
+      <w:numFmt w:val="bullet"/>
+      <w:lvlText w:val=""/>
+      <w:lvlJc w:val="start"/>
+      <w:pPr>
+        <w:tabs>
+          <w:tab w:val="num" w:pos="5672"/>
+        </w:tabs>
+        <w:ind w:start="5672" w:hanging="283"/>
+      </w:pPr>
+      <w:rPr>
+        <w:rFonts w:ascii="Symbol" w:hAnsi="Symbol" w:cs="Symbol" w:hint="default"/>
+      </w:rPr>
+    </w:lvl>
+    <w:lvl w:ilvl="8">
+      <w:start w:val="1"/>
+      <w:numFmt w:val="bullet"/>
+      <w:lvlText w:val=""/>
+      <w:lvlJc w:val="start"/>
+      <w:pPr>
+        <w:tabs>
+          <w:tab w:val="num" w:pos="6381"/>
+        </w:tabs>
+        <w:ind w:start="6381" w:hanging="283"/>
+      </w:pPr>
+      <w:rPr>
+        <w:rFonts w:ascii="Symbol" w:hAnsi="Symbol" w:cs="Symbol" w:hint="default"/>
+      </w:rPr>
+    </w:lvl>
+  </w:abstractNum>
+  <w:abstractNum w:abstractNumId="7">
+    <w:lvl w:ilvl="0">
+      <w:start w:val="1"/>
+      <w:numFmt w:val="bullet"/>
+      <w:lvlText w:val=""/>
+      <w:lvlJc w:val="start"/>
+      <w:pPr>
+        <w:tabs>
+          <w:tab w:val="num" w:pos="709"/>
+        </w:tabs>
+        <w:ind w:start="709" w:hanging="283"/>
+      </w:pPr>
+      <w:rPr>
+        <w:rFonts w:ascii="Symbol" w:hAnsi="Symbol" w:cs="Symbol" w:hint="default"/>
+      </w:rPr>
+    </w:lvl>
+    <w:lvl w:ilvl="1">
+      <w:start w:val="1"/>
+      <w:numFmt w:val="bullet"/>
+      <w:lvlText w:val=""/>
+      <w:lvlJc w:val="start"/>
+      <w:pPr>
+        <w:tabs>
+          <w:tab w:val="num" w:pos="1418"/>
+        </w:tabs>
+        <w:ind w:start="1418" w:hanging="283"/>
+      </w:pPr>
+      <w:rPr>
+        <w:rFonts w:ascii="Symbol" w:hAnsi="Symbol" w:cs="Symbol" w:hint="default"/>
+      </w:rPr>
+    </w:lvl>
+    <w:lvl w:ilvl="2">
+      <w:start w:val="1"/>
+      <w:numFmt w:val="bullet"/>
+      <w:lvlText w:val=""/>
+      <w:lvlJc w:val="start"/>
+      <w:pPr>
+        <w:tabs>
+          <w:tab w:val="num" w:pos="2127"/>
+        </w:tabs>
+        <w:ind w:start="2127" w:hanging="283"/>
+      </w:pPr>
+      <w:rPr>
+        <w:rFonts w:ascii="Symbol" w:hAnsi="Symbol" w:cs="Symbol" w:hint="default"/>
+      </w:rPr>
+    </w:lvl>
+    <w:lvl w:ilvl="3">
+      <w:start w:val="1"/>
+      <w:numFmt w:val="bullet"/>
+      <w:lvlText w:val=""/>
+      <w:lvlJc w:val="start"/>
+      <w:pPr>
+        <w:tabs>
+          <w:tab w:val="num" w:pos="2836"/>
+        </w:tabs>
+        <w:ind w:start="2836" w:hanging="283"/>
+      </w:pPr>
+      <w:rPr>
+        <w:rFonts w:ascii="Symbol" w:hAnsi="Symbol" w:cs="Symbol" w:hint="default"/>
+      </w:rPr>
+    </w:lvl>
+    <w:lvl w:ilvl="4">
+      <w:start w:val="1"/>
+      <w:numFmt w:val="bullet"/>
+      <w:lvlText w:val=""/>
+      <w:lvlJc w:val="start"/>
+      <w:pPr>
+        <w:tabs>
+          <w:tab w:val="num" w:pos="3545"/>
+        </w:tabs>
+        <w:ind w:start="3545" w:hanging="283"/>
+      </w:pPr>
+      <w:rPr>
+        <w:rFonts w:ascii="Symbol" w:hAnsi="Symbol" w:cs="Symbol" w:hint="default"/>
+      </w:rPr>
+    </w:lvl>
+    <w:lvl w:ilvl="5">
+      <w:start w:val="1"/>
+      <w:numFmt w:val="bullet"/>
+      <w:lvlText w:val=""/>
+      <w:lvlJc w:val="start"/>
+      <w:pPr>
+        <w:tabs>
+          <w:tab w:val="num" w:pos="4254"/>
+        </w:tabs>
+        <w:ind w:start="4254" w:hanging="283"/>
+      </w:pPr>
+      <w:rPr>
+        <w:rFonts w:ascii="Symbol" w:hAnsi="Symbol" w:cs="Symbol" w:hint="default"/>
+      </w:rPr>
+    </w:lvl>
+    <w:lvl w:ilvl="6">
+      <w:start w:val="1"/>
+      <w:numFmt w:val="bullet"/>
+      <w:lvlText w:val=""/>
+      <w:lvlJc w:val="start"/>
+      <w:pPr>
+        <w:tabs>
+          <w:tab w:val="num" w:pos="4963"/>
+        </w:tabs>
+        <w:ind w:start="4963" w:hanging="283"/>
+      </w:pPr>
+      <w:rPr>
+        <w:rFonts w:ascii="Symbol" w:hAnsi="Symbol" w:cs="Symbol" w:hint="default"/>
+      </w:rPr>
+    </w:lvl>
+    <w:lvl w:ilvl="7">
+      <w:start w:val="1"/>
+      <w:numFmt w:val="bullet"/>
+      <w:lvlText w:val=""/>
+      <w:lvlJc w:val="start"/>
+      <w:pPr>
+        <w:tabs>
+          <w:tab w:val="num" w:pos="5672"/>
+        </w:tabs>
+        <w:ind w:start="5672" w:hanging="283"/>
+      </w:pPr>
+      <w:rPr>
+        <w:rFonts w:ascii="Symbol" w:hAnsi="Symbol" w:cs="Symbol" w:hint="default"/>
+      </w:rPr>
+    </w:lvl>
+    <w:lvl w:ilvl="8">
+      <w:start w:val="1"/>
+      <w:numFmt w:val="bullet"/>
+      <w:lvlText w:val=""/>
+      <w:lvlJc w:val="start"/>
+      <w:pPr>
+        <w:tabs>
+          <w:tab w:val="num" w:pos="6381"/>
+        </w:tabs>
+        <w:ind w:start="6381" w:hanging="283"/>
+      </w:pPr>
+      <w:rPr>
+        <w:rFonts w:ascii="Symbol" w:hAnsi="Symbol" w:cs="Symbol" w:hint="default"/>
+      </w:rPr>
+    </w:lvl>
+  </w:abstractNum>
+  <w:abstractNum w:abstractNumId="8">
+    <w:lvl w:ilvl="0">
+      <w:start w:val="1"/>
+      <w:numFmt w:val="decimal"/>
+      <w:lvlText w:val="%1."/>
+      <w:lvlJc w:val="start"/>
+      <w:pPr>
+        <w:tabs>
+          <w:tab w:val="num" w:pos="720"/>
+        </w:tabs>
+        <w:ind w:start="720" w:hanging="360"/>
+      </w:pPr>
+      <w:rPr>
+        <w:b w:val="false"/>
+        <w:bCs w:val="false"/>
+      </w:rPr>
+    </w:lvl>
+    <w:lvl w:ilvl="1">
+      <w:start w:val="1"/>
+      <w:numFmt w:val="decimal"/>
+      <w:lvlText w:val="%2."/>
+      <w:lvlJc w:val="start"/>
+      <w:pPr>
+        <w:tabs>
+          <w:tab w:val="num" w:pos="1080"/>
+        </w:tabs>
+        <w:ind w:start="1080" w:hanging="360"/>
+      </w:pPr>
+      <w:rPr>
+        <w:b w:val="false"/>
+        <w:bCs w:val="false"/>
+      </w:rPr>
+    </w:lvl>
+    <w:lvl w:ilvl="2">
+      <w:start w:val="1"/>
+      <w:numFmt w:val="decimal"/>
+      <w:lvlText w:val="%3."/>
+      <w:lvlJc w:val="start"/>
+      <w:pPr>
+        <w:tabs>
+          <w:tab w:val="num" w:pos="1440"/>
+        </w:tabs>
+        <w:ind w:start="1440" w:hanging="360"/>
+      </w:pPr>
+      <w:rPr>
+        <w:b w:val="false"/>
+        <w:bCs w:val="false"/>
+      </w:rPr>
+    </w:lvl>
+    <w:lvl w:ilvl="3">
+      <w:start w:val="1"/>
+      <w:numFmt w:val="decimal"/>
+      <w:lvlText w:val="%4."/>
+      <w:lvlJc w:val="start"/>
+      <w:pPr>
+        <w:tabs>
+          <w:tab w:val="num" w:pos="1800"/>
+        </w:tabs>
+        <w:ind w:start="1800" w:hanging="360"/>
+      </w:pPr>
+      <w:rPr>
+        <w:b w:val="false"/>
+        <w:bCs w:val="false"/>
+      </w:rPr>
+    </w:lvl>
+    <w:lvl w:ilvl="4">
+      <w:start w:val="1"/>
+      <w:numFmt w:val="decimal"/>
+      <w:lvlText w:val="%5."/>
+      <w:lvlJc w:val="start"/>
+      <w:pPr>
+        <w:tabs>
+          <w:tab w:val="num" w:pos="2160"/>
+        </w:tabs>
+        <w:ind w:start="2160" w:hanging="360"/>
+      </w:pPr>
+      <w:rPr>
+        <w:b w:val="false"/>
+        <w:bCs w:val="false"/>
+      </w:rPr>
+    </w:lvl>
+    <w:lvl w:ilvl="5">
+      <w:start w:val="1"/>
+      <w:numFmt w:val="decimal"/>
+      <w:lvlText w:val="%6."/>
+      <w:lvlJc w:val="start"/>
+      <w:pPr>
+        <w:tabs>
+          <w:tab w:val="num" w:pos="2520"/>
+        </w:tabs>
+        <w:ind w:start="2520" w:hanging="360"/>
+      </w:pPr>
+      <w:rPr>
+        <w:b w:val="false"/>
+        <w:bCs w:val="false"/>
+      </w:rPr>
+    </w:lvl>
+    <w:lvl w:ilvl="6">
+      <w:start w:val="1"/>
+      <w:numFmt w:val="decimal"/>
+      <w:lvlText w:val="%7."/>
+      <w:lvlJc w:val="start"/>
+      <w:pPr>
+        <w:tabs>
+          <w:tab w:val="num" w:pos="2880"/>
+        </w:tabs>
+        <w:ind w:start="2880" w:hanging="360"/>
+      </w:pPr>
+      <w:rPr>
+        <w:b w:val="false"/>
+        <w:bCs w:val="false"/>
+      </w:rPr>
+    </w:lvl>
+    <w:lvl w:ilvl="7">
+      <w:start w:val="1"/>
+      <w:numFmt w:val="decimal"/>
+      <w:lvlText w:val="%8."/>
+      <w:lvlJc w:val="start"/>
+      <w:pPr>
+        <w:tabs>
+          <w:tab w:val="num" w:pos="3240"/>
+        </w:tabs>
+        <w:ind w:start="3240" w:hanging="360"/>
+      </w:pPr>
+      <w:rPr>
+        <w:b w:val="false"/>
+        <w:bCs w:val="false"/>
+      </w:rPr>
+    </w:lvl>
+    <w:lvl w:ilvl="8">
+      <w:start w:val="1"/>
+      <w:numFmt w:val="decimal"/>
+      <w:lvlText w:val="%9."/>
+      <w:lvlJc w:val="start"/>
+      <w:pPr>
+        <w:tabs>
+          <w:tab w:val="num" w:pos="3600"/>
+        </w:tabs>
+        <w:ind w:start="3600" w:hanging="360"/>
+      </w:pPr>
+      <w:rPr>
+        <w:b w:val="false"/>
+        <w:bCs w:val="false"/>
+      </w:rPr>
+    </w:lvl>
+  </w:abstractNum>
   <w:num w:numId="1">
     <w:abstractNumId w:val="1"/>
   </w:num>
@@ -3484,6 +10673,21 @@
   </w:num>
   <w:num w:numId="3">
     <w:abstractNumId w:val="3"/>
+  </w:num>
+  <w:num w:numId="4">
+    <w:abstractNumId w:val="4"/>
+  </w:num>
+  <w:num w:numId="5">
+    <w:abstractNumId w:val="5"/>
+  </w:num>
+  <w:num w:numId="6">
+    <w:abstractNumId w:val="6"/>
+  </w:num>
+  <w:num w:numId="7">
+    <w:abstractNumId w:val="7"/>
+  </w:num>
+  <w:num w:numId="8">
+    <w:abstractNumId w:val="8"/>
   </w:num>
 </w:numbering>
 </file>
@@ -3502,7 +10706,6 @@
     </w:rPrDefault>
     <w:pPrDefault>
       <w:pPr>
-        <w:widowControl/>
         <w:suppressAutoHyphens w:val="true"/>
       </w:pPr>
     </w:pPrDefault>
@@ -3512,7 +10715,13 @@
     <w:qFormat/>
     <w:pPr>
       <w:widowControl/>
+      <w:suppressAutoHyphens w:val="true"/>
+      <w:kinsoku w:val="true"/>
+      <w:overflowPunct w:val="true"/>
+      <w:autoSpaceDE w:val="true"/>
       <w:bidi w:val="0"/>
+      <w:spacing w:before="0" w:after="0"/>
+      <w:jc w:val="start"/>
     </w:pPr>
     <w:rPr>
       <w:rFonts w:ascii="Liberation Serif" w:hAnsi="Liberation Serif" w:eastAsia="Noto Serif CJK SC" w:cs="Noto Sans"/>
@@ -3609,8 +10818,29 @@
     <w:name w:val="Símbolos de numeración"/>
     <w:qFormat/>
     <w:rPr>
-      <w:b/>
-      <w:bCs/>
+      <w:b w:val="false"/>
+      <w:bCs w:val="false"/>
+    </w:rPr>
+  </w:style>
+  <w:style w:type="character" w:styleId="InternetLink">
+    <w:name w:val="Internet Link"/>
+    <w:qFormat/>
+    <w:rPr>
+      <w:color w:val="000080"/>
+      <w:u w:val="single"/>
+    </w:rPr>
+  </w:style>
+  <w:style w:type="character" w:styleId="Enlacedelndice">
+    <w:name w:val="Enlace del índice"/>
+    <w:qFormat/>
+    <w:rPr/>
+  </w:style>
+  <w:style w:type="character" w:styleId="InternetLink1">
+    <w:name w:val="Internet Link1"/>
+    <w:qFormat/>
+    <w:rPr>
+      <w:color w:val="000080"/>
+      <w:u w:val="single"/>
     </w:rPr>
   </w:style>
   <w:style w:type="character" w:styleId="Hyperlink">
@@ -3620,10 +10850,20 @@
       <w:u w:val="single"/>
     </w:rPr>
   </w:style>
-  <w:style w:type="character" w:styleId="Enlacedelndice">
-    <w:name w:val="Enlace del índice"/>
+  <w:style w:type="character" w:styleId="Strong">
+    <w:name w:val="Strong"/>
     <w:qFormat/>
-    <w:rPr/>
+    <w:rPr>
+      <w:b/>
+      <w:bCs/>
+    </w:rPr>
+  </w:style>
+  <w:style w:type="character" w:styleId="Bolos">
+    <w:name w:val="Bolos"/>
+    <w:qFormat/>
+    <w:rPr>
+      <w:rFonts w:ascii="OpenSymbol" w:hAnsi="OpenSymbol" w:eastAsia="OpenSymbol" w:cs="OpenSymbol"/>
+    </w:rPr>
   </w:style>
   <w:style w:type="paragraph" w:styleId="Ttulo">
     <w:name w:val="Título"/>
@@ -3645,8 +10885,11 @@
     <w:basedOn w:val="Normal"/>
     <w:pPr>
       <w:spacing w:lineRule="auto" w:line="276" w:before="0" w:after="140"/>
+      <w:jc w:val="both"/>
     </w:pPr>
-    <w:rPr/>
+    <w:rPr>
+      <w:rFonts w:ascii="Arial" w:hAnsi="Arial"/>
+    </w:rPr>
   </w:style>
   <w:style w:type="paragraph" w:styleId="List">
     <w:name w:val="List"/>
@@ -3785,6 +11028,28 @@
     </w:pPr>
     <w:rPr/>
   </w:style>
+  <w:style w:type="paragraph" w:styleId="Contenidodelatabla">
+    <w:name w:val="Contenido de la tabla"/>
+    <w:basedOn w:val="Normal"/>
+    <w:qFormat/>
+    <w:pPr>
+      <w:widowControl w:val="false"/>
+      <w:suppressLineNumbers/>
+    </w:pPr>
+    <w:rPr/>
+  </w:style>
+  <w:style w:type="paragraph" w:styleId="TOC3">
+    <w:name w:val="toc 3"/>
+    <w:basedOn w:val="ndice"/>
+    <w:pPr>
+      <w:tabs>
+        <w:tab w:val="clear" w:pos="709"/>
+        <w:tab w:val="right" w:pos="9405" w:leader="dot"/>
+      </w:tabs>
+      <w:ind w:hanging="0" w:start="567"/>
+    </w:pPr>
+    <w:rPr/>
+  </w:style>
 </w:styles>
 </file>
 
